--- a/template/TZD-ABA-B-TB-IQC.docx
+++ b/template/TZD-ABA-B-TB-IQC.docx
@@ -544,19 +544,27 @@
             </w:r>
             <w:r>
               <w:rPr>
-                <w:rFonts w:ascii="Wingdings 2" w:eastAsia="宋体" w:hAnsi="Wingdings 2" w:hint="eastAsia"/>
-                <w:sz w:val="24"/>
-                <w:szCs w:val="24"/>
-              </w:rPr>
-              <w:t>R</w:t>
-            </w:r>
-            <w:r>
-              <w:rPr>
-                <w:rFonts w:ascii="宋体" w:eastAsia="宋体" w:hAnsi="宋体"/>
-                <w:sz w:val="24"/>
-                <w:szCs w:val="24"/>
-              </w:rPr>
-              <w:t xml:space="preserve"> </w:t>
+                <w:rFonts w:ascii="宋体" w:eastAsia="宋体" w:hAnsi="宋体"/>
+                <w:sz w:val="24"/>
+                <w:szCs w:val="24"/>
+              </w:rPr>
+              <w:t>{{</w:t>
+            </w:r>
+            <w:r>
+              <w:rPr>
+                <w:rFonts w:ascii="宋体" w:eastAsia="宋体" w:hAnsi="宋体" w:hint="eastAsia"/>
+                <w:sz w:val="24"/>
+                <w:szCs w:val="24"/>
+              </w:rPr>
+              <w:t>对勾1</w:t>
+            </w:r>
+            <w:r>
+              <w:rPr>
+                <w:rFonts w:ascii="宋体" w:eastAsia="宋体" w:hAnsi="宋体"/>
+                <w:sz w:val="24"/>
+                <w:szCs w:val="24"/>
+              </w:rPr>
+              <w:t>}}</w:t>
             </w:r>
             <w:r>
               <w:rPr>
@@ -576,19 +584,27 @@
             </w:r>
             <w:r>
               <w:rPr>
-                <w:rFonts w:ascii="宋体" w:eastAsia="宋体" w:hAnsi="宋体" w:hint="eastAsia"/>
-                <w:sz w:val="24"/>
-                <w:szCs w:val="24"/>
-              </w:rPr>
-              <w:t>□</w:t>
-            </w:r>
-            <w:r>
-              <w:rPr>
-                <w:rFonts w:ascii="宋体" w:eastAsia="宋体" w:hAnsi="宋体"/>
-                <w:sz w:val="24"/>
-                <w:szCs w:val="24"/>
-              </w:rPr>
-              <w:t xml:space="preserve"> </w:t>
+                <w:rFonts w:ascii="宋体" w:eastAsia="宋体" w:hAnsi="宋体"/>
+                <w:sz w:val="24"/>
+                <w:szCs w:val="24"/>
+              </w:rPr>
+              <w:t>{{</w:t>
+            </w:r>
+            <w:r>
+              <w:rPr>
+                <w:rFonts w:ascii="宋体" w:eastAsia="宋体" w:hAnsi="宋体" w:hint="eastAsia"/>
+                <w:sz w:val="24"/>
+                <w:szCs w:val="24"/>
+              </w:rPr>
+              <w:t>对勾</w:t>
+            </w:r>
+            <w:r>
+              <w:rPr>
+                <w:rFonts w:ascii="宋体" w:eastAsia="宋体" w:hAnsi="宋体"/>
+                <w:sz w:val="24"/>
+                <w:szCs w:val="24"/>
+              </w:rPr>
+              <w:t>2}}</w:t>
             </w:r>
             <w:r>
               <w:rPr>

--- a/template/TZD-ABA-B-TB-IQC.docx
+++ b/template/TZD-ABA-B-TB-IQC.docx
@@ -584,7 +584,7 @@
             </w:r>
             <w:r>
               <w:rPr>
-                <w:rFonts w:ascii="宋体" w:eastAsia="宋体" w:hAnsi="宋体"/>
+                <w:rFonts w:ascii="Wingdings 2" w:eastAsia="宋体" w:hAnsi="Wingdings 2"/>
                 <w:sz w:val="24"/>
                 <w:szCs w:val="24"/>
               </w:rPr>
@@ -592,7 +592,7 @@
             </w:r>
             <w:r>
               <w:rPr>
-                <w:rFonts w:ascii="宋体" w:eastAsia="宋体" w:hAnsi="宋体" w:hint="eastAsia"/>
+                <w:rFonts w:ascii="Wingdings 2" w:eastAsia="宋体" w:hAnsi="Wingdings 2"/>
                 <w:sz w:val="24"/>
                 <w:szCs w:val="24"/>
               </w:rPr>
@@ -600,7 +600,7 @@
             </w:r>
             <w:r>
               <w:rPr>
-                <w:rFonts w:ascii="宋体" w:eastAsia="宋体" w:hAnsi="宋体"/>
+                <w:rFonts w:ascii="Wingdings 2" w:eastAsia="宋体" w:hAnsi="Wingdings 2"/>
                 <w:sz w:val="24"/>
                 <w:szCs w:val="24"/>
               </w:rPr>
@@ -819,7 +819,7 @@
       </w:tr>
       <w:tr>
         <w:trPr>
-          <w:trHeight w:val="301"/>
+          <w:trHeight w:val="3260"/>
         </w:trPr>
         <w:tc>
           <w:tcPr>
@@ -971,244 +971,6 @@
       </w:tr>
       <w:tr>
         <w:trPr>
-          <w:trHeight w:val="301"/>
-        </w:trPr>
-        <w:tc>
-          <w:tcPr>
-            <w:tcW w:w="4678" w:type="dxa"/>
-            <w:gridSpan w:val="3"/>
-            <w:tcBorders>
-              <w:top w:val="single" w:sz="8" w:space="0" w:color="auto"/>
-              <w:left w:val="single" w:sz="8" w:space="0" w:color="auto"/>
-              <w:bottom w:val="single" w:sz="8" w:space="0" w:color="auto"/>
-              <w:right w:val="single" w:sz="8" w:space="0" w:color="auto"/>
-            </w:tcBorders>
-            <w:vAlign w:val="center"/>
-          </w:tcPr>
-          <w:p>
-            <w:pPr>
-              <w:jc w:val="center"/>
-              <w:rPr>
-                <w:rFonts w:ascii="宋体" w:eastAsia="宋体" w:hAnsi="宋体"/>
-                <w:sz w:val="24"/>
-                <w:szCs w:val="24"/>
-              </w:rPr>
-            </w:pPr>
-          </w:p>
-        </w:tc>
-        <w:tc>
-          <w:tcPr>
-            <w:tcW w:w="5098" w:type="dxa"/>
-            <w:gridSpan w:val="4"/>
-            <w:tcBorders>
-              <w:top w:val="single" w:sz="8" w:space="0" w:color="auto"/>
-              <w:left w:val="single" w:sz="8" w:space="0" w:color="auto"/>
-              <w:bottom w:val="single" w:sz="8" w:space="0" w:color="auto"/>
-              <w:right w:val="single" w:sz="8" w:space="0" w:color="auto"/>
-            </w:tcBorders>
-            <w:vAlign w:val="center"/>
-          </w:tcPr>
-          <w:p>
-            <w:pPr>
-              <w:jc w:val="center"/>
-              <w:rPr>
-                <w:rFonts w:ascii="宋体" w:eastAsia="宋体" w:hAnsi="宋体"/>
-                <w:sz w:val="24"/>
-                <w:szCs w:val="24"/>
-              </w:rPr>
-            </w:pPr>
-          </w:p>
-        </w:tc>
-      </w:tr>
-      <w:tr>
-        <w:trPr>
-          <w:trHeight w:val="301"/>
-        </w:trPr>
-        <w:tc>
-          <w:tcPr>
-            <w:tcW w:w="4678" w:type="dxa"/>
-            <w:gridSpan w:val="3"/>
-            <w:tcBorders>
-              <w:top w:val="single" w:sz="8" w:space="0" w:color="auto"/>
-              <w:left w:val="single" w:sz="8" w:space="0" w:color="auto"/>
-              <w:bottom w:val="single" w:sz="8" w:space="0" w:color="auto"/>
-              <w:right w:val="single" w:sz="8" w:space="0" w:color="auto"/>
-            </w:tcBorders>
-            <w:vAlign w:val="center"/>
-          </w:tcPr>
-          <w:p>
-            <w:pPr>
-              <w:jc w:val="center"/>
-              <w:rPr>
-                <w:rFonts w:ascii="宋体" w:eastAsia="宋体" w:hAnsi="宋体"/>
-                <w:sz w:val="24"/>
-                <w:szCs w:val="24"/>
-              </w:rPr>
-            </w:pPr>
-          </w:p>
-        </w:tc>
-        <w:tc>
-          <w:tcPr>
-            <w:tcW w:w="5098" w:type="dxa"/>
-            <w:gridSpan w:val="4"/>
-            <w:tcBorders>
-              <w:top w:val="single" w:sz="8" w:space="0" w:color="auto"/>
-              <w:left w:val="single" w:sz="8" w:space="0" w:color="auto"/>
-              <w:bottom w:val="single" w:sz="8" w:space="0" w:color="auto"/>
-              <w:right w:val="single" w:sz="8" w:space="0" w:color="auto"/>
-            </w:tcBorders>
-            <w:vAlign w:val="center"/>
-          </w:tcPr>
-          <w:p>
-            <w:pPr>
-              <w:jc w:val="center"/>
-              <w:rPr>
-                <w:rFonts w:ascii="宋体" w:eastAsia="宋体" w:hAnsi="宋体"/>
-                <w:sz w:val="24"/>
-                <w:szCs w:val="24"/>
-              </w:rPr>
-            </w:pPr>
-          </w:p>
-        </w:tc>
-      </w:tr>
-      <w:tr>
-        <w:trPr>
-          <w:trHeight w:val="301"/>
-        </w:trPr>
-        <w:tc>
-          <w:tcPr>
-            <w:tcW w:w="4678" w:type="dxa"/>
-            <w:gridSpan w:val="3"/>
-            <w:tcBorders>
-              <w:top w:val="single" w:sz="8" w:space="0" w:color="auto"/>
-              <w:left w:val="single" w:sz="8" w:space="0" w:color="auto"/>
-              <w:bottom w:val="single" w:sz="8" w:space="0" w:color="auto"/>
-              <w:right w:val="single" w:sz="8" w:space="0" w:color="auto"/>
-            </w:tcBorders>
-            <w:vAlign w:val="center"/>
-          </w:tcPr>
-          <w:p>
-            <w:pPr>
-              <w:jc w:val="center"/>
-              <w:rPr>
-                <w:rFonts w:ascii="宋体" w:eastAsia="宋体" w:hAnsi="宋体"/>
-                <w:sz w:val="24"/>
-                <w:szCs w:val="24"/>
-              </w:rPr>
-            </w:pPr>
-            <w:r>
-              <w:rPr>
-                <w:rFonts w:ascii="宋体" w:eastAsia="宋体" w:hAnsi="宋体" w:hint="eastAsia"/>
-                <w:sz w:val="24"/>
-                <w:szCs w:val="24"/>
-              </w:rPr>
-              <w:t>/</w:t>
-            </w:r>
-          </w:p>
-        </w:tc>
-        <w:tc>
-          <w:tcPr>
-            <w:tcW w:w="5098" w:type="dxa"/>
-            <w:gridSpan w:val="4"/>
-            <w:tcBorders>
-              <w:top w:val="single" w:sz="8" w:space="0" w:color="auto"/>
-              <w:left w:val="single" w:sz="8" w:space="0" w:color="auto"/>
-              <w:bottom w:val="single" w:sz="8" w:space="0" w:color="auto"/>
-              <w:right w:val="single" w:sz="8" w:space="0" w:color="auto"/>
-            </w:tcBorders>
-            <w:vAlign w:val="center"/>
-          </w:tcPr>
-          <w:p>
-            <w:pPr>
-              <w:jc w:val="center"/>
-              <w:rPr>
-                <w:rFonts w:ascii="宋体" w:eastAsia="宋体" w:hAnsi="宋体"/>
-                <w:sz w:val="24"/>
-                <w:szCs w:val="24"/>
-              </w:rPr>
-            </w:pPr>
-            <w:r>
-              <w:rPr>
-                <w:rFonts w:ascii="宋体" w:eastAsia="宋体" w:hAnsi="宋体" w:hint="eastAsia"/>
-                <w:sz w:val="24"/>
-                <w:szCs w:val="24"/>
-              </w:rPr>
-              <w:t>/</w:t>
-            </w:r>
-          </w:p>
-        </w:tc>
-      </w:tr>
-      <w:tr>
-        <w:trPr>
-          <w:trHeight w:val="301"/>
-        </w:trPr>
-        <w:tc>
-          <w:tcPr>
-            <w:tcW w:w="4678" w:type="dxa"/>
-            <w:gridSpan w:val="3"/>
-            <w:tcBorders>
-              <w:top w:val="single" w:sz="8" w:space="0" w:color="auto"/>
-              <w:left w:val="single" w:sz="8" w:space="0" w:color="auto"/>
-              <w:bottom w:val="single" w:sz="8" w:space="0" w:color="auto"/>
-              <w:right w:val="single" w:sz="8" w:space="0" w:color="auto"/>
-            </w:tcBorders>
-            <w:vAlign w:val="center"/>
-            <w:hideMark/>
-          </w:tcPr>
-          <w:p>
-            <w:pPr>
-              <w:jc w:val="center"/>
-              <w:rPr>
-                <w:rFonts w:ascii="宋体" w:eastAsia="宋体" w:hAnsi="宋体"/>
-                <w:sz w:val="24"/>
-                <w:szCs w:val="24"/>
-              </w:rPr>
-            </w:pPr>
-            <w:r>
-              <w:rPr>
-                <w:rFonts w:ascii="宋体" w:eastAsia="宋体" w:hAnsi="宋体"/>
-                <w:sz w:val="24"/>
-                <w:szCs w:val="24"/>
-              </w:rPr>
-              <w:t>/</w:t>
-            </w:r>
-          </w:p>
-        </w:tc>
-        <w:tc>
-          <w:tcPr>
-            <w:tcW w:w="5098" w:type="dxa"/>
-            <w:gridSpan w:val="4"/>
-            <w:tcBorders>
-              <w:top w:val="single" w:sz="8" w:space="0" w:color="auto"/>
-              <w:left w:val="single" w:sz="8" w:space="0" w:color="auto"/>
-              <w:bottom w:val="single" w:sz="8" w:space="0" w:color="auto"/>
-              <w:right w:val="single" w:sz="8" w:space="0" w:color="auto"/>
-            </w:tcBorders>
-            <w:vAlign w:val="center"/>
-            <w:hideMark/>
-          </w:tcPr>
-          <w:p>
-            <w:pPr>
-              <w:jc w:val="center"/>
-              <w:rPr>
-                <w:rFonts w:ascii="宋体" w:eastAsia="宋体" w:hAnsi="宋体"/>
-                <w:sz w:val="24"/>
-                <w:szCs w:val="24"/>
-              </w:rPr>
-            </w:pPr>
-            <w:r>
-              <w:rPr>
-                <w:rFonts w:ascii="宋体" w:eastAsia="宋体" w:hAnsi="宋体"/>
-                <w:sz w:val="24"/>
-                <w:szCs w:val="24"/>
-              </w:rPr>
-              <w:t>/</w:t>
-            </w:r>
-          </w:p>
-        </w:tc>
-      </w:tr>
-      <w:tr>
-        <w:trPr>
           <w:trHeight w:val="262"/>
         </w:trPr>
         <w:tc>
@@ -2273,10 +2035,180 @@
       </w:tr>
       <w:tr>
         <w:trPr>
-          <w:trHeight w:val="240"/>
+          <w:trHeight w:val="257"/>
         </w:trPr>
         <w:tc>
           <w:tcPr>
+            <w:tcW w:w="9776" w:type="dxa"/>
+            <w:gridSpan w:val="7"/>
+            <w:tcBorders>
+              <w:top w:val="single" w:sz="8" w:space="0" w:color="auto"/>
+              <w:left w:val="single" w:sz="8" w:space="0" w:color="auto"/>
+              <w:bottom w:val="single" w:sz="8" w:space="0" w:color="auto"/>
+              <w:right w:val="single" w:sz="8" w:space="0" w:color="auto"/>
+            </w:tcBorders>
+            <w:noWrap/>
+            <w:vAlign w:val="center"/>
+            <w:hideMark/>
+          </w:tcPr>
+          <w:p>
+            <w:pPr>
+              <w:rPr>
+                <w:rFonts w:ascii="宋体" w:eastAsia="宋体" w:hAnsi="宋体"/>
+                <w:sz w:val="24"/>
+                <w:szCs w:val="24"/>
+              </w:rPr>
+            </w:pPr>
+            <w:r>
+              <w:rPr>
+                <w:rFonts w:ascii="宋体" w:eastAsia="宋体" w:hAnsi="宋体" w:hint="eastAsia"/>
+                <w:sz w:val="24"/>
+                <w:szCs w:val="24"/>
+              </w:rPr>
+              <w:t>是否转移给受托生产方：</w:t>
+            </w:r>
+            <w:r>
+              <w:rPr>
+                <w:rFonts w:ascii="宋体" w:eastAsia="宋体" w:hAnsi="宋体"/>
+                <w:sz w:val="24"/>
+                <w:szCs w:val="24"/>
+              </w:rPr>
+              <w:t xml:space="preserve"> </w:t>
+            </w:r>
+            <w:r>
+              <w:rPr>
+                <w:rFonts w:ascii="Wingdings 2" w:eastAsia="宋体" w:hAnsi="Wingdings 2"/>
+                <w:sz w:val="24"/>
+                <w:szCs w:val="24"/>
+              </w:rPr>
+              <w:t>R</w:t>
+            </w:r>
+            <w:r>
+              <w:rPr>
+                <w:rFonts w:ascii="宋体" w:eastAsia="宋体" w:hAnsi="宋体" w:hint="eastAsia"/>
+                <w:sz w:val="24"/>
+                <w:szCs w:val="24"/>
+              </w:rPr>
+              <w:t>是</w:t>
+            </w:r>
+            <w:r>
+              <w:rPr>
+                <w:rFonts w:ascii="宋体" w:eastAsia="宋体" w:hAnsi="宋体"/>
+                <w:sz w:val="24"/>
+                <w:szCs w:val="24"/>
+              </w:rPr>
+              <w:t xml:space="preserve"> </w:t>
+            </w:r>
+            <w:r>
+              <w:rPr>
+                <w:rFonts w:ascii="宋体" w:eastAsia="宋体" w:hAnsi="宋体" w:hint="eastAsia"/>
+                <w:sz w:val="24"/>
+                <w:szCs w:val="24"/>
+              </w:rPr>
+              <w:t>□</w:t>
+            </w:r>
+            <w:r>
+              <w:rPr>
+                <w:rFonts w:ascii="宋体" w:eastAsia="宋体" w:hAnsi="宋体" w:hint="eastAsia"/>
+                <w:sz w:val="24"/>
+                <w:szCs w:val="24"/>
+              </w:rPr>
+              <w:t>否</w:t>
+            </w:r>
+          </w:p>
+        </w:tc>
+      </w:tr>
+      <w:tr>
+        <w:trPr>
+          <w:trHeight w:val="257"/>
+        </w:trPr>
+        <w:tc>
+          <w:tcPr>
+            <w:tcW w:w="9776" w:type="dxa"/>
+            <w:gridSpan w:val="7"/>
+            <w:tcBorders>
+              <w:top w:val="single" w:sz="8" w:space="0" w:color="auto"/>
+              <w:left w:val="single" w:sz="8" w:space="0" w:color="auto"/>
+              <w:bottom w:val="single" w:sz="8" w:space="0" w:color="auto"/>
+              <w:right w:val="single" w:sz="8" w:space="0" w:color="auto"/>
+            </w:tcBorders>
+            <w:noWrap/>
+            <w:vAlign w:val="center"/>
+            <w:hideMark/>
+          </w:tcPr>
+          <w:p>
+            <w:pPr>
+              <w:rPr>
+                <w:rFonts w:ascii="宋体" w:eastAsia="宋体" w:hAnsi="宋体"/>
+                <w:sz w:val="24"/>
+                <w:szCs w:val="24"/>
+              </w:rPr>
+            </w:pPr>
+            <w:r>
+              <w:rPr>
+                <w:rFonts w:ascii="宋体" w:eastAsia="宋体" w:hAnsi="宋体" w:hint="eastAsia"/>
+                <w:sz w:val="24"/>
+                <w:szCs w:val="24"/>
+              </w:rPr>
+              <w:t>是否发放：</w:t>
+            </w:r>
+            <w:r>
+              <w:rPr>
+                <w:rFonts w:ascii="Wingdings 2" w:eastAsia="宋体" w:hAnsi="Wingdings 2" w:hint="eastAsia"/>
+                <w:sz w:val="24"/>
+                <w:szCs w:val="24"/>
+              </w:rPr>
+              <w:t>R</w:t>
+            </w:r>
+            <w:r>
+              <w:rPr>
+                <w:rFonts w:ascii="宋体" w:eastAsia="宋体" w:hAnsi="宋体" w:hint="eastAsia"/>
+                <w:sz w:val="24"/>
+                <w:szCs w:val="24"/>
+              </w:rPr>
+              <w:t>是</w:t>
+            </w:r>
+            <w:r>
+              <w:rPr>
+                <w:rFonts w:ascii="宋体" w:eastAsia="宋体" w:hAnsi="宋体"/>
+                <w:sz w:val="24"/>
+                <w:szCs w:val="24"/>
+              </w:rPr>
+              <w:t xml:space="preserve"> </w:t>
+            </w:r>
+            <w:r>
+              <w:rPr>
+                <w:rFonts w:ascii="宋体" w:eastAsia="宋体" w:hAnsi="宋体" w:hint="eastAsia"/>
+                <w:sz w:val="24"/>
+                <w:szCs w:val="24"/>
+              </w:rPr>
+              <w:t>□</w:t>
+            </w:r>
+            <w:r>
+              <w:rPr>
+                <w:rFonts w:ascii="宋体" w:eastAsia="宋体" w:hAnsi="宋体" w:hint="eastAsia"/>
+                <w:sz w:val="24"/>
+                <w:szCs w:val="24"/>
+              </w:rPr>
+              <w:t>否</w:t>
+            </w:r>
+            <w:r>
+              <w:rPr>
+                <w:rFonts w:ascii="宋体" w:eastAsia="宋体" w:hAnsi="宋体" w:hint="eastAsia"/>
+                <w:sz w:val="24"/>
+                <w:szCs w:val="24"/>
+              </w:rPr>
+              <w:t>，发放范围（不包括转移归档的原件）：</w:t>
+            </w:r>
+          </w:p>
+        </w:tc>
+      </w:tr>
+      <w:tr>
+        <w:trPr>
+          <w:trHeight w:val="257"/>
+        </w:trPr>
+        <w:tc>
+          <w:tcPr>
             <w:tcW w:w="851" w:type="dxa"/>
             <w:tcBorders>
               <w:top w:val="single" w:sz="8" w:space="0" w:color="auto"/>
@@ -2285,23 +2217,24 @@
               <w:right w:val="single" w:sz="8" w:space="0" w:color="auto"/>
             </w:tcBorders>
             <w:noWrap/>
-          </w:tcPr>
-          <w:p>
-            <w:pPr>
-              <w:jc w:val="center"/>
-              <w:rPr>
-                <w:rFonts w:ascii="宋体" w:eastAsia="宋体" w:hAnsi="宋体"/>
-                <w:sz w:val="24"/>
-                <w:szCs w:val="24"/>
-              </w:rPr>
-            </w:pPr>
-            <w:r>
-              <w:rPr>
-                <w:rFonts w:ascii="宋体" w:eastAsia="宋体" w:hAnsi="宋体"/>
-                <w:sz w:val="24"/>
-                <w:szCs w:val="24"/>
-              </w:rPr>
-              <w:t>/</w:t>
+            <w:vAlign w:val="center"/>
+            <w:hideMark/>
+          </w:tcPr>
+          <w:p>
+            <w:pPr>
+              <w:rPr>
+                <w:rFonts w:ascii="宋体" w:eastAsia="宋体" w:hAnsi="宋体"/>
+                <w:sz w:val="24"/>
+                <w:szCs w:val="24"/>
+              </w:rPr>
+            </w:pPr>
+            <w:r>
+              <w:rPr>
+                <w:rFonts w:ascii="宋体" w:eastAsia="宋体" w:hAnsi="宋体" w:hint="eastAsia"/>
+                <w:sz w:val="24"/>
+                <w:szCs w:val="24"/>
+              </w:rPr>
+              <w:t>序号</w:t>
             </w:r>
           </w:p>
         </w:tc>
@@ -2316,6 +2249,8 @@
               <w:right w:val="single" w:sz="8" w:space="0" w:color="auto"/>
             </w:tcBorders>
             <w:noWrap/>
+            <w:vAlign w:val="center"/>
+            <w:hideMark/>
           </w:tcPr>
           <w:p>
             <w:pPr>
@@ -2328,11 +2263,27 @@
             </w:pPr>
             <w:r>
               <w:rPr>
+                <w:rFonts w:ascii="宋体" w:eastAsia="宋体" w:hAnsi="宋体" w:hint="eastAsia"/>
+                <w:sz w:val="24"/>
+                <w:szCs w:val="24"/>
+              </w:rPr>
+              <w:t>受托生产部门</w:t>
+            </w:r>
+            <w:r>
+              <w:rPr>
                 <w:rFonts w:ascii="宋体" w:eastAsia="宋体" w:hAnsi="宋体"/>
                 <w:sz w:val="24"/>
                 <w:szCs w:val="24"/>
               </w:rPr>
               <w:t>/</w:t>
+            </w:r>
+            <w:r>
+              <w:rPr>
+                <w:rFonts w:ascii="宋体" w:eastAsia="宋体" w:hAnsi="宋体" w:hint="eastAsia"/>
+                <w:sz w:val="24"/>
+                <w:szCs w:val="24"/>
+              </w:rPr>
+              <w:t>岗位</w:t>
             </w:r>
           </w:p>
         </w:tc>
@@ -2347,6 +2298,8 @@
               <w:right w:val="single" w:sz="8" w:space="0" w:color="auto"/>
             </w:tcBorders>
             <w:noWrap/>
+            <w:vAlign w:val="center"/>
+            <w:hideMark/>
           </w:tcPr>
           <w:p>
             <w:pPr>
@@ -2359,11 +2312,11 @@
             </w:pPr>
             <w:r>
               <w:rPr>
-                <w:rFonts w:ascii="宋体" w:eastAsia="宋体" w:hAnsi="宋体"/>
-                <w:sz w:val="24"/>
-                <w:szCs w:val="24"/>
-              </w:rPr>
-              <w:t>/</w:t>
+                <w:rFonts w:ascii="宋体" w:eastAsia="宋体" w:hAnsi="宋体" w:hint="eastAsia"/>
+                <w:sz w:val="24"/>
+                <w:szCs w:val="24"/>
+              </w:rPr>
+              <w:t>数量</w:t>
             </w:r>
           </w:p>
         </w:tc>
@@ -2377,6 +2330,8 @@
               <w:right w:val="single" w:sz="8" w:space="0" w:color="auto"/>
             </w:tcBorders>
             <w:noWrap/>
+            <w:vAlign w:val="center"/>
+            <w:hideMark/>
           </w:tcPr>
           <w:p>
             <w:pPr>
@@ -2393,7 +2348,7 @@
                 <w:sz w:val="24"/>
                 <w:szCs w:val="24"/>
               </w:rPr>
-              <w:t>临港</w:t>
+              <w:t>生产地址</w:t>
             </w:r>
           </w:p>
         </w:tc>
@@ -2426,11 +2381,11 @@
             </w:pPr>
             <w:r>
               <w:rPr>
-                <w:rFonts w:ascii="宋体" w:eastAsia="宋体" w:hAnsi="宋体"/>
-                <w:sz w:val="24"/>
-                <w:szCs w:val="24"/>
-              </w:rPr>
-              <w:t>/</w:t>
+                <w:rFonts w:ascii="Times New Roman" w:eastAsia="宋体" w:hAnsi="Times New Roman"/>
+                <w:sz w:val="24"/>
+                <w:szCs w:val="24"/>
+              </w:rPr>
+              <w:t>1</w:t>
             </w:r>
           </w:p>
         </w:tc>
@@ -2459,11 +2414,27 @@
             </w:pPr>
             <w:r>
               <w:rPr>
+                <w:rFonts w:ascii="宋体" w:eastAsia="宋体" w:hAnsi="宋体" w:hint="eastAsia"/>
+                <w:sz w:val="24"/>
+                <w:szCs w:val="24"/>
+              </w:rPr>
+              <w:t>质量法规部</w:t>
+            </w:r>
+            <w:r>
+              <w:rPr>
                 <w:rFonts w:ascii="宋体" w:eastAsia="宋体" w:hAnsi="宋体"/>
                 <w:sz w:val="24"/>
                 <w:szCs w:val="24"/>
               </w:rPr>
               <w:t>/</w:t>
+            </w:r>
+            <w:r>
+              <w:rPr>
+                <w:rFonts w:ascii="Times New Roman" w:eastAsia="宋体" w:hAnsi="Times New Roman"/>
+                <w:sz w:val="24"/>
+                <w:szCs w:val="24"/>
+              </w:rPr>
+              <w:t>QC</w:t>
             </w:r>
           </w:p>
         </w:tc>
@@ -2485,18 +2456,18 @@
             <w:pPr>
               <w:jc w:val="center"/>
               <w:rPr>
-                <w:rFonts w:ascii="宋体" w:eastAsia="宋体" w:hAnsi="宋体"/>
-                <w:sz w:val="24"/>
-                <w:szCs w:val="24"/>
-              </w:rPr>
-            </w:pPr>
-            <w:r>
-              <w:rPr>
-                <w:rFonts w:ascii="宋体" w:eastAsia="宋体" w:hAnsi="宋体"/>
-                <w:sz w:val="24"/>
-                <w:szCs w:val="24"/>
-              </w:rPr>
-              <w:t>/</w:t>
+                <w:rFonts w:ascii="Times New Roman" w:eastAsia="宋体" w:hAnsi="Times New Roman"/>
+                <w:sz w:val="24"/>
+                <w:szCs w:val="24"/>
+              </w:rPr>
+            </w:pPr>
+            <w:r>
+              <w:rPr>
+                <w:rFonts w:ascii="Times New Roman" w:eastAsia="宋体" w:hAnsi="Times New Roman"/>
+                <w:sz w:val="24"/>
+                <w:szCs w:val="24"/>
+              </w:rPr>
+              <w:t>1</w:t>
             </w:r>
           </w:p>
         </w:tc>
@@ -2539,176 +2510,6 @@
         </w:trPr>
         <w:tc>
           <w:tcPr>
-            <w:tcW w:w="9776" w:type="dxa"/>
-            <w:gridSpan w:val="7"/>
-            <w:tcBorders>
-              <w:top w:val="single" w:sz="8" w:space="0" w:color="auto"/>
-              <w:left w:val="single" w:sz="8" w:space="0" w:color="auto"/>
-              <w:bottom w:val="single" w:sz="8" w:space="0" w:color="auto"/>
-              <w:right w:val="single" w:sz="8" w:space="0" w:color="auto"/>
-            </w:tcBorders>
-            <w:noWrap/>
-            <w:vAlign w:val="center"/>
-            <w:hideMark/>
-          </w:tcPr>
-          <w:p>
-            <w:pPr>
-              <w:rPr>
-                <w:rFonts w:ascii="宋体" w:eastAsia="宋体" w:hAnsi="宋体"/>
-                <w:sz w:val="24"/>
-                <w:szCs w:val="24"/>
-              </w:rPr>
-            </w:pPr>
-            <w:r>
-              <w:rPr>
-                <w:rFonts w:ascii="宋体" w:eastAsia="宋体" w:hAnsi="宋体" w:hint="eastAsia"/>
-                <w:sz w:val="24"/>
-                <w:szCs w:val="24"/>
-              </w:rPr>
-              <w:t>是否转移给受托生产方：</w:t>
-            </w:r>
-            <w:r>
-              <w:rPr>
-                <w:rFonts w:ascii="宋体" w:eastAsia="宋体" w:hAnsi="宋体"/>
-                <w:sz w:val="24"/>
-                <w:szCs w:val="24"/>
-              </w:rPr>
-              <w:t xml:space="preserve"> </w:t>
-            </w:r>
-            <w:r>
-              <w:rPr>
-                <w:rFonts w:ascii="Wingdings 2" w:eastAsia="宋体" w:hAnsi="Wingdings 2"/>
-                <w:sz w:val="24"/>
-                <w:szCs w:val="24"/>
-              </w:rPr>
-              <w:t>R</w:t>
-            </w:r>
-            <w:r>
-              <w:rPr>
-                <w:rFonts w:ascii="宋体" w:eastAsia="宋体" w:hAnsi="宋体" w:hint="eastAsia"/>
-                <w:sz w:val="24"/>
-                <w:szCs w:val="24"/>
-              </w:rPr>
-              <w:t>是</w:t>
-            </w:r>
-            <w:r>
-              <w:rPr>
-                <w:rFonts w:ascii="宋体" w:eastAsia="宋体" w:hAnsi="宋体"/>
-                <w:sz w:val="24"/>
-                <w:szCs w:val="24"/>
-              </w:rPr>
-              <w:t xml:space="preserve"> </w:t>
-            </w:r>
-            <w:r>
-              <w:rPr>
-                <w:rFonts w:ascii="宋体" w:eastAsia="宋体" w:hAnsi="宋体" w:hint="eastAsia"/>
-                <w:sz w:val="24"/>
-                <w:szCs w:val="24"/>
-              </w:rPr>
-              <w:t>□</w:t>
-            </w:r>
-            <w:r>
-              <w:rPr>
-                <w:rFonts w:ascii="宋体" w:eastAsia="宋体" w:hAnsi="宋体" w:hint="eastAsia"/>
-                <w:sz w:val="24"/>
-                <w:szCs w:val="24"/>
-              </w:rPr>
-              <w:t>否</w:t>
-            </w:r>
-          </w:p>
-        </w:tc>
-      </w:tr>
-      <w:tr>
-        <w:trPr>
-          <w:trHeight w:val="257"/>
-        </w:trPr>
-        <w:tc>
-          <w:tcPr>
-            <w:tcW w:w="9776" w:type="dxa"/>
-            <w:gridSpan w:val="7"/>
-            <w:tcBorders>
-              <w:top w:val="single" w:sz="8" w:space="0" w:color="auto"/>
-              <w:left w:val="single" w:sz="8" w:space="0" w:color="auto"/>
-              <w:bottom w:val="single" w:sz="8" w:space="0" w:color="auto"/>
-              <w:right w:val="single" w:sz="8" w:space="0" w:color="auto"/>
-            </w:tcBorders>
-            <w:noWrap/>
-            <w:vAlign w:val="center"/>
-            <w:hideMark/>
-          </w:tcPr>
-          <w:p>
-            <w:pPr>
-              <w:rPr>
-                <w:rFonts w:ascii="宋体" w:eastAsia="宋体" w:hAnsi="宋体"/>
-                <w:sz w:val="24"/>
-                <w:szCs w:val="24"/>
-              </w:rPr>
-            </w:pPr>
-            <w:r>
-              <w:rPr>
-                <w:rFonts w:ascii="宋体" w:eastAsia="宋体" w:hAnsi="宋体" w:hint="eastAsia"/>
-                <w:sz w:val="24"/>
-                <w:szCs w:val="24"/>
-              </w:rPr>
-              <w:t>是否发放：</w:t>
-            </w:r>
-            <w:r>
-              <w:rPr>
-                <w:rFonts w:ascii="Wingdings 2" w:eastAsia="宋体" w:hAnsi="Wingdings 2" w:hint="eastAsia"/>
-                <w:sz w:val="24"/>
-                <w:szCs w:val="24"/>
-              </w:rPr>
-              <w:t>R</w:t>
-            </w:r>
-            <w:r>
-              <w:rPr>
-                <w:rFonts w:ascii="宋体" w:eastAsia="宋体" w:hAnsi="宋体" w:hint="eastAsia"/>
-                <w:sz w:val="24"/>
-                <w:szCs w:val="24"/>
-              </w:rPr>
-              <w:t>是</w:t>
-            </w:r>
-            <w:r>
-              <w:rPr>
-                <w:rFonts w:ascii="宋体" w:eastAsia="宋体" w:hAnsi="宋体"/>
-                <w:sz w:val="24"/>
-                <w:szCs w:val="24"/>
-              </w:rPr>
-              <w:t xml:space="preserve"> </w:t>
-            </w:r>
-            <w:r>
-              <w:rPr>
-                <w:rFonts w:ascii="宋体" w:eastAsia="宋体" w:hAnsi="宋体" w:hint="eastAsia"/>
-                <w:sz w:val="24"/>
-                <w:szCs w:val="24"/>
-              </w:rPr>
-              <w:t>□</w:t>
-            </w:r>
-            <w:r>
-              <w:rPr>
-                <w:rFonts w:ascii="宋体" w:eastAsia="宋体" w:hAnsi="宋体" w:hint="eastAsia"/>
-                <w:sz w:val="24"/>
-                <w:szCs w:val="24"/>
-              </w:rPr>
-              <w:t>否</w:t>
-            </w:r>
-            <w:r>
-              <w:rPr>
-                <w:rFonts w:ascii="宋体" w:eastAsia="宋体" w:hAnsi="宋体" w:hint="eastAsia"/>
-                <w:sz w:val="24"/>
-                <w:szCs w:val="24"/>
-              </w:rPr>
-              <w:t>，发放范围（不包括转移归档的原件）：</w:t>
-            </w:r>
-          </w:p>
-        </w:tc>
-      </w:tr>
-      <w:tr>
-        <w:trPr>
-          <w:trHeight w:val="257"/>
-        </w:trPr>
-        <w:tc>
-          <w:tcPr>
             <w:tcW w:w="851" w:type="dxa"/>
             <w:tcBorders>
               <w:top w:val="single" w:sz="8" w:space="0" w:color="auto"/>
@@ -2722,19 +2523,20 @@
           </w:tcPr>
           <w:p>
             <w:pPr>
-              <w:rPr>
-                <w:rFonts w:ascii="宋体" w:eastAsia="宋体" w:hAnsi="宋体"/>
-                <w:sz w:val="24"/>
-                <w:szCs w:val="24"/>
-              </w:rPr>
-            </w:pPr>
-            <w:r>
-              <w:rPr>
-                <w:rFonts w:ascii="宋体" w:eastAsia="宋体" w:hAnsi="宋体" w:hint="eastAsia"/>
-                <w:sz w:val="24"/>
-                <w:szCs w:val="24"/>
-              </w:rPr>
-              <w:t>序号</w:t>
+              <w:jc w:val="center"/>
+              <w:rPr>
+                <w:rFonts w:ascii="宋体" w:eastAsia="宋体" w:hAnsi="宋体"/>
+                <w:sz w:val="24"/>
+                <w:szCs w:val="24"/>
+              </w:rPr>
+            </w:pPr>
+            <w:r>
+              <w:rPr>
+                <w:rFonts w:ascii="宋体" w:eastAsia="宋体" w:hAnsi="宋体"/>
+                <w:sz w:val="24"/>
+                <w:szCs w:val="24"/>
+              </w:rPr>
+              <w:t>/</w:t>
             </w:r>
           </w:p>
         </w:tc>
@@ -2763,27 +2565,11 @@
             </w:pPr>
             <w:r>
               <w:rPr>
-                <w:rFonts w:ascii="宋体" w:eastAsia="宋体" w:hAnsi="宋体" w:hint="eastAsia"/>
-                <w:sz w:val="24"/>
-                <w:szCs w:val="24"/>
-              </w:rPr>
-              <w:t>受托生产部门</w:t>
-            </w:r>
-            <w:r>
-              <w:rPr>
                 <w:rFonts w:ascii="宋体" w:eastAsia="宋体" w:hAnsi="宋体"/>
                 <w:sz w:val="24"/>
                 <w:szCs w:val="24"/>
               </w:rPr>
               <w:t>/</w:t>
-            </w:r>
-            <w:r>
-              <w:rPr>
-                <w:rFonts w:ascii="宋体" w:eastAsia="宋体" w:hAnsi="宋体" w:hint="eastAsia"/>
-                <w:sz w:val="24"/>
-                <w:szCs w:val="24"/>
-              </w:rPr>
-              <w:t>岗位</w:t>
             </w:r>
           </w:p>
         </w:tc>
@@ -2812,11 +2598,11 @@
             </w:pPr>
             <w:r>
               <w:rPr>
-                <w:rFonts w:ascii="宋体" w:eastAsia="宋体" w:hAnsi="宋体" w:hint="eastAsia"/>
-                <w:sz w:val="24"/>
-                <w:szCs w:val="24"/>
-              </w:rPr>
-              <w:t>数量</w:t>
+                <w:rFonts w:ascii="宋体" w:eastAsia="宋体" w:hAnsi="宋体"/>
+                <w:sz w:val="24"/>
+                <w:szCs w:val="24"/>
+              </w:rPr>
+              <w:t>/</w:t>
             </w:r>
           </w:p>
         </w:tc>
@@ -2848,7 +2634,7 @@
                 <w:sz w:val="24"/>
                 <w:szCs w:val="24"/>
               </w:rPr>
-              <w:t>生产地址</w:t>
+              <w:t>临港</w:t>
             </w:r>
           </w:p>
         </w:tc>
@@ -2859,7 +2645,8 @@
         </w:trPr>
         <w:tc>
           <w:tcPr>
-            <w:tcW w:w="851" w:type="dxa"/>
+            <w:tcW w:w="9776" w:type="dxa"/>
+            <w:gridSpan w:val="7"/>
             <w:tcBorders>
               <w:top w:val="single" w:sz="8" w:space="0" w:color="auto"/>
               <w:left w:val="single" w:sz="8" w:space="0" w:color="auto"/>
@@ -2881,260 +2668,19 @@
             </w:pPr>
             <w:r>
               <w:rPr>
-                <w:rFonts w:ascii="Times New Roman" w:eastAsia="宋体" w:hAnsi="Times New Roman"/>
-                <w:sz w:val="24"/>
-                <w:szCs w:val="24"/>
-              </w:rPr>
-              <w:t>1</w:t>
-            </w:r>
-          </w:p>
-        </w:tc>
-        <w:tc>
-          <w:tcPr>
-            <w:tcW w:w="3827" w:type="dxa"/>
-            <w:gridSpan w:val="2"/>
-            <w:tcBorders>
-              <w:top w:val="single" w:sz="8" w:space="0" w:color="auto"/>
-              <w:left w:val="single" w:sz="8" w:space="0" w:color="auto"/>
-              <w:bottom w:val="single" w:sz="8" w:space="0" w:color="auto"/>
-              <w:right w:val="single" w:sz="8" w:space="0" w:color="auto"/>
-            </w:tcBorders>
-            <w:noWrap/>
-            <w:vAlign w:val="center"/>
-            <w:hideMark/>
-          </w:tcPr>
-          <w:p>
-            <w:pPr>
-              <w:jc w:val="center"/>
-              <w:rPr>
-                <w:rFonts w:ascii="宋体" w:eastAsia="宋体" w:hAnsi="宋体"/>
-                <w:sz w:val="24"/>
-                <w:szCs w:val="24"/>
-              </w:rPr>
-            </w:pPr>
-            <w:r>
-              <w:rPr>
-                <w:rFonts w:ascii="宋体" w:eastAsia="宋体" w:hAnsi="宋体" w:hint="eastAsia"/>
-                <w:sz w:val="24"/>
-                <w:szCs w:val="24"/>
-              </w:rPr>
-              <w:t>质量法规部</w:t>
-            </w:r>
-            <w:r>
-              <w:rPr>
-                <w:rFonts w:ascii="宋体" w:eastAsia="宋体" w:hAnsi="宋体"/>
-                <w:sz w:val="24"/>
-                <w:szCs w:val="24"/>
-              </w:rPr>
-              <w:t>/</w:t>
-            </w:r>
-            <w:r>
-              <w:rPr>
-                <w:rFonts w:ascii="Times New Roman" w:eastAsia="宋体" w:hAnsi="Times New Roman"/>
-                <w:sz w:val="24"/>
-                <w:szCs w:val="24"/>
-              </w:rPr>
-              <w:t>QC</w:t>
-            </w:r>
-          </w:p>
-        </w:tc>
-        <w:tc>
-          <w:tcPr>
-            <w:tcW w:w="2126" w:type="dxa"/>
-            <w:gridSpan w:val="3"/>
-            <w:tcBorders>
-              <w:top w:val="single" w:sz="8" w:space="0" w:color="auto"/>
-              <w:left w:val="single" w:sz="8" w:space="0" w:color="auto"/>
-              <w:bottom w:val="single" w:sz="8" w:space="0" w:color="auto"/>
-              <w:right w:val="single" w:sz="8" w:space="0" w:color="auto"/>
-            </w:tcBorders>
-            <w:noWrap/>
-            <w:vAlign w:val="center"/>
-            <w:hideMark/>
-          </w:tcPr>
-          <w:p>
-            <w:pPr>
-              <w:jc w:val="center"/>
-              <w:rPr>
-                <w:rFonts w:ascii="Times New Roman" w:eastAsia="宋体" w:hAnsi="Times New Roman"/>
-                <w:sz w:val="24"/>
-                <w:szCs w:val="24"/>
-              </w:rPr>
-            </w:pPr>
-            <w:r>
-              <w:rPr>
-                <w:rFonts w:ascii="Times New Roman" w:eastAsia="宋体" w:hAnsi="Times New Roman"/>
-                <w:sz w:val="24"/>
-                <w:szCs w:val="24"/>
-              </w:rPr>
-              <w:t>1</w:t>
-            </w:r>
-          </w:p>
-        </w:tc>
-        <w:tc>
-          <w:tcPr>
-            <w:tcW w:w="2972" w:type="dxa"/>
-            <w:tcBorders>
-              <w:top w:val="single" w:sz="8" w:space="0" w:color="auto"/>
-              <w:left w:val="single" w:sz="8" w:space="0" w:color="auto"/>
-              <w:bottom w:val="single" w:sz="8" w:space="0" w:color="auto"/>
-              <w:right w:val="single" w:sz="8" w:space="0" w:color="auto"/>
-            </w:tcBorders>
-            <w:noWrap/>
-            <w:vAlign w:val="center"/>
-            <w:hideMark/>
-          </w:tcPr>
-          <w:p>
-            <w:pPr>
-              <w:jc w:val="center"/>
-              <w:rPr>
-                <w:rFonts w:ascii="宋体" w:eastAsia="宋体" w:hAnsi="宋体"/>
-                <w:sz w:val="24"/>
-                <w:szCs w:val="24"/>
-              </w:rPr>
-            </w:pPr>
-            <w:r>
-              <w:rPr>
-                <w:rFonts w:ascii="宋体" w:eastAsia="宋体" w:hAnsi="宋体" w:hint="eastAsia"/>
-                <w:sz w:val="24"/>
-                <w:szCs w:val="24"/>
-              </w:rPr>
-              <w:t>临港</w:t>
-            </w:r>
-          </w:p>
-        </w:tc>
-      </w:tr>
-      <w:tr>
-        <w:trPr>
-          <w:trHeight w:val="257"/>
-        </w:trPr>
-        <w:tc>
-          <w:tcPr>
-            <w:tcW w:w="851" w:type="dxa"/>
-            <w:tcBorders>
-              <w:top w:val="single" w:sz="8" w:space="0" w:color="auto"/>
-              <w:left w:val="single" w:sz="8" w:space="0" w:color="auto"/>
-              <w:bottom w:val="single" w:sz="8" w:space="0" w:color="auto"/>
-              <w:right w:val="single" w:sz="8" w:space="0" w:color="auto"/>
-            </w:tcBorders>
-            <w:noWrap/>
-            <w:vAlign w:val="center"/>
-            <w:hideMark/>
-          </w:tcPr>
-          <w:p>
-            <w:pPr>
-              <w:jc w:val="center"/>
-              <w:rPr>
-                <w:rFonts w:ascii="宋体" w:eastAsia="宋体" w:hAnsi="宋体"/>
-                <w:sz w:val="24"/>
-                <w:szCs w:val="24"/>
-              </w:rPr>
-            </w:pPr>
-            <w:r>
-              <w:rPr>
-                <w:rFonts w:ascii="宋体" w:eastAsia="宋体" w:hAnsi="宋体"/>
-                <w:sz w:val="24"/>
-                <w:szCs w:val="24"/>
-              </w:rPr>
-              <w:t>/</w:t>
-            </w:r>
-          </w:p>
-        </w:tc>
-        <w:tc>
-          <w:tcPr>
-            <w:tcW w:w="3827" w:type="dxa"/>
-            <w:gridSpan w:val="2"/>
-            <w:tcBorders>
-              <w:top w:val="single" w:sz="8" w:space="0" w:color="auto"/>
-              <w:left w:val="single" w:sz="8" w:space="0" w:color="auto"/>
-              <w:bottom w:val="single" w:sz="8" w:space="0" w:color="auto"/>
-              <w:right w:val="single" w:sz="8" w:space="0" w:color="auto"/>
-            </w:tcBorders>
-            <w:noWrap/>
-            <w:vAlign w:val="center"/>
-            <w:hideMark/>
-          </w:tcPr>
-          <w:p>
-            <w:pPr>
-              <w:jc w:val="center"/>
-              <w:rPr>
-                <w:rFonts w:ascii="宋体" w:eastAsia="宋体" w:hAnsi="宋体"/>
-                <w:sz w:val="24"/>
-                <w:szCs w:val="24"/>
-              </w:rPr>
-            </w:pPr>
-            <w:r>
-              <w:rPr>
-                <w:rFonts w:ascii="宋体" w:eastAsia="宋体" w:hAnsi="宋体"/>
-                <w:sz w:val="24"/>
-                <w:szCs w:val="24"/>
-              </w:rPr>
-              <w:t>/</w:t>
-            </w:r>
-          </w:p>
-        </w:tc>
-        <w:tc>
-          <w:tcPr>
-            <w:tcW w:w="2126" w:type="dxa"/>
-            <w:gridSpan w:val="3"/>
-            <w:tcBorders>
-              <w:top w:val="single" w:sz="8" w:space="0" w:color="auto"/>
-              <w:left w:val="single" w:sz="8" w:space="0" w:color="auto"/>
-              <w:bottom w:val="single" w:sz="8" w:space="0" w:color="auto"/>
-              <w:right w:val="single" w:sz="8" w:space="0" w:color="auto"/>
-            </w:tcBorders>
-            <w:noWrap/>
-            <w:vAlign w:val="center"/>
-            <w:hideMark/>
-          </w:tcPr>
-          <w:p>
-            <w:pPr>
-              <w:jc w:val="center"/>
-              <w:rPr>
-                <w:rFonts w:ascii="宋体" w:eastAsia="宋体" w:hAnsi="宋体"/>
-                <w:sz w:val="24"/>
-                <w:szCs w:val="24"/>
-              </w:rPr>
-            </w:pPr>
-            <w:r>
-              <w:rPr>
-                <w:rFonts w:ascii="宋体" w:eastAsia="宋体" w:hAnsi="宋体"/>
-                <w:sz w:val="24"/>
-                <w:szCs w:val="24"/>
-              </w:rPr>
-              <w:t>/</w:t>
-            </w:r>
-          </w:p>
-        </w:tc>
-        <w:tc>
-          <w:tcPr>
-            <w:tcW w:w="2972" w:type="dxa"/>
-            <w:tcBorders>
-              <w:top w:val="single" w:sz="8" w:space="0" w:color="auto"/>
-              <w:left w:val="single" w:sz="8" w:space="0" w:color="auto"/>
-              <w:bottom w:val="single" w:sz="8" w:space="0" w:color="auto"/>
-              <w:right w:val="single" w:sz="8" w:space="0" w:color="auto"/>
-            </w:tcBorders>
-            <w:noWrap/>
-            <w:vAlign w:val="center"/>
-            <w:hideMark/>
-          </w:tcPr>
-          <w:p>
-            <w:pPr>
-              <w:jc w:val="center"/>
-              <w:rPr>
-                <w:rFonts w:ascii="宋体" w:eastAsia="宋体" w:hAnsi="宋体"/>
-                <w:sz w:val="24"/>
-                <w:szCs w:val="24"/>
-              </w:rPr>
-            </w:pPr>
-            <w:r>
-              <w:rPr>
-                <w:rFonts w:ascii="宋体" w:eastAsia="宋体" w:hAnsi="宋体" w:hint="eastAsia"/>
-                <w:sz w:val="24"/>
-                <w:szCs w:val="24"/>
-              </w:rPr>
-              <w:t>临港</w:t>
+                <w:rFonts w:ascii="宋体" w:eastAsia="宋体" w:hAnsi="宋体"/>
+                <w:sz w:val="24"/>
+                <w:szCs w:val="24"/>
+              </w:rPr>
+              <w:t>(</w:t>
+            </w:r>
+            <w:r>
+              <w:rPr>
+                <w:rFonts w:ascii="宋体" w:eastAsia="宋体" w:hAnsi="宋体" w:hint="eastAsia"/>
+                <w:sz w:val="24"/>
+                <w:szCs w:val="24"/>
+              </w:rPr>
+              <w:t>受影响文件或记录）</w:t>
             </w:r>
           </w:p>
         </w:tc>
@@ -3145,39 +2691,7 @@
         </w:trPr>
         <w:tc>
           <w:tcPr>
-            <w:tcW w:w="851" w:type="dxa"/>
-            <w:tcBorders>
-              <w:top w:val="single" w:sz="8" w:space="0" w:color="auto"/>
-              <w:left w:val="single" w:sz="8" w:space="0" w:color="auto"/>
-              <w:bottom w:val="single" w:sz="8" w:space="0" w:color="auto"/>
-              <w:right w:val="single" w:sz="8" w:space="0" w:color="auto"/>
-            </w:tcBorders>
-            <w:noWrap/>
-            <w:vAlign w:val="center"/>
-            <w:hideMark/>
-          </w:tcPr>
-          <w:p>
-            <w:pPr>
-              <w:jc w:val="center"/>
-              <w:rPr>
-                <w:rFonts w:ascii="宋体" w:eastAsia="宋体" w:hAnsi="宋体"/>
-                <w:sz w:val="24"/>
-                <w:szCs w:val="24"/>
-              </w:rPr>
-            </w:pPr>
-            <w:r>
-              <w:rPr>
-                <w:rFonts w:ascii="宋体" w:eastAsia="宋体" w:hAnsi="宋体"/>
-                <w:sz w:val="24"/>
-                <w:szCs w:val="24"/>
-              </w:rPr>
-              <w:t>/</w:t>
-            </w:r>
-          </w:p>
-        </w:tc>
-        <w:tc>
-          <w:tcPr>
-            <w:tcW w:w="3827" w:type="dxa"/>
+            <w:tcW w:w="2122" w:type="dxa"/>
             <w:gridSpan w:val="2"/>
             <w:tcBorders>
               <w:top w:val="single" w:sz="8" w:space="0" w:color="auto"/>
@@ -3185,103 +2699,128 @@
               <w:bottom w:val="single" w:sz="8" w:space="0" w:color="auto"/>
               <w:right w:val="single" w:sz="8" w:space="0" w:color="auto"/>
             </w:tcBorders>
-            <w:noWrap/>
-            <w:vAlign w:val="center"/>
-            <w:hideMark/>
-          </w:tcPr>
-          <w:p>
-            <w:pPr>
-              <w:jc w:val="center"/>
-              <w:rPr>
-                <w:rFonts w:ascii="宋体" w:eastAsia="宋体" w:hAnsi="宋体"/>
-                <w:sz w:val="24"/>
-                <w:szCs w:val="24"/>
-              </w:rPr>
-            </w:pPr>
-            <w:r>
-              <w:rPr>
-                <w:rFonts w:ascii="宋体" w:eastAsia="宋体" w:hAnsi="宋体"/>
-                <w:sz w:val="24"/>
-                <w:szCs w:val="24"/>
-              </w:rPr>
-              <w:t>/</w:t>
-            </w:r>
-          </w:p>
-        </w:tc>
-        <w:tc>
-          <w:tcPr>
-            <w:tcW w:w="2126" w:type="dxa"/>
-            <w:gridSpan w:val="3"/>
-            <w:tcBorders>
-              <w:top w:val="single" w:sz="8" w:space="0" w:color="auto"/>
-              <w:left w:val="single" w:sz="8" w:space="0" w:color="auto"/>
-              <w:bottom w:val="single" w:sz="8" w:space="0" w:color="auto"/>
-              <w:right w:val="single" w:sz="8" w:space="0" w:color="auto"/>
-            </w:tcBorders>
-            <w:noWrap/>
-            <w:vAlign w:val="center"/>
-            <w:hideMark/>
-          </w:tcPr>
-          <w:p>
-            <w:pPr>
-              <w:jc w:val="center"/>
-              <w:rPr>
-                <w:rFonts w:ascii="宋体" w:eastAsia="宋体" w:hAnsi="宋体"/>
-                <w:sz w:val="24"/>
-                <w:szCs w:val="24"/>
-              </w:rPr>
-            </w:pPr>
-            <w:r>
-              <w:rPr>
-                <w:rFonts w:ascii="宋体" w:eastAsia="宋体" w:hAnsi="宋体"/>
-                <w:sz w:val="24"/>
-                <w:szCs w:val="24"/>
-              </w:rPr>
-              <w:t>/</w:t>
-            </w:r>
-          </w:p>
-        </w:tc>
-        <w:tc>
-          <w:tcPr>
-            <w:tcW w:w="2972" w:type="dxa"/>
-            <w:tcBorders>
-              <w:top w:val="single" w:sz="8" w:space="0" w:color="auto"/>
-              <w:left w:val="single" w:sz="8" w:space="0" w:color="auto"/>
-              <w:bottom w:val="single" w:sz="8" w:space="0" w:color="auto"/>
-              <w:right w:val="single" w:sz="8" w:space="0" w:color="auto"/>
-            </w:tcBorders>
-            <w:noWrap/>
-            <w:vAlign w:val="center"/>
-            <w:hideMark/>
-          </w:tcPr>
-          <w:p>
-            <w:pPr>
-              <w:jc w:val="center"/>
-              <w:rPr>
-                <w:rFonts w:ascii="宋体" w:eastAsia="宋体" w:hAnsi="宋体"/>
-                <w:sz w:val="24"/>
-                <w:szCs w:val="24"/>
-              </w:rPr>
-            </w:pPr>
-            <w:r>
-              <w:rPr>
-                <w:rFonts w:ascii="宋体" w:eastAsia="宋体" w:hAnsi="宋体" w:hint="eastAsia"/>
-                <w:sz w:val="24"/>
-                <w:szCs w:val="24"/>
-              </w:rPr>
-              <w:t>临港</w:t>
+            <w:vAlign w:val="center"/>
+            <w:hideMark/>
+          </w:tcPr>
+          <w:p>
+            <w:pPr>
+              <w:rPr>
+                <w:rFonts w:ascii="宋体" w:eastAsia="宋体" w:hAnsi="宋体"/>
+                <w:sz w:val="24"/>
+                <w:szCs w:val="24"/>
+              </w:rPr>
+            </w:pPr>
+            <w:r>
+              <w:rPr>
+                <w:rFonts w:ascii="宋体" w:eastAsia="宋体" w:hAnsi="宋体" w:hint="eastAsia"/>
+                <w:sz w:val="24"/>
+                <w:szCs w:val="24"/>
+              </w:rPr>
+              <w:t>文件或记录编号</w:t>
+            </w:r>
+          </w:p>
+        </w:tc>
+        <w:tc>
+          <w:tcPr>
+            <w:tcW w:w="2556" w:type="dxa"/>
+            <w:tcBorders>
+              <w:top w:val="single" w:sz="8" w:space="0" w:color="auto"/>
+              <w:left w:val="single" w:sz="8" w:space="0" w:color="auto"/>
+              <w:bottom w:val="single" w:sz="8" w:space="0" w:color="auto"/>
+              <w:right w:val="single" w:sz="8" w:space="0" w:color="auto"/>
+            </w:tcBorders>
+            <w:vAlign w:val="center"/>
+            <w:hideMark/>
+          </w:tcPr>
+          <w:p>
+            <w:pPr>
+              <w:rPr>
+                <w:rFonts w:ascii="宋体" w:eastAsia="宋体" w:hAnsi="宋体"/>
+                <w:sz w:val="24"/>
+                <w:szCs w:val="24"/>
+              </w:rPr>
+            </w:pPr>
+            <w:r>
+              <w:rPr>
+                <w:rFonts w:ascii="宋体" w:eastAsia="宋体" w:hAnsi="宋体" w:hint="eastAsia"/>
+                <w:sz w:val="24"/>
+                <w:szCs w:val="24"/>
+              </w:rPr>
+              <w:t>文件或记录名称</w:t>
+            </w:r>
+          </w:p>
+        </w:tc>
+        <w:tc>
+          <w:tcPr>
+            <w:tcW w:w="1985" w:type="dxa"/>
+            <w:gridSpan w:val="2"/>
+            <w:tcBorders>
+              <w:top w:val="single" w:sz="8" w:space="0" w:color="auto"/>
+              <w:left w:val="single" w:sz="8" w:space="0" w:color="auto"/>
+              <w:bottom w:val="single" w:sz="8" w:space="0" w:color="auto"/>
+              <w:right w:val="single" w:sz="8" w:space="0" w:color="auto"/>
+            </w:tcBorders>
+            <w:vAlign w:val="center"/>
+            <w:hideMark/>
+          </w:tcPr>
+          <w:p>
+            <w:pPr>
+              <w:rPr>
+                <w:rFonts w:ascii="宋体" w:eastAsia="宋体" w:hAnsi="宋体"/>
+                <w:sz w:val="24"/>
+                <w:szCs w:val="24"/>
+              </w:rPr>
+            </w:pPr>
+            <w:r>
+              <w:rPr>
+                <w:rFonts w:ascii="宋体" w:eastAsia="宋体" w:hAnsi="宋体" w:hint="eastAsia"/>
+                <w:sz w:val="24"/>
+                <w:szCs w:val="24"/>
+              </w:rPr>
+              <w:t>文件或记录版本</w:t>
+            </w:r>
+          </w:p>
+        </w:tc>
+        <w:tc>
+          <w:tcPr>
+            <w:tcW w:w="3113" w:type="dxa"/>
+            <w:gridSpan w:val="2"/>
+            <w:tcBorders>
+              <w:top w:val="single" w:sz="8" w:space="0" w:color="auto"/>
+              <w:left w:val="single" w:sz="8" w:space="0" w:color="auto"/>
+              <w:bottom w:val="single" w:sz="8" w:space="0" w:color="auto"/>
+              <w:right w:val="single" w:sz="8" w:space="0" w:color="auto"/>
+            </w:tcBorders>
+            <w:vAlign w:val="center"/>
+            <w:hideMark/>
+          </w:tcPr>
+          <w:p>
+            <w:pPr>
+              <w:rPr>
+                <w:rFonts w:ascii="宋体" w:eastAsia="宋体" w:hAnsi="宋体"/>
+                <w:sz w:val="24"/>
+                <w:szCs w:val="24"/>
+              </w:rPr>
+            </w:pPr>
+            <w:r>
+              <w:rPr>
+                <w:rFonts w:ascii="宋体" w:eastAsia="宋体" w:hAnsi="宋体" w:hint="eastAsia"/>
+                <w:sz w:val="24"/>
+                <w:szCs w:val="24"/>
+              </w:rPr>
+              <w:t>处置方式</w:t>
             </w:r>
           </w:p>
         </w:tc>
       </w:tr>
       <w:tr>
         <w:trPr>
-          <w:trHeight w:val="240"/>
+          <w:trHeight w:val="306"/>
         </w:trPr>
         <w:tc>
           <w:tcPr>
-            <w:tcW w:w="9776" w:type="dxa"/>
-            <w:gridSpan w:val="7"/>
+            <w:tcW w:w="2122" w:type="dxa"/>
+            <w:gridSpan w:val="2"/>
             <w:tcBorders>
               <w:top w:val="single" w:sz="8" w:space="0" w:color="auto"/>
               <w:left w:val="single" w:sz="8" w:space="0" w:color="auto"/>
@@ -3307,15 +2846,136 @@
                 <w:sz w:val="24"/>
                 <w:szCs w:val="24"/>
               </w:rPr>
-              <w:t>(</w:t>
-            </w:r>
-            <w:r>
-              <w:rPr>
-                <w:rFonts w:ascii="宋体" w:eastAsia="宋体" w:hAnsi="宋体" w:hint="eastAsia"/>
-                <w:sz w:val="24"/>
-                <w:szCs w:val="24"/>
-              </w:rPr>
-              <w:t>受影响文件或记录）</w:t>
+              <w:t>/</w:t>
+            </w:r>
+          </w:p>
+        </w:tc>
+        <w:tc>
+          <w:tcPr>
+            <w:tcW w:w="2556" w:type="dxa"/>
+            <w:tcBorders>
+              <w:top w:val="single" w:sz="8" w:space="0" w:color="auto"/>
+              <w:left w:val="single" w:sz="8" w:space="0" w:color="auto"/>
+              <w:bottom w:val="single" w:sz="8" w:space="0" w:color="auto"/>
+              <w:right w:val="single" w:sz="8" w:space="0" w:color="auto"/>
+            </w:tcBorders>
+            <w:noWrap/>
+            <w:vAlign w:val="center"/>
+            <w:hideMark/>
+          </w:tcPr>
+          <w:p>
+            <w:pPr>
+              <w:jc w:val="center"/>
+              <w:rPr>
+                <w:rFonts w:ascii="宋体" w:eastAsia="宋体" w:hAnsi="宋体"/>
+                <w:sz w:val="24"/>
+                <w:szCs w:val="24"/>
+              </w:rPr>
+            </w:pPr>
+            <w:r>
+              <w:rPr>
+                <w:rFonts w:ascii="宋体" w:eastAsia="宋体" w:hAnsi="宋体"/>
+                <w:sz w:val="24"/>
+                <w:szCs w:val="24"/>
+              </w:rPr>
+              <w:t>/</w:t>
+            </w:r>
+          </w:p>
+        </w:tc>
+        <w:tc>
+          <w:tcPr>
+            <w:tcW w:w="1985" w:type="dxa"/>
+            <w:gridSpan w:val="2"/>
+            <w:tcBorders>
+              <w:top w:val="single" w:sz="8" w:space="0" w:color="auto"/>
+              <w:left w:val="single" w:sz="8" w:space="0" w:color="auto"/>
+              <w:bottom w:val="single" w:sz="8" w:space="0" w:color="auto"/>
+              <w:right w:val="single" w:sz="8" w:space="0" w:color="auto"/>
+            </w:tcBorders>
+            <w:noWrap/>
+            <w:vAlign w:val="center"/>
+            <w:hideMark/>
+          </w:tcPr>
+          <w:p>
+            <w:pPr>
+              <w:jc w:val="center"/>
+              <w:rPr>
+                <w:rFonts w:ascii="宋体" w:eastAsia="宋体" w:hAnsi="宋体"/>
+                <w:sz w:val="24"/>
+                <w:szCs w:val="24"/>
+              </w:rPr>
+            </w:pPr>
+            <w:r>
+              <w:rPr>
+                <w:rFonts w:ascii="宋体" w:eastAsia="宋体" w:hAnsi="宋体"/>
+                <w:sz w:val="24"/>
+                <w:szCs w:val="24"/>
+              </w:rPr>
+              <w:t>/</w:t>
+            </w:r>
+          </w:p>
+        </w:tc>
+        <w:tc>
+          <w:tcPr>
+            <w:tcW w:w="3113" w:type="dxa"/>
+            <w:gridSpan w:val="2"/>
+            <w:tcBorders>
+              <w:top w:val="single" w:sz="8" w:space="0" w:color="auto"/>
+              <w:left w:val="single" w:sz="8" w:space="0" w:color="auto"/>
+              <w:bottom w:val="single" w:sz="8" w:space="0" w:color="auto"/>
+              <w:right w:val="single" w:sz="8" w:space="0" w:color="auto"/>
+            </w:tcBorders>
+            <w:noWrap/>
+            <w:vAlign w:val="center"/>
+            <w:hideMark/>
+          </w:tcPr>
+          <w:p>
+            <w:pPr>
+              <w:rPr>
+                <w:rFonts w:ascii="宋体" w:eastAsia="宋体" w:hAnsi="宋体"/>
+                <w:sz w:val="24"/>
+                <w:szCs w:val="24"/>
+              </w:rPr>
+            </w:pPr>
+            <w:r>
+              <w:rPr>
+                <w:rFonts w:ascii="宋体" w:eastAsia="宋体" w:hAnsi="宋体" w:hint="eastAsia"/>
+                <w:sz w:val="24"/>
+                <w:szCs w:val="24"/>
+              </w:rPr>
+              <w:t>□新文件</w:t>
+            </w:r>
+            <w:r>
+              <w:rPr>
+                <w:rFonts w:ascii="宋体" w:eastAsia="宋体" w:hAnsi="宋体"/>
+                <w:sz w:val="24"/>
+                <w:szCs w:val="24"/>
+              </w:rPr>
+              <w:t xml:space="preserve"> </w:t>
+            </w:r>
+            <w:r>
+              <w:rPr>
+                <w:rFonts w:ascii="宋体" w:eastAsia="宋体" w:hAnsi="宋体" w:hint="eastAsia"/>
+                <w:sz w:val="24"/>
+                <w:szCs w:val="24"/>
+              </w:rPr>
+              <w:t>□换版</w:t>
+            </w:r>
+            <w:r>
+              <w:rPr>
+                <w:rFonts w:ascii="宋体" w:eastAsia="宋体" w:hAnsi="宋体"/>
+                <w:sz w:val="24"/>
+                <w:szCs w:val="24"/>
+              </w:rPr>
+              <w:t xml:space="preserve"> </w:t>
+            </w:r>
+            <w:r>
+              <w:rPr>
+                <w:rFonts w:ascii="宋体" w:eastAsia="宋体" w:hAnsi="宋体" w:hint="eastAsia"/>
+                <w:sz w:val="24"/>
+                <w:szCs w:val="24"/>
+              </w:rPr>
+              <w:t>□作废</w:t>
             </w:r>
           </w:p>
         </w:tc>
@@ -3334,24 +2994,25 @@
               <w:bottom w:val="single" w:sz="8" w:space="0" w:color="auto"/>
               <w:right w:val="single" w:sz="8" w:space="0" w:color="auto"/>
             </w:tcBorders>
-            <w:vAlign w:val="center"/>
-            <w:hideMark/>
-          </w:tcPr>
-          <w:p>
-            <w:pPr>
-              <w:rPr>
-                <w:rFonts w:ascii="宋体" w:eastAsia="宋体" w:hAnsi="宋体"/>
-                <w:sz w:val="24"/>
-                <w:szCs w:val="24"/>
-              </w:rPr>
-            </w:pPr>
-            <w:r>
-              <w:rPr>
-                <w:rFonts w:ascii="宋体" w:eastAsia="宋体" w:hAnsi="宋体" w:hint="eastAsia"/>
-                <w:sz w:val="24"/>
-                <w:szCs w:val="24"/>
-              </w:rPr>
-              <w:t>文件或记录编号</w:t>
+            <w:noWrap/>
+            <w:vAlign w:val="center"/>
+          </w:tcPr>
+          <w:p>
+            <w:pPr>
+              <w:jc w:val="center"/>
+              <w:rPr>
+                <w:rFonts w:ascii="宋体" w:eastAsia="宋体" w:hAnsi="宋体"/>
+                <w:sz w:val="24"/>
+                <w:szCs w:val="24"/>
+              </w:rPr>
+            </w:pPr>
+            <w:r>
+              <w:rPr>
+                <w:rFonts w:ascii="宋体" w:eastAsia="宋体" w:hAnsi="宋体"/>
+                <w:sz w:val="24"/>
+                <w:szCs w:val="24"/>
+              </w:rPr>
+              <w:t>/</w:t>
             </w:r>
           </w:p>
         </w:tc>
@@ -3364,24 +3025,25 @@
               <w:bottom w:val="single" w:sz="8" w:space="0" w:color="auto"/>
               <w:right w:val="single" w:sz="8" w:space="0" w:color="auto"/>
             </w:tcBorders>
-            <w:vAlign w:val="center"/>
-            <w:hideMark/>
-          </w:tcPr>
-          <w:p>
-            <w:pPr>
-              <w:rPr>
-                <w:rFonts w:ascii="宋体" w:eastAsia="宋体" w:hAnsi="宋体"/>
-                <w:sz w:val="24"/>
-                <w:szCs w:val="24"/>
-              </w:rPr>
-            </w:pPr>
-            <w:r>
-              <w:rPr>
-                <w:rFonts w:ascii="宋体" w:eastAsia="宋体" w:hAnsi="宋体" w:hint="eastAsia"/>
-                <w:sz w:val="24"/>
-                <w:szCs w:val="24"/>
-              </w:rPr>
-              <w:t>文件或记录名称</w:t>
+            <w:noWrap/>
+            <w:vAlign w:val="center"/>
+          </w:tcPr>
+          <w:p>
+            <w:pPr>
+              <w:jc w:val="center"/>
+              <w:rPr>
+                <w:rFonts w:ascii="宋体" w:eastAsia="宋体" w:hAnsi="宋体"/>
+                <w:sz w:val="24"/>
+                <w:szCs w:val="24"/>
+              </w:rPr>
+            </w:pPr>
+            <w:r>
+              <w:rPr>
+                <w:rFonts w:ascii="宋体" w:eastAsia="宋体" w:hAnsi="宋体"/>
+                <w:sz w:val="24"/>
+                <w:szCs w:val="24"/>
+              </w:rPr>
+              <w:t>/</w:t>
             </w:r>
           </w:p>
         </w:tc>
@@ -3395,24 +3057,25 @@
               <w:bottom w:val="single" w:sz="8" w:space="0" w:color="auto"/>
               <w:right w:val="single" w:sz="8" w:space="0" w:color="auto"/>
             </w:tcBorders>
-            <w:vAlign w:val="center"/>
-            <w:hideMark/>
-          </w:tcPr>
-          <w:p>
-            <w:pPr>
-              <w:rPr>
-                <w:rFonts w:ascii="宋体" w:eastAsia="宋体" w:hAnsi="宋体"/>
-                <w:sz w:val="24"/>
-                <w:szCs w:val="24"/>
-              </w:rPr>
-            </w:pPr>
-            <w:r>
-              <w:rPr>
-                <w:rFonts w:ascii="宋体" w:eastAsia="宋体" w:hAnsi="宋体" w:hint="eastAsia"/>
-                <w:sz w:val="24"/>
-                <w:szCs w:val="24"/>
-              </w:rPr>
-              <w:t>文件或记录版本</w:t>
+            <w:noWrap/>
+            <w:vAlign w:val="center"/>
+          </w:tcPr>
+          <w:p>
+            <w:pPr>
+              <w:jc w:val="center"/>
+              <w:rPr>
+                <w:rFonts w:ascii="宋体" w:eastAsia="宋体" w:hAnsi="宋体"/>
+                <w:sz w:val="24"/>
+                <w:szCs w:val="24"/>
+              </w:rPr>
+            </w:pPr>
+            <w:r>
+              <w:rPr>
+                <w:rFonts w:ascii="宋体" w:eastAsia="宋体" w:hAnsi="宋体"/>
+                <w:sz w:val="24"/>
+                <w:szCs w:val="24"/>
+              </w:rPr>
+              <w:t>/</w:t>
             </w:r>
           </w:p>
         </w:tc>
@@ -3426,464 +3089,8 @@
               <w:bottom w:val="single" w:sz="8" w:space="0" w:color="auto"/>
               <w:right w:val="single" w:sz="8" w:space="0" w:color="auto"/>
             </w:tcBorders>
-            <w:vAlign w:val="center"/>
-            <w:hideMark/>
-          </w:tcPr>
-          <w:p>
-            <w:pPr>
-              <w:rPr>
-                <w:rFonts w:ascii="宋体" w:eastAsia="宋体" w:hAnsi="宋体"/>
-                <w:sz w:val="24"/>
-                <w:szCs w:val="24"/>
-              </w:rPr>
-            </w:pPr>
-            <w:r>
-              <w:rPr>
-                <w:rFonts w:ascii="宋体" w:eastAsia="宋体" w:hAnsi="宋体" w:hint="eastAsia"/>
-                <w:sz w:val="24"/>
-                <w:szCs w:val="24"/>
-              </w:rPr>
-              <w:t>处置方式</w:t>
-            </w:r>
-          </w:p>
-        </w:tc>
-      </w:tr>
-      <w:tr>
-        <w:trPr>
-          <w:trHeight w:val="306"/>
-        </w:trPr>
-        <w:tc>
-          <w:tcPr>
-            <w:tcW w:w="2122" w:type="dxa"/>
-            <w:gridSpan w:val="2"/>
-            <w:tcBorders>
-              <w:top w:val="single" w:sz="8" w:space="0" w:color="auto"/>
-              <w:left w:val="single" w:sz="8" w:space="0" w:color="auto"/>
-              <w:bottom w:val="single" w:sz="8" w:space="0" w:color="auto"/>
-              <w:right w:val="single" w:sz="8" w:space="0" w:color="auto"/>
-            </w:tcBorders>
-            <w:noWrap/>
-            <w:vAlign w:val="center"/>
-            <w:hideMark/>
-          </w:tcPr>
-          <w:p>
-            <w:pPr>
-              <w:rPr>
-                <w:rFonts w:ascii="宋体" w:eastAsia="宋体" w:hAnsi="宋体"/>
-                <w:sz w:val="24"/>
-                <w:szCs w:val="24"/>
-              </w:rPr>
-            </w:pPr>
-            <w:r>
-              <w:rPr>
-                <w:rFonts w:ascii="宋体" w:eastAsia="宋体" w:hAnsi="宋体"/>
-                <w:sz w:val="24"/>
-                <w:szCs w:val="24"/>
-              </w:rPr>
-              <w:t>/</w:t>
-            </w:r>
-          </w:p>
-        </w:tc>
-        <w:tc>
-          <w:tcPr>
-            <w:tcW w:w="2556" w:type="dxa"/>
-            <w:tcBorders>
-              <w:top w:val="single" w:sz="8" w:space="0" w:color="auto"/>
-              <w:left w:val="single" w:sz="8" w:space="0" w:color="auto"/>
-              <w:bottom w:val="single" w:sz="8" w:space="0" w:color="auto"/>
-              <w:right w:val="single" w:sz="8" w:space="0" w:color="auto"/>
-            </w:tcBorders>
-            <w:noWrap/>
-            <w:vAlign w:val="center"/>
-            <w:hideMark/>
-          </w:tcPr>
-          <w:p>
-            <w:pPr>
-              <w:rPr>
-                <w:rFonts w:ascii="宋体" w:eastAsia="宋体" w:hAnsi="宋体"/>
-                <w:sz w:val="24"/>
-                <w:szCs w:val="24"/>
-              </w:rPr>
-            </w:pPr>
-            <w:r>
-              <w:rPr>
-                <w:rFonts w:ascii="宋体" w:eastAsia="宋体" w:hAnsi="宋体"/>
-                <w:sz w:val="24"/>
-                <w:szCs w:val="24"/>
-              </w:rPr>
-              <w:t>/</w:t>
-            </w:r>
-          </w:p>
-        </w:tc>
-        <w:tc>
-          <w:tcPr>
-            <w:tcW w:w="1985" w:type="dxa"/>
-            <w:gridSpan w:val="2"/>
-            <w:tcBorders>
-              <w:top w:val="single" w:sz="8" w:space="0" w:color="auto"/>
-              <w:left w:val="single" w:sz="8" w:space="0" w:color="auto"/>
-              <w:bottom w:val="single" w:sz="8" w:space="0" w:color="auto"/>
-              <w:right w:val="single" w:sz="8" w:space="0" w:color="auto"/>
-            </w:tcBorders>
-            <w:noWrap/>
-            <w:vAlign w:val="center"/>
-            <w:hideMark/>
-          </w:tcPr>
-          <w:p>
-            <w:pPr>
-              <w:rPr>
-                <w:rFonts w:ascii="宋体" w:eastAsia="宋体" w:hAnsi="宋体"/>
-                <w:sz w:val="24"/>
-                <w:szCs w:val="24"/>
-              </w:rPr>
-            </w:pPr>
-            <w:r>
-              <w:rPr>
-                <w:rFonts w:ascii="宋体" w:eastAsia="宋体" w:hAnsi="宋体"/>
-                <w:sz w:val="24"/>
-                <w:szCs w:val="24"/>
-              </w:rPr>
-              <w:t>/</w:t>
-            </w:r>
-          </w:p>
-        </w:tc>
-        <w:tc>
-          <w:tcPr>
-            <w:tcW w:w="3113" w:type="dxa"/>
-            <w:gridSpan w:val="2"/>
-            <w:tcBorders>
-              <w:top w:val="single" w:sz="8" w:space="0" w:color="auto"/>
-              <w:left w:val="single" w:sz="8" w:space="0" w:color="auto"/>
-              <w:bottom w:val="single" w:sz="8" w:space="0" w:color="auto"/>
-              <w:right w:val="single" w:sz="8" w:space="0" w:color="auto"/>
-            </w:tcBorders>
-            <w:noWrap/>
-            <w:vAlign w:val="center"/>
-            <w:hideMark/>
-          </w:tcPr>
-          <w:p>
-            <w:pPr>
-              <w:rPr>
-                <w:rFonts w:ascii="宋体" w:eastAsia="宋体" w:hAnsi="宋体"/>
-                <w:sz w:val="24"/>
-                <w:szCs w:val="24"/>
-              </w:rPr>
-            </w:pPr>
-            <w:r>
-              <w:rPr>
-                <w:rFonts w:ascii="宋体" w:eastAsia="宋体" w:hAnsi="宋体" w:hint="eastAsia"/>
-                <w:sz w:val="24"/>
-                <w:szCs w:val="24"/>
-              </w:rPr>
-              <w:t>□新文件</w:t>
-            </w:r>
-            <w:r>
-              <w:rPr>
-                <w:rFonts w:ascii="宋体" w:eastAsia="宋体" w:hAnsi="宋体"/>
-                <w:sz w:val="24"/>
-                <w:szCs w:val="24"/>
-              </w:rPr>
-              <w:t xml:space="preserve"> </w:t>
-            </w:r>
-            <w:r>
-              <w:rPr>
-                <w:rFonts w:ascii="宋体" w:eastAsia="宋体" w:hAnsi="宋体" w:hint="eastAsia"/>
-                <w:sz w:val="24"/>
-                <w:szCs w:val="24"/>
-              </w:rPr>
-              <w:t>□换版</w:t>
-            </w:r>
-            <w:r>
-              <w:rPr>
-                <w:rFonts w:ascii="宋体" w:eastAsia="宋体" w:hAnsi="宋体"/>
-                <w:sz w:val="24"/>
-                <w:szCs w:val="24"/>
-              </w:rPr>
-              <w:t xml:space="preserve"> </w:t>
-            </w:r>
-            <w:r>
-              <w:rPr>
-                <w:rFonts w:ascii="宋体" w:eastAsia="宋体" w:hAnsi="宋体" w:hint="eastAsia"/>
-                <w:sz w:val="24"/>
-                <w:szCs w:val="24"/>
-              </w:rPr>
-              <w:t>□作废</w:t>
-            </w:r>
-          </w:p>
-        </w:tc>
-      </w:tr>
-      <w:tr>
-        <w:trPr>
-          <w:trHeight w:val="295"/>
-        </w:trPr>
-        <w:tc>
-          <w:tcPr>
-            <w:tcW w:w="2122" w:type="dxa"/>
-            <w:gridSpan w:val="2"/>
-            <w:tcBorders>
-              <w:top w:val="single" w:sz="8" w:space="0" w:color="auto"/>
-              <w:left w:val="single" w:sz="8" w:space="0" w:color="auto"/>
-              <w:bottom w:val="single" w:sz="8" w:space="0" w:color="auto"/>
-              <w:right w:val="single" w:sz="8" w:space="0" w:color="auto"/>
-            </w:tcBorders>
-            <w:noWrap/>
-            <w:vAlign w:val="center"/>
-          </w:tcPr>
-          <w:p>
-            <w:pPr>
-              <w:rPr>
-                <w:rFonts w:ascii="宋体" w:eastAsia="宋体" w:hAnsi="宋体"/>
-                <w:sz w:val="24"/>
-                <w:szCs w:val="24"/>
-              </w:rPr>
-            </w:pPr>
-            <w:r>
-              <w:rPr>
-                <w:rFonts w:ascii="宋体" w:eastAsia="宋体" w:hAnsi="宋体"/>
-                <w:sz w:val="24"/>
-                <w:szCs w:val="24"/>
-              </w:rPr>
-              <w:t>/</w:t>
-            </w:r>
-          </w:p>
-        </w:tc>
-        <w:tc>
-          <w:tcPr>
-            <w:tcW w:w="2556" w:type="dxa"/>
-            <w:tcBorders>
-              <w:top w:val="single" w:sz="8" w:space="0" w:color="auto"/>
-              <w:left w:val="single" w:sz="8" w:space="0" w:color="auto"/>
-              <w:bottom w:val="single" w:sz="8" w:space="0" w:color="auto"/>
-              <w:right w:val="single" w:sz="8" w:space="0" w:color="auto"/>
-            </w:tcBorders>
-            <w:noWrap/>
-            <w:vAlign w:val="center"/>
-          </w:tcPr>
-          <w:p>
-            <w:pPr>
-              <w:rPr>
-                <w:rFonts w:ascii="宋体" w:eastAsia="宋体" w:hAnsi="宋体"/>
-                <w:sz w:val="24"/>
-                <w:szCs w:val="24"/>
-              </w:rPr>
-            </w:pPr>
-            <w:r>
-              <w:rPr>
-                <w:rFonts w:ascii="宋体" w:eastAsia="宋体" w:hAnsi="宋体"/>
-                <w:sz w:val="24"/>
-                <w:szCs w:val="24"/>
-              </w:rPr>
-              <w:t>/</w:t>
-            </w:r>
-          </w:p>
-        </w:tc>
-        <w:tc>
-          <w:tcPr>
-            <w:tcW w:w="1985" w:type="dxa"/>
-            <w:gridSpan w:val="2"/>
-            <w:tcBorders>
-              <w:top w:val="single" w:sz="8" w:space="0" w:color="auto"/>
-              <w:left w:val="single" w:sz="8" w:space="0" w:color="auto"/>
-              <w:bottom w:val="single" w:sz="8" w:space="0" w:color="auto"/>
-              <w:right w:val="single" w:sz="8" w:space="0" w:color="auto"/>
-            </w:tcBorders>
-            <w:noWrap/>
-            <w:vAlign w:val="center"/>
-          </w:tcPr>
-          <w:p>
-            <w:pPr>
-              <w:rPr>
-                <w:rFonts w:ascii="宋体" w:eastAsia="宋体" w:hAnsi="宋体"/>
-                <w:sz w:val="24"/>
-                <w:szCs w:val="24"/>
-              </w:rPr>
-            </w:pPr>
-            <w:r>
-              <w:rPr>
-                <w:rFonts w:ascii="宋体" w:eastAsia="宋体" w:hAnsi="宋体"/>
-                <w:sz w:val="24"/>
-                <w:szCs w:val="24"/>
-              </w:rPr>
-              <w:t>/</w:t>
-            </w:r>
-          </w:p>
-        </w:tc>
-        <w:tc>
-          <w:tcPr>
-            <w:tcW w:w="3113" w:type="dxa"/>
-            <w:gridSpan w:val="2"/>
-            <w:tcBorders>
-              <w:top w:val="single" w:sz="8" w:space="0" w:color="auto"/>
-              <w:left w:val="single" w:sz="8" w:space="0" w:color="auto"/>
-              <w:bottom w:val="single" w:sz="8" w:space="0" w:color="auto"/>
-              <w:right w:val="single" w:sz="8" w:space="0" w:color="auto"/>
-            </w:tcBorders>
-            <w:noWrap/>
-            <w:vAlign w:val="center"/>
-          </w:tcPr>
-          <w:p>
-            <w:pPr>
-              <w:rPr>
-                <w:rFonts w:ascii="宋体" w:eastAsia="宋体" w:hAnsi="宋体"/>
-                <w:sz w:val="24"/>
-                <w:szCs w:val="24"/>
-              </w:rPr>
-            </w:pPr>
-            <w:r>
-              <w:rPr>
-                <w:rFonts w:ascii="宋体" w:eastAsia="宋体" w:hAnsi="宋体" w:hint="eastAsia"/>
-                <w:sz w:val="24"/>
-                <w:szCs w:val="24"/>
-              </w:rPr>
-              <w:t>□新文件</w:t>
-            </w:r>
-            <w:r>
-              <w:rPr>
-                <w:rFonts w:ascii="宋体" w:eastAsia="宋体" w:hAnsi="宋体"/>
-                <w:sz w:val="24"/>
-                <w:szCs w:val="24"/>
-              </w:rPr>
-              <w:t xml:space="preserve"> </w:t>
-            </w:r>
-            <w:r>
-              <w:rPr>
-                <w:rFonts w:ascii="宋体" w:eastAsia="宋体" w:hAnsi="宋体" w:hint="eastAsia"/>
-                <w:sz w:val="24"/>
-                <w:szCs w:val="24"/>
-              </w:rPr>
-              <w:t>□换版</w:t>
-            </w:r>
-            <w:r>
-              <w:rPr>
-                <w:rFonts w:ascii="宋体" w:eastAsia="宋体" w:hAnsi="宋体"/>
-                <w:sz w:val="24"/>
-                <w:szCs w:val="24"/>
-              </w:rPr>
-              <w:t xml:space="preserve"> </w:t>
-            </w:r>
-            <w:r>
-              <w:rPr>
-                <w:rFonts w:ascii="宋体" w:eastAsia="宋体" w:hAnsi="宋体" w:hint="eastAsia"/>
-                <w:sz w:val="24"/>
-                <w:szCs w:val="24"/>
-              </w:rPr>
-              <w:t>□作废</w:t>
-            </w:r>
-          </w:p>
-        </w:tc>
-      </w:tr>
-      <w:tr>
-        <w:trPr>
-          <w:trHeight w:val="295"/>
-        </w:trPr>
-        <w:tc>
-          <w:tcPr>
-            <w:tcW w:w="2122" w:type="dxa"/>
-            <w:gridSpan w:val="2"/>
-            <w:tcBorders>
-              <w:top w:val="single" w:sz="8" w:space="0" w:color="auto"/>
-              <w:left w:val="single" w:sz="8" w:space="0" w:color="auto"/>
-              <w:bottom w:val="single" w:sz="8" w:space="0" w:color="auto"/>
-              <w:right w:val="single" w:sz="8" w:space="0" w:color="auto"/>
-            </w:tcBorders>
-            <w:noWrap/>
-            <w:vAlign w:val="center"/>
-            <w:hideMark/>
-          </w:tcPr>
-          <w:p>
-            <w:pPr>
-              <w:rPr>
-                <w:rFonts w:ascii="宋体" w:eastAsia="宋体" w:hAnsi="宋体"/>
-                <w:sz w:val="24"/>
-                <w:szCs w:val="24"/>
-              </w:rPr>
-            </w:pPr>
-            <w:r>
-              <w:rPr>
-                <w:rFonts w:ascii="宋体" w:eastAsia="宋体" w:hAnsi="宋体"/>
-                <w:sz w:val="24"/>
-                <w:szCs w:val="24"/>
-              </w:rPr>
-              <w:t>/</w:t>
-            </w:r>
-          </w:p>
-        </w:tc>
-        <w:tc>
-          <w:tcPr>
-            <w:tcW w:w="2556" w:type="dxa"/>
-            <w:tcBorders>
-              <w:top w:val="single" w:sz="8" w:space="0" w:color="auto"/>
-              <w:left w:val="single" w:sz="8" w:space="0" w:color="auto"/>
-              <w:bottom w:val="single" w:sz="8" w:space="0" w:color="auto"/>
-              <w:right w:val="single" w:sz="8" w:space="0" w:color="auto"/>
-            </w:tcBorders>
-            <w:noWrap/>
-            <w:vAlign w:val="center"/>
-            <w:hideMark/>
-          </w:tcPr>
-          <w:p>
-            <w:pPr>
-              <w:rPr>
-                <w:rFonts w:ascii="宋体" w:eastAsia="宋体" w:hAnsi="宋体"/>
-                <w:sz w:val="24"/>
-                <w:szCs w:val="24"/>
-              </w:rPr>
-            </w:pPr>
-            <w:r>
-              <w:rPr>
-                <w:rFonts w:ascii="宋体" w:eastAsia="宋体" w:hAnsi="宋体"/>
-                <w:sz w:val="24"/>
-                <w:szCs w:val="24"/>
-              </w:rPr>
-              <w:t>/</w:t>
-            </w:r>
-          </w:p>
-        </w:tc>
-        <w:tc>
-          <w:tcPr>
-            <w:tcW w:w="1985" w:type="dxa"/>
-            <w:gridSpan w:val="2"/>
-            <w:tcBorders>
-              <w:top w:val="single" w:sz="8" w:space="0" w:color="auto"/>
-              <w:left w:val="single" w:sz="8" w:space="0" w:color="auto"/>
-              <w:bottom w:val="single" w:sz="8" w:space="0" w:color="auto"/>
-              <w:right w:val="single" w:sz="8" w:space="0" w:color="auto"/>
-            </w:tcBorders>
-            <w:noWrap/>
-            <w:vAlign w:val="center"/>
-            <w:hideMark/>
-          </w:tcPr>
-          <w:p>
-            <w:pPr>
-              <w:rPr>
-                <w:rFonts w:ascii="宋体" w:eastAsia="宋体" w:hAnsi="宋体"/>
-                <w:sz w:val="24"/>
-                <w:szCs w:val="24"/>
-              </w:rPr>
-            </w:pPr>
-            <w:r>
-              <w:rPr>
-                <w:rFonts w:ascii="宋体" w:eastAsia="宋体" w:hAnsi="宋体"/>
-                <w:sz w:val="24"/>
-                <w:szCs w:val="24"/>
-              </w:rPr>
-              <w:t>/</w:t>
-            </w:r>
-          </w:p>
-        </w:tc>
-        <w:tc>
-          <w:tcPr>
-            <w:tcW w:w="3113" w:type="dxa"/>
-            <w:gridSpan w:val="2"/>
-            <w:tcBorders>
-              <w:top w:val="single" w:sz="8" w:space="0" w:color="auto"/>
-              <w:left w:val="single" w:sz="8" w:space="0" w:color="auto"/>
-              <w:bottom w:val="single" w:sz="8" w:space="0" w:color="auto"/>
-              <w:right w:val="single" w:sz="8" w:space="0" w:color="auto"/>
-            </w:tcBorders>
-            <w:noWrap/>
-            <w:vAlign w:val="center"/>
-            <w:hideMark/>
+            <w:noWrap/>
+            <w:vAlign w:val="center"/>
           </w:tcPr>
           <w:p>
             <w:pPr>
@@ -4084,45 +3291,20 @@
           </w:p>
         </w:tc>
       </w:tr>
-      <w:tr>
-        <w:trPr>
-          <w:trHeight w:val="229"/>
-        </w:trPr>
-        <w:tc>
-          <w:tcPr>
-            <w:tcW w:w="9776" w:type="dxa"/>
-            <w:gridSpan w:val="7"/>
-            <w:tcBorders>
-              <w:top w:val="single" w:sz="8" w:space="0" w:color="auto"/>
-              <w:left w:val="nil"/>
-              <w:bottom w:val="nil"/>
-              <w:right w:val="nil"/>
-            </w:tcBorders>
-            <w:noWrap/>
-            <w:vAlign w:val="center"/>
-            <w:hideMark/>
-          </w:tcPr>
-          <w:p>
-            <w:pPr>
-              <w:rPr>
-                <w:rFonts w:ascii="宋体" w:eastAsia="宋体" w:hAnsi="宋体"/>
-                <w:sz w:val="24"/>
-                <w:szCs w:val="24"/>
-              </w:rPr>
-            </w:pPr>
-            <w:r>
-              <w:rPr>
-                <w:rFonts w:ascii="宋体" w:eastAsia="宋体" w:hAnsi="宋体" w:hint="eastAsia"/>
-                <w:sz w:val="24"/>
-                <w:szCs w:val="24"/>
-              </w:rPr>
-              <w:t>备注：项目技术文件批准由项目经理负责，其他由质量法规部负责人批准。</w:t>
-            </w:r>
-          </w:p>
-        </w:tc>
-      </w:tr>
     </w:tbl>
-    <w:p/>
+    <w:p>
+      <w:pPr>
+        <w:ind w:firstLineChars="100" w:firstLine="240"/>
+      </w:pPr>
+      <w:r>
+        <w:rPr>
+          <w:rFonts w:ascii="宋体" w:eastAsia="宋体" w:hAnsi="宋体" w:hint="eastAsia"/>
+          <w:sz w:val="24"/>
+          <w:szCs w:val="24"/>
+        </w:rPr>
+        <w:t>备注：项目技术文件批准由项目经理负责，其他由质量法规部负责人批准。</w:t>
+      </w:r>
+    </w:p>
     <w:sectPr>
       <w:footerReference w:type="default" r:id="rId6"/>
       <w:pgSz w:w="11906" w:h="16838"/>

--- a/template/TZD-ABA-B-TB-IQC.docx
+++ b/template/TZD-ABA-B-TB-IQC.docx
@@ -686,34 +686,29 @@
             <w:r>
               <w:rPr>
                 <w:rFonts w:ascii="宋体" w:eastAsia="宋体" w:hAnsi="宋体" w:hint="eastAsia"/>
-                <w:sz w:val="24"/>
-                <w:szCs w:val="24"/>
-              </w:rPr>
-              <w:t>{</w:t>
-            </w:r>
-            <w:r>
-              <w:rPr>
-                <w:rFonts w:ascii="宋体" w:eastAsia="宋体" w:hAnsi="宋体"/>
-                <w:sz w:val="24"/>
-                <w:szCs w:val="24"/>
-              </w:rPr>
-              <w:t>{</w:t>
-            </w:r>
-            <w:r>
-              <w:rPr>
-                <w:rFonts w:ascii="宋体" w:eastAsia="宋体" w:hAnsi="宋体" w:hint="eastAsia"/>
-                <w:sz w:val="24"/>
-                <w:szCs w:val="24"/>
-              </w:rPr>
-              <w:t>修改原因</w:t>
-            </w:r>
-            <w:r>
-              <w:rPr>
-                <w:rFonts w:ascii="宋体" w:eastAsia="宋体" w:hAnsi="宋体"/>
-                <w:sz w:val="24"/>
-                <w:szCs w:val="24"/>
-              </w:rPr>
-              <w:t>}}</w:t>
+                <w:kern w:val="0"/>
+                <w:sz w:val="24"/>
+                <w:szCs w:val="24"/>
+              </w:rPr>
+              <w:t>{{</w:t>
+            </w:r>
+            <w:r>
+              <w:rPr>
+                <w:rFonts w:ascii="宋体" w:eastAsia="宋体" w:hAnsi="宋体" w:hint="eastAsia"/>
+                <w:kern w:val="0"/>
+                <w:sz w:val="24"/>
+                <w:szCs w:val="24"/>
+              </w:rPr>
+              <w:t>TB</w:t>
+            </w:r>
+            <w:r>
+              <w:rPr>
+                <w:rFonts w:ascii="宋体" w:eastAsia="宋体" w:hAnsi="宋体" w:hint="eastAsia"/>
+                <w:kern w:val="0"/>
+                <w:sz w:val="24"/>
+                <w:szCs w:val="24"/>
+              </w:rPr>
+              <w:t>修改原因}}</w:t>
             </w:r>
           </w:p>
         </w:tc>
@@ -882,6 +877,14 @@
                 <w:szCs w:val="24"/>
               </w:rPr>
               <w:t>{{</w:t>
+            </w:r>
+            <w:r>
+              <w:rPr>
+                <w:rFonts w:ascii="宋体" w:eastAsia="宋体" w:hAnsi="宋体" w:hint="eastAsia"/>
+                <w:sz w:val="24"/>
+                <w:szCs w:val="24"/>
+              </w:rPr>
+              <w:t>TB</w:t>
             </w:r>
             <w:r>
               <w:rPr>

--- a/template/TZD-ABA-B-TB-IQC.docx
+++ b/template/TZD-ABA-B-TB-IQC.docx
@@ -28,7 +28,8 @@
       <w:tblGrid>
         <w:gridCol w:w="2022"/>
         <w:gridCol w:w="2041"/>
-        <w:gridCol w:w="2115"/>
+        <w:gridCol w:w="635"/>
+        <w:gridCol w:w="1480"/>
         <w:gridCol w:w="145"/>
         <w:gridCol w:w="410"/>
         <w:gridCol w:w="780"/>
@@ -54,7 +55,7 @@
         <w:tc>
           <w:tcPr>
             <w:tcW w:w="9968" w:type="dxa"/>
-            <w:gridSpan w:val="7"/>
+            <w:gridSpan w:val="8"/>
             <w:tcBorders>
               <w:top w:val="nil"/>
               <w:left w:val="nil"/>
@@ -79,6 +80,121 @@
                 <w:vertAlign w:val="baseline"/>
               </w:rPr>
               <w:t>文件记录更改通知单</w:t>
+            </w:r>
+          </w:p>
+        </w:tc>
+      </w:tr>
+      <w:tr>
+        <w:tblPrEx>
+          <w:tblCellMar>
+            <w:top w:w="0" w:type="dxa"/>
+            <w:left w:w="108" w:type="dxa"/>
+            <w:bottom w:w="0" w:type="dxa"/>
+            <w:right w:w="108" w:type="dxa"/>
+          </w:tblCellMar>
+        </w:tblPrEx>
+        <w:trPr>
+          <w:trHeight w:val="369" w:hRule="atLeast"/>
+        </w:trPr>
+        <w:tc>
+          <w:tcPr>
+            <w:tcW w:w="2022" w:type="dxa"/>
+            <w:tcBorders>
+              <w:tl2br w:val="nil"/>
+              <w:tr2bl w:val="nil"/>
+            </w:tcBorders>
+            <w:vAlign w:val="center"/>
+          </w:tcPr>
+          <w:p>
+            <w:pPr>
+              <w:jc w:val="center"/>
+              <w:rPr>
+                <w:rFonts w:hint="eastAsia" w:ascii="宋体" w:hAnsi="宋体" w:eastAsia="宋体" w:cs="宋体"/>
+                <w:b/>
+                <w:bCs/>
+                <w:sz w:val="20"/>
+                <w:szCs w:val="20"/>
+                <w:vertAlign w:val="baseline"/>
+              </w:rPr>
+            </w:pPr>
+            <w:r>
+              <w:rPr>
+                <w:rFonts w:hint="eastAsia" w:ascii="宋体" w:hAnsi="宋体" w:eastAsia="宋体" w:cs="宋体"/>
+                <w:b/>
+                <w:bCs/>
+                <w:sz w:val="20"/>
+                <w:szCs w:val="20"/>
+                <w:vertAlign w:val="baseline"/>
+              </w:rPr>
+              <w:t>文件记录名称</w:t>
+            </w:r>
+          </w:p>
+        </w:tc>
+        <w:tc>
+          <w:tcPr>
+            <w:tcW w:w="7946" w:type="dxa"/>
+            <w:gridSpan w:val="7"/>
+            <w:tcBorders>
+              <w:tl2br w:val="nil"/>
+              <w:tr2bl w:val="nil"/>
+            </w:tcBorders>
+            <w:vAlign w:val="center"/>
+          </w:tcPr>
+          <w:p>
+            <w:pPr>
+              <w:rPr>
+                <w:rFonts w:hint="eastAsia" w:eastAsia="宋体"/>
+                <w:sz w:val="20"/>
+                <w:szCs w:val="20"/>
+                <w:vertAlign w:val="baseline"/>
+                <w:lang w:eastAsia="zh-CN"/>
+              </w:rPr>
+            </w:pPr>
+            <w:r>
+              <w:rPr>
+                <w:rFonts w:hint="eastAsia" w:ascii="宋体" w:hAnsi="宋体" w:eastAsia="宋体" w:cs="宋体"/>
+                <w:b w:val="0"/>
+                <w:bCs w:val="0"/>
+                <w:sz w:val="20"/>
+                <w:szCs w:val="20"/>
+                <w:vertAlign w:val="baseline"/>
+              </w:rPr>
+              <w:t>{{物</w:t>
+            </w:r>
+            <w:r>
+              <w:rPr>
+                <w:rFonts w:hint="eastAsia" w:ascii="宋体" w:hAnsi="宋体" w:eastAsia="宋体" w:cs="宋体"/>
+                <w:b w:val="0"/>
+                <w:bCs w:val="0"/>
+                <w:sz w:val="20"/>
+                <w:szCs w:val="20"/>
+                <w:vertAlign w:val="baseline"/>
+                <w:lang w:val="en-US" w:eastAsia="zh-CN"/>
+              </w:rPr>
+              <w:t>资</w:t>
+            </w:r>
+            <w:r>
+              <w:rPr>
+                <w:rFonts w:hint="eastAsia" w:ascii="宋体" w:hAnsi="宋体" w:eastAsia="宋体" w:cs="宋体"/>
+                <w:b w:val="0"/>
+                <w:bCs w:val="0"/>
+                <w:sz w:val="20"/>
+                <w:szCs w:val="20"/>
+                <w:vertAlign w:val="baseline"/>
+              </w:rPr>
+              <w:t>名称}}进货检验</w:t>
+            </w:r>
+            <w:r>
+              <w:rPr>
+                <w:rFonts w:hint="eastAsia" w:ascii="宋体" w:hAnsi="宋体" w:cs="宋体"/>
+                <w:b w:val="0"/>
+                <w:bCs w:val="0"/>
+                <w:sz w:val="20"/>
+                <w:szCs w:val="20"/>
+                <w:vertAlign w:val="baseline"/>
+                <w:lang w:val="en-US" w:eastAsia="zh-CN"/>
+              </w:rPr>
+              <w:t>记录</w:t>
             </w:r>
           </w:p>
         </w:tc>
@@ -133,75 +249,46 @@
                 <w:szCs w:val="20"/>
                 <w:vertAlign w:val="baseline"/>
               </w:rPr>
-              <w:t>文件记录名称</w:t>
+              <w:t>文件记录编号</w:t>
             </w:r>
           </w:p>
         </w:tc>
         <w:tc>
           <w:tcPr>
             <w:tcW w:w="7946" w:type="dxa"/>
-            <w:gridSpan w:val="6"/>
-            <w:tcBorders>
-              <w:tl2br w:val="nil"/>
-              <w:tr2bl w:val="nil"/>
-            </w:tcBorders>
-            <w:vAlign w:val="center"/>
-          </w:tcPr>
-          <w:p>
-            <w:pPr>
-              <w:rPr>
-                <w:rFonts w:hint="eastAsia" w:eastAsia="宋体"/>
-                <w:sz w:val="20"/>
-                <w:szCs w:val="20"/>
-                <w:vertAlign w:val="baseline"/>
-                <w:lang w:eastAsia="zh-CN"/>
-              </w:rPr>
-            </w:pPr>
-            <w:r>
-              <w:rPr>
-                <w:rFonts w:hint="eastAsia" w:ascii="宋体" w:hAnsi="宋体" w:eastAsia="宋体" w:cs="宋体"/>
-                <w:b w:val="0"/>
-                <w:bCs w:val="0"/>
-                <w:sz w:val="20"/>
-                <w:szCs w:val="20"/>
-                <w:vertAlign w:val="baseline"/>
-              </w:rPr>
-              <w:t>{{物</w:t>
-            </w:r>
-            <w:r>
-              <w:rPr>
-                <w:rFonts w:hint="eastAsia" w:ascii="宋体" w:hAnsi="宋体" w:eastAsia="宋体" w:cs="宋体"/>
-                <w:b w:val="0"/>
-                <w:bCs w:val="0"/>
-                <w:sz w:val="20"/>
-                <w:szCs w:val="20"/>
-                <w:vertAlign w:val="baseline"/>
-                <w:lang w:val="en-US" w:eastAsia="zh-CN"/>
-              </w:rPr>
-              <w:t>资</w:t>
-            </w:r>
-            <w:r>
-              <w:rPr>
-                <w:rFonts w:hint="eastAsia" w:ascii="宋体" w:hAnsi="宋体" w:eastAsia="宋体" w:cs="宋体"/>
-                <w:b w:val="0"/>
-                <w:bCs w:val="0"/>
-                <w:sz w:val="20"/>
-                <w:szCs w:val="20"/>
-                <w:vertAlign w:val="baseline"/>
-              </w:rPr>
-              <w:t>名称}}进货检验</w:t>
-            </w:r>
-            <w:r>
-              <w:rPr>
-                <w:rFonts w:hint="eastAsia" w:ascii="宋体" w:hAnsi="宋体" w:cs="宋体"/>
-                <w:b w:val="0"/>
-                <w:bCs w:val="0"/>
-                <w:sz w:val="20"/>
-                <w:szCs w:val="20"/>
-                <w:vertAlign w:val="baseline"/>
-                <w:lang w:val="en-US" w:eastAsia="zh-CN"/>
-              </w:rPr>
-              <w:t>记录</w:t>
+            <w:gridSpan w:val="7"/>
+            <w:tcBorders>
+              <w:tl2br w:val="nil"/>
+              <w:tr2bl w:val="nil"/>
+            </w:tcBorders>
+            <w:vAlign w:val="center"/>
+          </w:tcPr>
+          <w:p>
+            <w:pPr>
+              <w:rPr>
+                <w:sz w:val="20"/>
+                <w:szCs w:val="20"/>
+                <w:vertAlign w:val="baseline"/>
+              </w:rPr>
+            </w:pPr>
+            <w:r>
+              <w:rPr>
+                <w:rFonts w:hint="eastAsia"/>
+                <w:sz w:val="20"/>
+                <w:szCs w:val="20"/>
+                <w:vertAlign w:val="baseline"/>
+                <w:lang w:val="en-US" w:eastAsia="zh-CN"/>
+              </w:rPr>
+              <w:t>TB-</w:t>
+            </w:r>
+            <w:r>
+              <w:rPr>
+                <w:rFonts w:hint="default"/>
+                <w:sz w:val="20"/>
+                <w:szCs w:val="20"/>
+                <w:vertAlign w:val="baseline"/>
+              </w:rPr>
+              <w:t>{{IQC文件编号}}</w:t>
             </w:r>
           </w:p>
         </w:tc>
@@ -256,46 +343,118 @@
                 <w:szCs w:val="20"/>
                 <w:vertAlign w:val="baseline"/>
               </w:rPr>
-              <w:t>文件记录编号</w:t>
+              <w:t>更改部门</w:t>
             </w:r>
           </w:p>
         </w:tc>
         <w:tc>
           <w:tcPr>
             <w:tcW w:w="7946" w:type="dxa"/>
-            <w:gridSpan w:val="6"/>
-            <w:tcBorders>
-              <w:tl2br w:val="nil"/>
-              <w:tr2bl w:val="nil"/>
-            </w:tcBorders>
-            <w:vAlign w:val="center"/>
-          </w:tcPr>
-          <w:p>
-            <w:pPr>
-              <w:rPr>
-                <w:sz w:val="20"/>
-                <w:szCs w:val="20"/>
-                <w:vertAlign w:val="baseline"/>
-              </w:rPr>
-            </w:pPr>
-            <w:r>
-              <w:rPr>
-                <w:rFonts w:hint="eastAsia"/>
-                <w:sz w:val="20"/>
-                <w:szCs w:val="20"/>
-                <w:vertAlign w:val="baseline"/>
-                <w:lang w:val="en-US" w:eastAsia="zh-CN"/>
-              </w:rPr>
-              <w:t>TB-</w:t>
-            </w:r>
-            <w:r>
-              <w:rPr>
-                <w:rFonts w:hint="default"/>
-                <w:sz w:val="20"/>
-                <w:szCs w:val="20"/>
-                <w:vertAlign w:val="baseline"/>
-              </w:rPr>
-              <w:t>{{IQC文件编号}}</w:t>
+            <w:gridSpan w:val="7"/>
+            <w:tcBorders>
+              <w:tl2br w:val="nil"/>
+              <w:tr2bl w:val="nil"/>
+            </w:tcBorders>
+            <w:vAlign w:val="center"/>
+          </w:tcPr>
+          <w:p>
+            <w:pPr>
+              <w:rPr>
+                <w:rFonts w:hint="eastAsia" w:eastAsia="宋体"/>
+                <w:sz w:val="20"/>
+                <w:szCs w:val="20"/>
+                <w:vertAlign w:val="baseline"/>
+                <w:lang w:val="en-US" w:eastAsia="zh-CN"/>
+              </w:rPr>
+            </w:pPr>
+            <w:r>
+              <w:rPr>
+                <w:rFonts w:hint="eastAsia"/>
+                <w:sz w:val="20"/>
+                <w:szCs w:val="20"/>
+                <w:vertAlign w:val="baseline"/>
+                <w:lang w:val="en-US" w:eastAsia="zh-CN"/>
+              </w:rPr>
+              <w:t>质量部</w:t>
+            </w:r>
+          </w:p>
+        </w:tc>
+      </w:tr>
+      <w:tr>
+        <w:tblPrEx>
+          <w:tblCellMar>
+            <w:top w:w="0" w:type="dxa"/>
+            <w:left w:w="108" w:type="dxa"/>
+            <w:bottom w:w="0" w:type="dxa"/>
+            <w:right w:w="108" w:type="dxa"/>
+          </w:tblCellMar>
+        </w:tblPrEx>
+        <w:trPr>
+          <w:trHeight w:val="369" w:hRule="atLeast"/>
+        </w:trPr>
+        <w:tc>
+          <w:tcPr>
+            <w:tcW w:w="2022" w:type="dxa"/>
+            <w:tcBorders>
+              <w:tl2br w:val="nil"/>
+              <w:tr2bl w:val="nil"/>
+            </w:tcBorders>
+            <w:vAlign w:val="center"/>
+          </w:tcPr>
+          <w:p>
+            <w:pPr>
+              <w:jc w:val="center"/>
+              <w:rPr>
+                <w:rFonts w:hint="eastAsia" w:ascii="宋体" w:hAnsi="宋体" w:eastAsia="宋体" w:cs="宋体"/>
+                <w:b/>
+                <w:bCs/>
+                <w:sz w:val="20"/>
+                <w:szCs w:val="20"/>
+                <w:vertAlign w:val="baseline"/>
+              </w:rPr>
+            </w:pPr>
+            <w:r>
+              <w:rPr>
+                <w:rFonts w:hint="eastAsia" w:ascii="宋体" w:hAnsi="宋体" w:eastAsia="宋体" w:cs="宋体"/>
+                <w:b/>
+                <w:bCs/>
+                <w:sz w:val="20"/>
+                <w:szCs w:val="20"/>
+                <w:vertAlign w:val="baseline"/>
+              </w:rPr>
+              <w:t>更改人</w:t>
+            </w:r>
+          </w:p>
+        </w:tc>
+        <w:tc>
+          <w:tcPr>
+            <w:tcW w:w="7946" w:type="dxa"/>
+            <w:gridSpan w:val="7"/>
+            <w:tcBorders>
+              <w:tl2br w:val="nil"/>
+              <w:tr2bl w:val="nil"/>
+            </w:tcBorders>
+            <w:vAlign w:val="center"/>
+          </w:tcPr>
+          <w:p>
+            <w:pPr>
+              <w:rPr>
+                <w:rFonts w:hint="eastAsia" w:eastAsia="宋体"/>
+                <w:sz w:val="20"/>
+                <w:szCs w:val="20"/>
+                <w:vertAlign w:val="baseline"/>
+                <w:lang w:val="en-US" w:eastAsia="zh-CN"/>
+              </w:rPr>
+            </w:pPr>
+            <w:r>
+              <w:rPr>
+                <w:rFonts w:hint="eastAsia"/>
+                <w:sz w:val="20"/>
+                <w:szCs w:val="20"/>
+                <w:vertAlign w:val="baseline"/>
+                <w:lang w:val="en-US" w:eastAsia="zh-CN"/>
+              </w:rPr>
+              <w:t>朱国臣</w:t>
             </w:r>
           </w:p>
         </w:tc>
@@ -350,39 +509,86 @@
                 <w:szCs w:val="20"/>
                 <w:vertAlign w:val="baseline"/>
               </w:rPr>
-              <w:t>更改部门</w:t>
+              <w:t>更改类型</w:t>
             </w:r>
           </w:p>
         </w:tc>
         <w:tc>
           <w:tcPr>
             <w:tcW w:w="7946" w:type="dxa"/>
-            <w:gridSpan w:val="6"/>
-            <w:tcBorders>
-              <w:tl2br w:val="nil"/>
-              <w:tr2bl w:val="nil"/>
-            </w:tcBorders>
-            <w:vAlign w:val="center"/>
-          </w:tcPr>
-          <w:p>
-            <w:pPr>
-              <w:rPr>
-                <w:rFonts w:hint="eastAsia" w:eastAsia="宋体"/>
-                <w:sz w:val="20"/>
-                <w:szCs w:val="20"/>
-                <w:vertAlign w:val="baseline"/>
-                <w:lang w:val="en-US" w:eastAsia="zh-CN"/>
-              </w:rPr>
-            </w:pPr>
-            <w:r>
-              <w:rPr>
-                <w:rFonts w:hint="eastAsia"/>
-                <w:sz w:val="20"/>
-                <w:szCs w:val="20"/>
-                <w:vertAlign w:val="baseline"/>
-                <w:lang w:val="en-US" w:eastAsia="zh-CN"/>
-              </w:rPr>
-              <w:t>质量部</w:t>
+            <w:gridSpan w:val="7"/>
+            <w:tcBorders>
+              <w:tl2br w:val="nil"/>
+              <w:tr2bl w:val="nil"/>
+            </w:tcBorders>
+            <w:vAlign w:val="center"/>
+          </w:tcPr>
+          <w:p>
+            <w:pPr>
+              <w:rPr>
+                <w:rFonts w:hint="default" w:eastAsia="宋体"/>
+                <w:sz w:val="20"/>
+                <w:szCs w:val="20"/>
+                <w:vertAlign w:val="baseline"/>
+                <w:lang w:val="en-US" w:eastAsia="zh-CN"/>
+              </w:rPr>
+            </w:pPr>
+            <w:r>
+              <w:rPr>
+                <w:rFonts w:hint="eastAsia" w:ascii="宋体" w:hAnsi="宋体" w:cs="Times New Roman"/>
+                <w:sz w:val="20"/>
+                <w:szCs w:val="20"/>
+                <w:lang w:eastAsia="zh-CN"/>
+              </w:rPr>
+              <w:t>□</w:t>
+            </w:r>
+            <w:r>
+              <w:rPr>
+                <w:rFonts w:hint="eastAsia"/>
+                <w:sz w:val="20"/>
+                <w:szCs w:val="20"/>
+                <w:vertAlign w:val="baseline"/>
+                <w:lang w:val="en-US" w:eastAsia="zh-CN"/>
+              </w:rPr>
+              <w:t xml:space="preserve">新建    </w:t>
+            </w:r>
+            <w:r>
+              <w:rPr>
+                <w:rFonts w:hint="eastAsia" w:ascii="宋体" w:hAnsi="宋体" w:cs="Times New Roman"/>
+                <w:sz w:val="20"/>
+                <w:szCs w:val="20"/>
+                <w:lang w:eastAsia="zh-CN"/>
+              </w:rPr>
+              <w:t>☑</w:t>
+            </w:r>
+            <w:r>
+              <w:rPr>
+                <w:rFonts w:hint="eastAsia"/>
+                <w:sz w:val="20"/>
+                <w:szCs w:val="20"/>
+                <w:vertAlign w:val="baseline"/>
+                <w:lang w:val="en-US" w:eastAsia="zh-CN"/>
+              </w:rPr>
+              <w:t xml:space="preserve">升版    </w:t>
+            </w:r>
+            <w:r>
+              <w:rPr>
+                <w:rFonts w:hint="eastAsia" w:ascii="宋体" w:hAnsi="宋体" w:eastAsia="宋体" w:cs="Times New Roman"/>
+                <w:sz w:val="20"/>
+                <w:szCs w:val="20"/>
+                <w:lang w:eastAsia="zh-CN"/>
+              </w:rPr>
+              <w:t>□</w:t>
+            </w:r>
+            <w:r>
+              <w:rPr>
+                <w:rFonts w:hint="eastAsia"/>
+                <w:sz w:val="20"/>
+                <w:szCs w:val="20"/>
+                <w:vertAlign w:val="baseline"/>
+                <w:lang w:val="en-US" w:eastAsia="zh-CN"/>
+              </w:rPr>
+              <w:t>作废</w:t>
             </w:r>
           </w:p>
         </w:tc>
@@ -437,39 +643,71 @@
                 <w:szCs w:val="20"/>
                 <w:vertAlign w:val="baseline"/>
               </w:rPr>
-              <w:t>更改人</w:t>
-            </w:r>
-          </w:p>
-        </w:tc>
-        <w:tc>
-          <w:tcPr>
-            <w:tcW w:w="7946" w:type="dxa"/>
-            <w:gridSpan w:val="6"/>
-            <w:tcBorders>
-              <w:tl2br w:val="nil"/>
-              <w:tr2bl w:val="nil"/>
-            </w:tcBorders>
-            <w:vAlign w:val="center"/>
-          </w:tcPr>
-          <w:p>
-            <w:pPr>
-              <w:rPr>
-                <w:rFonts w:hint="eastAsia" w:eastAsia="宋体"/>
-                <w:sz w:val="20"/>
-                <w:szCs w:val="20"/>
-                <w:vertAlign w:val="baseline"/>
-                <w:lang w:val="en-US" w:eastAsia="zh-CN"/>
-              </w:rPr>
-            </w:pPr>
-            <w:r>
-              <w:rPr>
-                <w:rFonts w:hint="eastAsia"/>
-                <w:sz w:val="20"/>
-                <w:szCs w:val="20"/>
-                <w:vertAlign w:val="baseline"/>
-                <w:lang w:val="en-US" w:eastAsia="zh-CN"/>
-              </w:rPr>
-              <w:t>朱国臣</w:t>
+              <w:t>更改前后版本</w:t>
+            </w:r>
+          </w:p>
+        </w:tc>
+        <w:tc>
+          <w:tcPr>
+            <w:tcW w:w="4301" w:type="dxa"/>
+            <w:gridSpan w:val="4"/>
+            <w:tcBorders>
+              <w:tl2br w:val="nil"/>
+              <w:tr2bl w:val="nil"/>
+            </w:tcBorders>
+            <w:vAlign w:val="center"/>
+          </w:tcPr>
+          <w:p>
+            <w:pPr>
+              <w:rPr>
+                <w:rFonts w:hint="default" w:eastAsia="宋体"/>
+                <w:sz w:val="20"/>
+                <w:szCs w:val="20"/>
+                <w:vertAlign w:val="baseline"/>
+                <w:lang w:val="en-US" w:eastAsia="zh-CN"/>
+              </w:rPr>
+            </w:pPr>
+            <w:r>
+              <w:rPr>
+                <w:rFonts w:hint="eastAsia"/>
+                <w:sz w:val="20"/>
+                <w:szCs w:val="20"/>
+                <w:vertAlign w:val="baseline"/>
+                <w:lang w:val="en-US" w:eastAsia="zh-CN"/>
+              </w:rPr>
+              <w:t>更改前版本：{{文件版本}}</w:t>
+            </w:r>
+          </w:p>
+        </w:tc>
+        <w:tc>
+          <w:tcPr>
+            <w:tcW w:w="3645" w:type="dxa"/>
+            <w:gridSpan w:val="3"/>
+            <w:tcBorders>
+              <w:tl2br w:val="nil"/>
+              <w:tr2bl w:val="nil"/>
+            </w:tcBorders>
+            <w:vAlign w:val="center"/>
+          </w:tcPr>
+          <w:p>
+            <w:pPr>
+              <w:rPr>
+                <w:rFonts w:hint="default" w:eastAsia="宋体"/>
+                <w:sz w:val="20"/>
+                <w:szCs w:val="20"/>
+                <w:vertAlign w:val="baseline"/>
+                <w:lang w:val="en-US" w:eastAsia="zh-CN"/>
+              </w:rPr>
+            </w:pPr>
+            <w:r>
+              <w:rPr>
+                <w:rFonts w:hint="eastAsia"/>
+                <w:sz w:val="20"/>
+                <w:szCs w:val="20"/>
+                <w:vertAlign w:val="baseline"/>
+                <w:lang w:val="en-US" w:eastAsia="zh-CN"/>
+              </w:rPr>
+              <w:t>更改后版本：{{目标版本}}</w:t>
             </w:r>
           </w:p>
         </w:tc>
@@ -524,86 +762,68 @@
                 <w:szCs w:val="20"/>
                 <w:vertAlign w:val="baseline"/>
               </w:rPr>
-              <w:t>更改类型</w:t>
+              <w:t>更改原因</w:t>
             </w:r>
           </w:p>
         </w:tc>
         <w:tc>
           <w:tcPr>
             <w:tcW w:w="7946" w:type="dxa"/>
-            <w:gridSpan w:val="6"/>
-            <w:tcBorders>
-              <w:tl2br w:val="nil"/>
-              <w:tr2bl w:val="nil"/>
-            </w:tcBorders>
-            <w:vAlign w:val="center"/>
-          </w:tcPr>
-          <w:p>
-            <w:pPr>
-              <w:rPr>
-                <w:rFonts w:hint="default" w:eastAsia="宋体"/>
-                <w:sz w:val="20"/>
-                <w:szCs w:val="20"/>
-                <w:vertAlign w:val="baseline"/>
-                <w:lang w:val="en-US" w:eastAsia="zh-CN"/>
-              </w:rPr>
-            </w:pPr>
+            <w:gridSpan w:val="7"/>
+            <w:tcBorders>
+              <w:tl2br w:val="nil"/>
+              <w:tr2bl w:val="nil"/>
+            </w:tcBorders>
+            <w:vAlign w:val="center"/>
+          </w:tcPr>
+          <w:p>
+            <w:pPr>
+              <w:rPr>
+                <w:sz w:val="20"/>
+                <w:szCs w:val="20"/>
+                <w:vertAlign w:val="baseline"/>
+              </w:rPr>
+            </w:pPr>
+            <w:r>
+              <w:rPr>
+                <w:rFonts w:hint="eastAsia" w:ascii="宋体" w:hAnsi="宋体" w:eastAsia="宋体" w:cs="Times New Roman"/>
+                <w:sz w:val="20"/>
+                <w:szCs w:val="20"/>
+              </w:rPr>
+              <w:t>{</w:t>
+            </w:r>
+            <w:r>
+              <w:rPr>
+                <w:rFonts w:ascii="宋体" w:hAnsi="宋体" w:eastAsia="宋体" w:cs="Times New Roman"/>
+                <w:sz w:val="20"/>
+                <w:szCs w:val="20"/>
+              </w:rPr>
+              <w:t>{</w:t>
+            </w:r>
             <w:r>
               <w:rPr>
                 <w:rFonts w:hint="eastAsia" w:ascii="宋体" w:hAnsi="宋体" w:cs="Times New Roman"/>
                 <w:sz w:val="20"/>
                 <w:szCs w:val="20"/>
-                <w:lang w:eastAsia="zh-CN"/>
-              </w:rPr>
-              <w:t>□</w:t>
-            </w:r>
-            <w:r>
-              <w:rPr>
-                <w:rFonts w:hint="eastAsia"/>
-                <w:sz w:val="20"/>
-                <w:szCs w:val="20"/>
-                <w:vertAlign w:val="baseline"/>
-                <w:lang w:val="en-US" w:eastAsia="zh-CN"/>
-              </w:rPr>
-              <w:t xml:space="preserve">新建    </w:t>
-            </w:r>
-            <w:r>
-              <w:rPr>
-                <w:rFonts w:hint="eastAsia" w:ascii="宋体" w:hAnsi="宋体" w:cs="Times New Roman"/>
-                <w:sz w:val="20"/>
-                <w:szCs w:val="20"/>
-                <w:lang w:eastAsia="zh-CN"/>
-              </w:rPr>
-              <w:t>☑</w:t>
-            </w:r>
-            <w:r>
-              <w:rPr>
-                <w:rFonts w:hint="eastAsia"/>
-                <w:sz w:val="20"/>
-                <w:szCs w:val="20"/>
-                <w:vertAlign w:val="baseline"/>
-                <w:lang w:val="en-US" w:eastAsia="zh-CN"/>
-              </w:rPr>
-              <w:t xml:space="preserve">升版    </w:t>
+                <w:lang w:val="en-US" w:eastAsia="zh-CN"/>
+              </w:rPr>
+              <w:t>TB</w:t>
             </w:r>
             <w:r>
               <w:rPr>
                 <w:rFonts w:hint="eastAsia" w:ascii="宋体" w:hAnsi="宋体" w:eastAsia="宋体" w:cs="Times New Roman"/>
                 <w:sz w:val="20"/>
                 <w:szCs w:val="20"/>
-                <w:lang w:eastAsia="zh-CN"/>
-              </w:rPr>
-              <w:t>□</w:t>
-            </w:r>
-            <w:r>
-              <w:rPr>
-                <w:rFonts w:hint="eastAsia"/>
-                <w:sz w:val="20"/>
-                <w:szCs w:val="20"/>
-                <w:vertAlign w:val="baseline"/>
-                <w:lang w:val="en-US" w:eastAsia="zh-CN"/>
-              </w:rPr>
-              <w:t>作废</w:t>
+              </w:rPr>
+              <w:t>修改原因</w:t>
+            </w:r>
+            <w:r>
+              <w:rPr>
+                <w:rFonts w:ascii="宋体" w:hAnsi="宋体" w:eastAsia="宋体" w:cs="Times New Roman"/>
+                <w:sz w:val="20"/>
+                <w:szCs w:val="20"/>
+              </w:rPr>
+              <w:t>}}</w:t>
             </w:r>
           </w:p>
         </w:tc>
@@ -631,6 +851,7 @@
         <w:tc>
           <w:tcPr>
             <w:tcW w:w="2022" w:type="dxa"/>
+            <w:vMerge w:val="restart"/>
             <w:tcBorders>
               <w:tl2br w:val="nil"/>
               <w:tr2bl w:val="nil"/>
@@ -658,71 +879,99 @@
                 <w:szCs w:val="20"/>
                 <w:vertAlign w:val="baseline"/>
               </w:rPr>
-              <w:t>更改前后版本</w:t>
-            </w:r>
-          </w:p>
-        </w:tc>
-        <w:tc>
-          <w:tcPr>
-            <w:tcW w:w="4301" w:type="dxa"/>
-            <w:gridSpan w:val="3"/>
-            <w:tcBorders>
-              <w:tl2br w:val="nil"/>
-              <w:tr2bl w:val="nil"/>
-            </w:tcBorders>
-            <w:vAlign w:val="center"/>
-          </w:tcPr>
-          <w:p>
-            <w:pPr>
-              <w:rPr>
-                <w:rFonts w:hint="default" w:eastAsia="宋体"/>
-                <w:sz w:val="20"/>
-                <w:szCs w:val="20"/>
-                <w:vertAlign w:val="baseline"/>
-                <w:lang w:val="en-US" w:eastAsia="zh-CN"/>
-              </w:rPr>
-            </w:pPr>
-            <w:r>
-              <w:rPr>
-                <w:rFonts w:hint="eastAsia"/>
-                <w:sz w:val="20"/>
-                <w:szCs w:val="20"/>
-                <w:vertAlign w:val="baseline"/>
-                <w:lang w:val="en-US" w:eastAsia="zh-CN"/>
-              </w:rPr>
-              <w:t>更改前版本：{{版本0}}</w:t>
-            </w:r>
-          </w:p>
-        </w:tc>
-        <w:tc>
-          <w:tcPr>
-            <w:tcW w:w="3645" w:type="dxa"/>
-            <w:gridSpan w:val="3"/>
-            <w:tcBorders>
-              <w:tl2br w:val="nil"/>
-              <w:tr2bl w:val="nil"/>
-            </w:tcBorders>
-            <w:vAlign w:val="center"/>
-          </w:tcPr>
-          <w:p>
-            <w:pPr>
-              <w:rPr>
-                <w:rFonts w:hint="default" w:eastAsia="宋体"/>
-                <w:sz w:val="20"/>
-                <w:szCs w:val="20"/>
-                <w:vertAlign w:val="baseline"/>
-                <w:lang w:val="en-US" w:eastAsia="zh-CN"/>
-              </w:rPr>
-            </w:pPr>
-            <w:r>
-              <w:rPr>
-                <w:rFonts w:hint="eastAsia"/>
-                <w:sz w:val="20"/>
-                <w:szCs w:val="20"/>
-                <w:vertAlign w:val="baseline"/>
-                <w:lang w:val="en-US" w:eastAsia="zh-CN"/>
-              </w:rPr>
-              <w:t>更改后版本：{{版本1}}</w:t>
+              <w:t>更改内容</w:t>
+            </w:r>
+          </w:p>
+          <w:p>
+            <w:pPr>
+              <w:jc w:val="center"/>
+              <w:rPr>
+                <w:rFonts w:hint="eastAsia" w:ascii="宋体" w:hAnsi="宋体" w:eastAsia="宋体" w:cs="宋体"/>
+                <w:b/>
+                <w:bCs/>
+                <w:sz w:val="20"/>
+                <w:szCs w:val="20"/>
+                <w:vertAlign w:val="baseline"/>
+              </w:rPr>
+            </w:pPr>
+            <w:r>
+              <w:rPr>
+                <w:rFonts w:hint="eastAsia" w:ascii="宋体" w:hAnsi="宋体" w:eastAsia="宋体" w:cs="宋体"/>
+                <w:b w:val="0"/>
+                <w:bCs w:val="0"/>
+                <w:sz w:val="20"/>
+                <w:szCs w:val="20"/>
+                <w:vertAlign w:val="baseline"/>
+              </w:rPr>
+              <w:t>（若文件中有“文件修订历史”，可省略）</w:t>
+            </w:r>
+          </w:p>
+        </w:tc>
+        <w:tc>
+          <w:tcPr>
+            <w:tcW w:w="2676" w:type="dxa"/>
+            <w:gridSpan w:val="2"/>
+            <w:tcBorders>
+              <w:tl2br w:val="nil"/>
+              <w:tr2bl w:val="nil"/>
+            </w:tcBorders>
+            <w:vAlign w:val="center"/>
+          </w:tcPr>
+          <w:p>
+            <w:pPr>
+              <w:jc w:val="center"/>
+              <w:rPr>
+                <w:b/>
+                <w:bCs/>
+                <w:sz w:val="20"/>
+                <w:szCs w:val="20"/>
+                <w:vertAlign w:val="baseline"/>
+              </w:rPr>
+            </w:pPr>
+            <w:r>
+              <w:rPr>
+                <w:rFonts w:hint="default"/>
+                <w:b/>
+                <w:bCs/>
+                <w:sz w:val="20"/>
+                <w:szCs w:val="20"/>
+                <w:vertAlign w:val="baseline"/>
+              </w:rPr>
+              <w:t>更改前内容</w:t>
+            </w:r>
+          </w:p>
+        </w:tc>
+        <w:tc>
+          <w:tcPr>
+            <w:tcW w:w="5270" w:type="dxa"/>
+            <w:gridSpan w:val="5"/>
+            <w:tcBorders>
+              <w:tl2br w:val="nil"/>
+              <w:tr2bl w:val="nil"/>
+            </w:tcBorders>
+            <w:vAlign w:val="center"/>
+          </w:tcPr>
+          <w:p>
+            <w:pPr>
+              <w:jc w:val="center"/>
+              <w:rPr>
+                <w:b/>
+                <w:bCs/>
+                <w:sz w:val="20"/>
+                <w:szCs w:val="20"/>
+                <w:vertAlign w:val="baseline"/>
+              </w:rPr>
+            </w:pPr>
+            <w:r>
+              <w:rPr>
+                <w:rFonts w:hint="default"/>
+                <w:b/>
+                <w:bCs/>
+                <w:sz w:val="20"/>
+                <w:szCs w:val="20"/>
+                <w:vertAlign w:val="baseline"/>
+              </w:rPr>
+              <w:t>更改后内容</w:t>
             </w:r>
           </w:p>
         </w:tc>
@@ -750,6 +999,7 @@
         <w:tc>
           <w:tcPr>
             <w:tcW w:w="2022" w:type="dxa"/>
+            <w:vMerge w:val="continue"/>
             <w:tcBorders>
               <w:tl2br w:val="nil"/>
               <w:tr2bl w:val="nil"/>
@@ -768,35 +1018,58 @@
                 <w:vertAlign w:val="baseline"/>
               </w:rPr>
             </w:pPr>
-            <w:r>
-              <w:rPr>
-                <w:rFonts w:hint="eastAsia" w:ascii="宋体" w:hAnsi="宋体" w:eastAsia="宋体" w:cs="宋体"/>
-                <w:b/>
-                <w:bCs/>
-                <w:sz w:val="20"/>
-                <w:szCs w:val="20"/>
-                <w:vertAlign w:val="baseline"/>
-              </w:rPr>
-              <w:t>更改原因</w:t>
-            </w:r>
-          </w:p>
-        </w:tc>
-        <w:tc>
-          <w:tcPr>
-            <w:tcW w:w="7946" w:type="dxa"/>
-            <w:gridSpan w:val="6"/>
-            <w:tcBorders>
-              <w:tl2br w:val="nil"/>
-              <w:tr2bl w:val="nil"/>
-            </w:tcBorders>
-            <w:vAlign w:val="center"/>
-          </w:tcPr>
-          <w:p>
-            <w:pPr>
-              <w:rPr>
-                <w:sz w:val="20"/>
-                <w:szCs w:val="20"/>
-                <w:vertAlign w:val="baseline"/>
+          </w:p>
+        </w:tc>
+        <w:tc>
+          <w:tcPr>
+            <w:tcW w:w="2676" w:type="dxa"/>
+            <w:gridSpan w:val="2"/>
+            <w:tcBorders>
+              <w:tl2br w:val="nil"/>
+              <w:tr2bl w:val="nil"/>
+            </w:tcBorders>
+            <w:vAlign w:val="center"/>
+          </w:tcPr>
+          <w:p>
+            <w:pPr>
+              <w:rPr>
+                <w:rFonts w:hint="eastAsia" w:eastAsia="宋体"/>
+                <w:sz w:val="20"/>
+                <w:szCs w:val="20"/>
+                <w:vertAlign w:val="baseline"/>
+                <w:lang w:val="en-US" w:eastAsia="zh-CN"/>
+              </w:rPr>
+            </w:pPr>
+            <w:r>
+              <w:rPr>
+                <w:rFonts w:hint="eastAsia"/>
+                <w:sz w:val="20"/>
+                <w:szCs w:val="20"/>
+                <w:vertAlign w:val="baseline"/>
+                <w:lang w:val="en-US" w:eastAsia="zh-CN"/>
+              </w:rPr>
+              <w:t>/</w:t>
+            </w:r>
+          </w:p>
+        </w:tc>
+        <w:tc>
+          <w:tcPr>
+            <w:tcW w:w="5270" w:type="dxa"/>
+            <w:gridSpan w:val="5"/>
+            <w:tcBorders>
+              <w:tl2br w:val="nil"/>
+              <w:tr2bl w:val="nil"/>
+            </w:tcBorders>
+            <w:vAlign w:val="center"/>
+          </w:tcPr>
+          <w:p>
+            <w:pPr>
+              <w:rPr>
+                <w:rFonts w:hint="eastAsia" w:eastAsia="宋体"/>
+                <w:sz w:val="20"/>
+                <w:szCs w:val="20"/>
+                <w:vertAlign w:val="baseline"/>
+                <w:lang w:val="en-US" w:eastAsia="zh-CN"/>
               </w:rPr>
             </w:pPr>
             <w:r>
@@ -817,20 +1090,31 @@
             </w:r>
             <w:r>
               <w:rPr>
+                <w:rFonts w:hint="eastAsia" w:ascii="宋体" w:hAnsi="宋体" w:cs="Times New Roman"/>
+                <w:sz w:val="20"/>
+                <w:szCs w:val="20"/>
+                <w:lang w:val="en-US" w:eastAsia="zh-CN"/>
+              </w:rPr>
+              <w:t>TB</w:t>
+            </w:r>
+            <w:bookmarkStart w:id="0" w:name="_GoBack"/>
+            <w:bookmarkEnd w:id="0"/>
+            <w:r>
+              <w:rPr>
                 <w:rFonts w:hint="eastAsia" w:ascii="宋体" w:hAnsi="宋体" w:eastAsia="宋体" w:cs="Times New Roman"/>
                 <w:sz w:val="20"/>
                 <w:szCs w:val="20"/>
-                <w:lang w:val="en-US" w:eastAsia="zh-CN"/>
-              </w:rPr>
-              <w:t>IQC</w:t>
-            </w:r>
-            <w:r>
-              <w:rPr>
-                <w:rFonts w:hint="eastAsia" w:ascii="宋体" w:hAnsi="宋体" w:eastAsia="宋体" w:cs="Times New Roman"/>
-                <w:sz w:val="20"/>
-                <w:szCs w:val="20"/>
-              </w:rPr>
-              <w:t>修改原因</w:t>
+              </w:rPr>
+              <w:t>修改</w:t>
+            </w:r>
+            <w:r>
+              <w:rPr>
+                <w:rFonts w:hint="eastAsia" w:ascii="宋体" w:hAnsi="宋体" w:cs="Times New Roman"/>
+                <w:sz w:val="20"/>
+                <w:szCs w:val="20"/>
+                <w:lang w:val="en-US" w:eastAsia="zh-CN"/>
+              </w:rPr>
+              <w:t>内容</w:t>
             </w:r>
             <w:r>
               <w:rPr>
@@ -866,7 +1150,7 @@
         <w:tc>
           <w:tcPr>
             <w:tcW w:w="2022" w:type="dxa"/>
-            <w:vMerge w:val="restart"/>
+            <w:vMerge w:val="continue"/>
             <w:tcBorders>
               <w:tl2br w:val="nil"/>
               <w:tr2bl w:val="nil"/>
@@ -885,46 +1169,11 @@
                 <w:vertAlign w:val="baseline"/>
               </w:rPr>
             </w:pPr>
-            <w:r>
-              <w:rPr>
-                <w:rFonts w:hint="eastAsia" w:ascii="宋体" w:hAnsi="宋体" w:eastAsia="宋体" w:cs="宋体"/>
-                <w:b/>
-                <w:bCs/>
-                <w:sz w:val="20"/>
-                <w:szCs w:val="20"/>
-                <w:vertAlign w:val="baseline"/>
-              </w:rPr>
-              <w:t>更改内容</w:t>
-            </w:r>
-          </w:p>
-          <w:p>
-            <w:pPr>
-              <w:jc w:val="center"/>
-              <w:rPr>
-                <w:rFonts w:hint="eastAsia" w:ascii="宋体" w:hAnsi="宋体" w:eastAsia="宋体" w:cs="宋体"/>
-                <w:b/>
-                <w:bCs/>
-                <w:sz w:val="20"/>
-                <w:szCs w:val="20"/>
-                <w:vertAlign w:val="baseline"/>
-              </w:rPr>
-            </w:pPr>
-            <w:r>
-              <w:rPr>
-                <w:rFonts w:hint="eastAsia" w:ascii="宋体" w:hAnsi="宋体" w:eastAsia="宋体" w:cs="宋体"/>
-                <w:b w:val="0"/>
-                <w:bCs w:val="0"/>
-                <w:sz w:val="20"/>
-                <w:szCs w:val="20"/>
-                <w:vertAlign w:val="baseline"/>
-              </w:rPr>
-              <w:t>（若文件中有“文件修订历史”，可省略）</w:t>
-            </w:r>
-          </w:p>
-        </w:tc>
-        <w:tc>
-          <w:tcPr>
-            <w:tcW w:w="4156" w:type="dxa"/>
+          </w:p>
+        </w:tc>
+        <w:tc>
+          <w:tcPr>
+            <w:tcW w:w="2676" w:type="dxa"/>
             <w:gridSpan w:val="2"/>
             <w:tcBorders>
               <w:tl2br w:val="nil"/>
@@ -934,59 +1183,55 @@
           </w:tcPr>
           <w:p>
             <w:pPr>
-              <w:jc w:val="center"/>
-              <w:rPr>
-                <w:b/>
-                <w:bCs/>
-                <w:sz w:val="20"/>
-                <w:szCs w:val="20"/>
-                <w:vertAlign w:val="baseline"/>
-              </w:rPr>
-            </w:pPr>
-            <w:r>
-              <w:rPr>
-                <w:rFonts w:hint="default"/>
-                <w:b/>
-                <w:bCs/>
-                <w:sz w:val="20"/>
-                <w:szCs w:val="20"/>
-                <w:vertAlign w:val="baseline"/>
-              </w:rPr>
-              <w:t>更改前内容</w:t>
-            </w:r>
-          </w:p>
-        </w:tc>
-        <w:tc>
-          <w:tcPr>
-            <w:tcW w:w="3790" w:type="dxa"/>
-            <w:gridSpan w:val="4"/>
-            <w:tcBorders>
-              <w:tl2br w:val="nil"/>
-              <w:tr2bl w:val="nil"/>
-            </w:tcBorders>
-            <w:vAlign w:val="center"/>
-          </w:tcPr>
-          <w:p>
-            <w:pPr>
-              <w:jc w:val="center"/>
-              <w:rPr>
-                <w:b/>
-                <w:bCs/>
-                <w:sz w:val="20"/>
-                <w:szCs w:val="20"/>
-                <w:vertAlign w:val="baseline"/>
-              </w:rPr>
-            </w:pPr>
-            <w:r>
-              <w:rPr>
-                <w:rFonts w:hint="default"/>
-                <w:b/>
-                <w:bCs/>
-                <w:sz w:val="20"/>
-                <w:szCs w:val="20"/>
-                <w:vertAlign w:val="baseline"/>
-              </w:rPr>
-              <w:t>更改后内容</w:t>
+              <w:rPr>
+                <w:rFonts w:hint="eastAsia" w:eastAsia="宋体"/>
+                <w:sz w:val="20"/>
+                <w:szCs w:val="20"/>
+                <w:vertAlign w:val="baseline"/>
+                <w:lang w:val="en-US" w:eastAsia="zh-CN"/>
+              </w:rPr>
+            </w:pPr>
+            <w:r>
+              <w:rPr>
+                <w:rFonts w:hint="eastAsia"/>
+                <w:sz w:val="20"/>
+                <w:szCs w:val="20"/>
+                <w:vertAlign w:val="baseline"/>
+                <w:lang w:val="en-US" w:eastAsia="zh-CN"/>
+              </w:rPr>
+              <w:t>/</w:t>
+            </w:r>
+          </w:p>
+        </w:tc>
+        <w:tc>
+          <w:tcPr>
+            <w:tcW w:w="5270" w:type="dxa"/>
+            <w:gridSpan w:val="5"/>
+            <w:tcBorders>
+              <w:tl2br w:val="nil"/>
+              <w:tr2bl w:val="nil"/>
+            </w:tcBorders>
+            <w:vAlign w:val="center"/>
+          </w:tcPr>
+          <w:p>
+            <w:pPr>
+              <w:rPr>
+                <w:rFonts w:hint="eastAsia" w:eastAsia="宋体"/>
+                <w:sz w:val="20"/>
+                <w:szCs w:val="20"/>
+                <w:vertAlign w:val="baseline"/>
+                <w:lang w:val="en-US" w:eastAsia="zh-CN"/>
+              </w:rPr>
+            </w:pPr>
+            <w:r>
+              <w:rPr>
+                <w:rFonts w:hint="eastAsia"/>
+                <w:sz w:val="20"/>
+                <w:szCs w:val="20"/>
+                <w:vertAlign w:val="baseline"/>
+                <w:lang w:val="en-US" w:eastAsia="zh-CN"/>
+              </w:rPr>
+              <w:t>/</w:t>
             </w:r>
           </w:p>
         </w:tc>
@@ -1037,7 +1282,7 @@
         </w:tc>
         <w:tc>
           <w:tcPr>
-            <w:tcW w:w="4156" w:type="dxa"/>
+            <w:tcW w:w="2676" w:type="dxa"/>
             <w:gridSpan w:val="2"/>
             <w:tcBorders>
               <w:tl2br w:val="nil"/>
@@ -1069,8 +1314,8 @@
         </w:tc>
         <w:tc>
           <w:tcPr>
-            <w:tcW w:w="3790" w:type="dxa"/>
-            <w:gridSpan w:val="4"/>
+            <w:tcW w:w="5270" w:type="dxa"/>
+            <w:gridSpan w:val="5"/>
             <w:tcBorders>
               <w:tl2br w:val="nil"/>
               <w:tr2bl w:val="nil"/>
@@ -1123,7 +1368,7 @@
         <w:tc>
           <w:tcPr>
             <w:tcW w:w="2022" w:type="dxa"/>
-            <w:vMerge w:val="continue"/>
+            <w:vMerge w:val="restart"/>
             <w:tcBorders>
               <w:tl2br w:val="nil"/>
               <w:tr2bl w:val="nil"/>
@@ -1142,69 +1387,54 @@
                 <w:vertAlign w:val="baseline"/>
               </w:rPr>
             </w:pPr>
-          </w:p>
-        </w:tc>
-        <w:tc>
-          <w:tcPr>
-            <w:tcW w:w="4156" w:type="dxa"/>
-            <w:gridSpan w:val="2"/>
-            <w:tcBorders>
-              <w:tl2br w:val="nil"/>
-              <w:tr2bl w:val="nil"/>
-            </w:tcBorders>
-            <w:vAlign w:val="center"/>
-          </w:tcPr>
-          <w:p>
-            <w:pPr>
-              <w:rPr>
-                <w:rFonts w:hint="eastAsia" w:eastAsia="宋体"/>
-                <w:sz w:val="20"/>
-                <w:szCs w:val="20"/>
-                <w:vertAlign w:val="baseline"/>
-                <w:lang w:val="en-US" w:eastAsia="zh-CN"/>
-              </w:rPr>
-            </w:pPr>
-            <w:r>
-              <w:rPr>
-                <w:rFonts w:hint="eastAsia"/>
-                <w:sz w:val="20"/>
-                <w:szCs w:val="20"/>
-                <w:vertAlign w:val="baseline"/>
-                <w:lang w:val="en-US" w:eastAsia="zh-CN"/>
-              </w:rPr>
-              <w:t>/</w:t>
-            </w:r>
-          </w:p>
-        </w:tc>
-        <w:tc>
-          <w:tcPr>
-            <w:tcW w:w="3790" w:type="dxa"/>
-            <w:gridSpan w:val="4"/>
-            <w:tcBorders>
-              <w:tl2br w:val="nil"/>
-              <w:tr2bl w:val="nil"/>
-            </w:tcBorders>
-            <w:vAlign w:val="center"/>
-          </w:tcPr>
-          <w:p>
-            <w:pPr>
-              <w:rPr>
-                <w:rFonts w:hint="eastAsia" w:eastAsia="宋体"/>
-                <w:sz w:val="20"/>
-                <w:szCs w:val="20"/>
-                <w:vertAlign w:val="baseline"/>
-                <w:lang w:val="en-US" w:eastAsia="zh-CN"/>
-              </w:rPr>
-            </w:pPr>
-            <w:r>
-              <w:rPr>
-                <w:rFonts w:hint="eastAsia"/>
-                <w:sz w:val="20"/>
-                <w:szCs w:val="20"/>
-                <w:vertAlign w:val="baseline"/>
-                <w:lang w:val="en-US" w:eastAsia="zh-CN"/>
-              </w:rPr>
-              <w:t>/</w:t>
+            <w:r>
+              <w:rPr>
+                <w:rFonts w:hint="eastAsia" w:ascii="宋体" w:hAnsi="宋体" w:eastAsia="宋体" w:cs="宋体"/>
+                <w:b/>
+                <w:bCs/>
+                <w:sz w:val="20"/>
+                <w:szCs w:val="20"/>
+                <w:vertAlign w:val="baseline"/>
+              </w:rPr>
+              <w:t>记录类型</w:t>
+            </w:r>
+          </w:p>
+        </w:tc>
+        <w:tc>
+          <w:tcPr>
+            <w:tcW w:w="7946" w:type="dxa"/>
+            <w:gridSpan w:val="7"/>
+            <w:tcBorders>
+              <w:tl2br w:val="nil"/>
+              <w:tr2bl w:val="nil"/>
+            </w:tcBorders>
+            <w:vAlign w:val="center"/>
+          </w:tcPr>
+          <w:p>
+            <w:pPr>
+              <w:rPr>
+                <w:sz w:val="20"/>
+                <w:szCs w:val="20"/>
+                <w:vertAlign w:val="baseline"/>
+              </w:rPr>
+            </w:pPr>
+            <w:r>
+              <w:rPr>
+                <w:rFonts w:hint="eastAsia" w:ascii="宋体" w:hAnsi="宋体" w:eastAsia="宋体" w:cs="Times New Roman"/>
+                <w:sz w:val="20"/>
+                <w:szCs w:val="20"/>
+                <w:lang w:eastAsia="zh-CN"/>
+              </w:rPr>
+              <w:t>□</w:t>
+            </w:r>
+            <w:r>
+              <w:rPr>
+                <w:rFonts w:hint="default"/>
+                <w:sz w:val="20"/>
+                <w:szCs w:val="20"/>
+                <w:vertAlign w:val="baseline"/>
+              </w:rPr>
+              <w:t>与设计开发过程有关的记录表单（Ⅰ类）</w:t>
             </w:r>
           </w:p>
         </w:tc>
@@ -1255,65 +1485,39 @@
         </w:tc>
         <w:tc>
           <w:tcPr>
-            <w:tcW w:w="4156" w:type="dxa"/>
-            <w:gridSpan w:val="2"/>
-            <w:tcBorders>
-              <w:tl2br w:val="nil"/>
-              <w:tr2bl w:val="nil"/>
-            </w:tcBorders>
-            <w:vAlign w:val="center"/>
-          </w:tcPr>
-          <w:p>
-            <w:pPr>
-              <w:rPr>
-                <w:rFonts w:hint="eastAsia" w:eastAsia="宋体"/>
-                <w:sz w:val="20"/>
-                <w:szCs w:val="20"/>
-                <w:vertAlign w:val="baseline"/>
-                <w:lang w:val="en-US" w:eastAsia="zh-CN"/>
-              </w:rPr>
-            </w:pPr>
-            <w:r>
-              <w:rPr>
-                <w:rFonts w:hint="eastAsia"/>
-                <w:sz w:val="20"/>
-                <w:szCs w:val="20"/>
-                <w:vertAlign w:val="baseline"/>
-                <w:lang w:val="en-US" w:eastAsia="zh-CN"/>
-              </w:rPr>
-              <w:t>/</w:t>
-            </w:r>
-          </w:p>
-        </w:tc>
-        <w:tc>
-          <w:tcPr>
-            <w:tcW w:w="3790" w:type="dxa"/>
-            <w:gridSpan w:val="4"/>
-            <w:tcBorders>
-              <w:tl2br w:val="nil"/>
-              <w:tr2bl w:val="nil"/>
-            </w:tcBorders>
-            <w:vAlign w:val="center"/>
-          </w:tcPr>
-          <w:p>
-            <w:pPr>
-              <w:rPr>
-                <w:rFonts w:hint="eastAsia" w:eastAsia="宋体"/>
-                <w:sz w:val="20"/>
-                <w:szCs w:val="20"/>
-                <w:vertAlign w:val="baseline"/>
-                <w:lang w:val="en-US" w:eastAsia="zh-CN"/>
-              </w:rPr>
-            </w:pPr>
-            <w:r>
-              <w:rPr>
-                <w:rFonts w:hint="eastAsia"/>
-                <w:sz w:val="20"/>
-                <w:szCs w:val="20"/>
-                <w:vertAlign w:val="baseline"/>
-                <w:lang w:val="en-US" w:eastAsia="zh-CN"/>
-              </w:rPr>
-              <w:t>/</w:t>
+            <w:tcW w:w="7946" w:type="dxa"/>
+            <w:gridSpan w:val="7"/>
+            <w:tcBorders>
+              <w:tl2br w:val="nil"/>
+              <w:tr2bl w:val="nil"/>
+            </w:tcBorders>
+            <w:vAlign w:val="center"/>
+          </w:tcPr>
+          <w:p>
+            <w:pPr>
+              <w:rPr>
+                <w:sz w:val="20"/>
+                <w:szCs w:val="20"/>
+                <w:vertAlign w:val="baseline"/>
+              </w:rPr>
+            </w:pPr>
+            <w:r>
+              <w:rPr>
+                <w:rFonts w:hint="eastAsia" w:ascii="宋体" w:hAnsi="宋体" w:cs="Times New Roman"/>
+                <w:sz w:val="20"/>
+                <w:szCs w:val="20"/>
+                <w:lang w:eastAsia="zh-CN"/>
+              </w:rPr>
+              <w:t>☑</w:t>
+            </w:r>
+            <w:r>
+              <w:rPr>
+                <w:rFonts w:hint="default"/>
+                <w:sz w:val="20"/>
+                <w:szCs w:val="20"/>
+                <w:vertAlign w:val="baseline"/>
+              </w:rPr>
+              <w:t>与产品生产和放行有关的记录表单（II类）</w:t>
             </w:r>
           </w:p>
         </w:tc>
@@ -1341,7 +1545,7 @@
         <w:tc>
           <w:tcPr>
             <w:tcW w:w="2022" w:type="dxa"/>
-            <w:vMerge w:val="restart"/>
+            <w:vMerge w:val="continue"/>
             <w:tcBorders>
               <w:tl2br w:val="nil"/>
               <w:tr2bl w:val="nil"/>
@@ -1360,23 +1564,12 @@
                 <w:vertAlign w:val="baseline"/>
               </w:rPr>
             </w:pPr>
-            <w:r>
-              <w:rPr>
-                <w:rFonts w:hint="eastAsia" w:ascii="宋体" w:hAnsi="宋体" w:eastAsia="宋体" w:cs="宋体"/>
-                <w:b/>
-                <w:bCs/>
-                <w:sz w:val="20"/>
-                <w:szCs w:val="20"/>
-                <w:vertAlign w:val="baseline"/>
-              </w:rPr>
-              <w:t>记录类型</w:t>
-            </w:r>
           </w:p>
         </w:tc>
         <w:tc>
           <w:tcPr>
             <w:tcW w:w="7946" w:type="dxa"/>
-            <w:gridSpan w:val="6"/>
+            <w:gridSpan w:val="7"/>
             <w:tcBorders>
               <w:tl2br w:val="nil"/>
               <w:tr2bl w:val="nil"/>
@@ -1407,7 +1600,7 @@
                 <w:szCs w:val="20"/>
                 <w:vertAlign w:val="baseline"/>
               </w:rPr>
-              <w:t>与设计开发过程有关的记录表单（Ⅰ类）</w:t>
+              <w:t>与质量管理体系相关的记录表单（Ⅲ类）</w:t>
             </w:r>
           </w:p>
         </w:tc>
@@ -1435,7 +1628,6 @@
         <w:tc>
           <w:tcPr>
             <w:tcW w:w="2022" w:type="dxa"/>
-            <w:vMerge w:val="continue"/>
             <w:tcBorders>
               <w:tl2br w:val="nil"/>
               <w:tr2bl w:val="nil"/>
@@ -1454,43 +1646,127 @@
                 <w:vertAlign w:val="baseline"/>
               </w:rPr>
             </w:pPr>
+            <w:r>
+              <w:rPr>
+                <w:rFonts w:hint="eastAsia" w:ascii="宋体" w:hAnsi="宋体" w:eastAsia="宋体" w:cs="宋体"/>
+                <w:b/>
+                <w:bCs/>
+                <w:sz w:val="20"/>
+                <w:szCs w:val="20"/>
+                <w:vertAlign w:val="baseline"/>
+              </w:rPr>
+              <w:t>变更编号</w:t>
+            </w:r>
           </w:p>
         </w:tc>
         <w:tc>
           <w:tcPr>
             <w:tcW w:w="7946" w:type="dxa"/>
-            <w:gridSpan w:val="6"/>
-            <w:tcBorders>
-              <w:tl2br w:val="nil"/>
-              <w:tr2bl w:val="nil"/>
-            </w:tcBorders>
-            <w:vAlign w:val="center"/>
-          </w:tcPr>
-          <w:p>
-            <w:pPr>
-              <w:rPr>
-                <w:sz w:val="20"/>
-                <w:szCs w:val="20"/>
-                <w:vertAlign w:val="baseline"/>
-              </w:rPr>
-            </w:pPr>
-            <w:r>
-              <w:rPr>
-                <w:rFonts w:hint="eastAsia" w:ascii="宋体" w:hAnsi="宋体" w:cs="Times New Roman"/>
-                <w:sz w:val="20"/>
-                <w:szCs w:val="20"/>
-                <w:lang w:eastAsia="zh-CN"/>
-              </w:rPr>
-              <w:t>☑</w:t>
-            </w:r>
-            <w:r>
-              <w:rPr>
-                <w:rFonts w:hint="default"/>
-                <w:sz w:val="20"/>
-                <w:szCs w:val="20"/>
-                <w:vertAlign w:val="baseline"/>
-              </w:rPr>
-              <w:t>与产品生产和放行有关的记录表单（II类）</w:t>
+            <w:gridSpan w:val="7"/>
+            <w:tcBorders>
+              <w:tl2br w:val="nil"/>
+              <w:tr2bl w:val="nil"/>
+            </w:tcBorders>
+            <w:vAlign w:val="center"/>
+          </w:tcPr>
+          <w:p>
+            <w:pPr>
+              <w:rPr>
+                <w:rFonts w:hint="eastAsia" w:eastAsia="宋体"/>
+                <w:sz w:val="20"/>
+                <w:szCs w:val="20"/>
+                <w:vertAlign w:val="baseline"/>
+                <w:lang w:val="en-US" w:eastAsia="zh-CN"/>
+              </w:rPr>
+            </w:pPr>
+            <w:r>
+              <w:rPr>
+                <w:rFonts w:hint="eastAsia"/>
+                <w:sz w:val="20"/>
+                <w:szCs w:val="20"/>
+                <w:vertAlign w:val="baseline"/>
+                <w:lang w:val="en-US" w:eastAsia="zh-CN"/>
+              </w:rPr>
+              <w:t>/</w:t>
+            </w:r>
+          </w:p>
+        </w:tc>
+      </w:tr>
+      <w:tr>
+        <w:tblPrEx>
+          <w:tblCellMar>
+            <w:top w:w="0" w:type="dxa"/>
+            <w:left w:w="108" w:type="dxa"/>
+            <w:bottom w:w="0" w:type="dxa"/>
+            <w:right w:w="108" w:type="dxa"/>
+          </w:tblCellMar>
+        </w:tblPrEx>
+        <w:trPr>
+          <w:trHeight w:val="369" w:hRule="atLeast"/>
+        </w:trPr>
+        <w:tc>
+          <w:tcPr>
+            <w:tcW w:w="2022" w:type="dxa"/>
+            <w:tcBorders>
+              <w:tl2br w:val="nil"/>
+              <w:tr2bl w:val="nil"/>
+            </w:tcBorders>
+            <w:vAlign w:val="center"/>
+          </w:tcPr>
+          <w:p>
+            <w:pPr>
+              <w:jc w:val="center"/>
+              <w:rPr>
+                <w:rFonts w:hint="eastAsia" w:ascii="宋体" w:hAnsi="宋体" w:eastAsia="宋体" w:cs="宋体"/>
+                <w:b/>
+                <w:bCs/>
+                <w:sz w:val="20"/>
+                <w:szCs w:val="20"/>
+                <w:vertAlign w:val="baseline"/>
+              </w:rPr>
+            </w:pPr>
+            <w:r>
+              <w:rPr>
+                <w:rFonts w:hint="eastAsia" w:ascii="宋体" w:hAnsi="宋体" w:eastAsia="宋体" w:cs="宋体"/>
+                <w:b/>
+                <w:bCs/>
+                <w:sz w:val="20"/>
+                <w:szCs w:val="20"/>
+                <w:vertAlign w:val="baseline"/>
+              </w:rPr>
+              <w:t>生效日期</w:t>
+            </w:r>
+          </w:p>
+        </w:tc>
+        <w:tc>
+          <w:tcPr>
+            <w:tcW w:w="7946" w:type="dxa"/>
+            <w:gridSpan w:val="7"/>
+            <w:tcBorders>
+              <w:tl2br w:val="nil"/>
+              <w:tr2bl w:val="nil"/>
+            </w:tcBorders>
+            <w:vAlign w:val="center"/>
+          </w:tcPr>
+          <w:p>
+            <w:pPr>
+              <w:rPr>
+                <w:rFonts w:hint="eastAsia" w:eastAsia="宋体"/>
+                <w:sz w:val="20"/>
+                <w:szCs w:val="20"/>
+                <w:vertAlign w:val="baseline"/>
+                <w:lang w:val="en-US" w:eastAsia="zh-CN"/>
+              </w:rPr>
+            </w:pPr>
+            <w:r>
+              <w:rPr>
+                <w:rFonts w:hint="eastAsia"/>
+                <w:sz w:val="20"/>
+                <w:szCs w:val="20"/>
+                <w:vertAlign w:val="baseline"/>
+                <w:lang w:val="en-US" w:eastAsia="zh-CN"/>
+              </w:rPr>
+              <w:t>/</w:t>
             </w:r>
           </w:p>
         </w:tc>
@@ -1518,7 +1794,6 @@
         <w:tc>
           <w:tcPr>
             <w:tcW w:w="2022" w:type="dxa"/>
-            <w:vMerge w:val="continue"/>
             <w:tcBorders>
               <w:tl2br w:val="nil"/>
               <w:tr2bl w:val="nil"/>
@@ -1537,26 +1812,58 @@
                 <w:vertAlign w:val="baseline"/>
               </w:rPr>
             </w:pPr>
+            <w:r>
+              <w:rPr>
+                <w:rFonts w:hint="eastAsia" w:ascii="宋体" w:hAnsi="宋体" w:eastAsia="宋体" w:cs="宋体"/>
+                <w:b/>
+                <w:bCs/>
+                <w:sz w:val="20"/>
+                <w:szCs w:val="20"/>
+                <w:vertAlign w:val="baseline"/>
+              </w:rPr>
+              <w:t>是否需要培训</w:t>
+            </w:r>
           </w:p>
         </w:tc>
         <w:tc>
           <w:tcPr>
             <w:tcW w:w="7946" w:type="dxa"/>
-            <w:gridSpan w:val="6"/>
-            <w:tcBorders>
-              <w:tl2br w:val="nil"/>
-              <w:tr2bl w:val="nil"/>
-            </w:tcBorders>
-            <w:vAlign w:val="center"/>
-          </w:tcPr>
-          <w:p>
-            <w:pPr>
-              <w:rPr>
-                <w:sz w:val="20"/>
-                <w:szCs w:val="20"/>
-                <w:vertAlign w:val="baseline"/>
-              </w:rPr>
-            </w:pPr>
+            <w:gridSpan w:val="7"/>
+            <w:tcBorders>
+              <w:tl2br w:val="nil"/>
+              <w:tr2bl w:val="nil"/>
+            </w:tcBorders>
+            <w:vAlign w:val="center"/>
+          </w:tcPr>
+          <w:p>
+            <w:pPr>
+              <w:rPr>
+                <w:rFonts w:hint="default" w:eastAsia="宋体"/>
+                <w:sz w:val="20"/>
+                <w:szCs w:val="20"/>
+                <w:vertAlign w:val="baseline"/>
+                <w:lang w:val="en-US" w:eastAsia="zh-CN"/>
+              </w:rPr>
+            </w:pPr>
+            <w:r>
+              <w:rPr>
+                <w:rFonts w:hint="eastAsia" w:ascii="宋体" w:hAnsi="宋体" w:cs="Times New Roman"/>
+                <w:sz w:val="20"/>
+                <w:szCs w:val="20"/>
+                <w:lang w:eastAsia="zh-CN"/>
+              </w:rPr>
+              <w:t>☑</w:t>
+            </w:r>
+            <w:r>
+              <w:rPr>
+                <w:rFonts w:hint="eastAsia"/>
+                <w:sz w:val="20"/>
+                <w:szCs w:val="20"/>
+                <w:vertAlign w:val="baseline"/>
+                <w:lang w:val="en-US" w:eastAsia="zh-CN"/>
+              </w:rPr>
+              <w:t xml:space="preserve">是          </w:t>
+            </w:r>
             <w:r>
               <w:rPr>
                 <w:rFonts w:hint="eastAsia" w:ascii="宋体" w:hAnsi="宋体" w:eastAsia="宋体" w:cs="Times New Roman"/>
@@ -1568,12 +1875,13 @@
             </w:r>
             <w:r>
               <w:rPr>
-                <w:rFonts w:hint="default"/>
-                <w:sz w:val="20"/>
-                <w:szCs w:val="20"/>
-                <w:vertAlign w:val="baseline"/>
-              </w:rPr>
-              <w:t>与质量管理体系相关的记录表单（Ⅲ类）</w:t>
+                <w:rFonts w:hint="eastAsia"/>
+                <w:sz w:val="20"/>
+                <w:szCs w:val="20"/>
+                <w:vertAlign w:val="baseline"/>
+                <w:lang w:val="en-US" w:eastAsia="zh-CN"/>
+              </w:rPr>
+              <w:t>否</w:t>
             </w:r>
           </w:p>
         </w:tc>
@@ -1601,6 +1909,7 @@
         <w:tc>
           <w:tcPr>
             <w:tcW w:w="2022" w:type="dxa"/>
+            <w:vMerge w:val="restart"/>
             <w:tcBorders>
               <w:tl2br w:val="nil"/>
               <w:tr2bl w:val="nil"/>
@@ -1628,14 +1937,14 @@
                 <w:szCs w:val="20"/>
                 <w:vertAlign w:val="baseline"/>
               </w:rPr>
-              <w:t>变更编号</w:t>
-            </w:r>
-          </w:p>
-        </w:tc>
-        <w:tc>
-          <w:tcPr>
-            <w:tcW w:w="7946" w:type="dxa"/>
-            <w:gridSpan w:val="6"/>
+              <w:t>是否发放</w:t>
+            </w:r>
+          </w:p>
+        </w:tc>
+        <w:tc>
+          <w:tcPr>
+            <w:tcW w:w="2041" w:type="dxa"/>
+            <w:vMerge w:val="restart"/>
             <w:tcBorders>
               <w:tl2br w:val="nil"/>
               <w:tr2bl w:val="nil"/>
@@ -1654,13 +1963,132 @@
             </w:pPr>
             <w:r>
               <w:rPr>
-                <w:rFonts w:hint="eastAsia"/>
-                <w:sz w:val="20"/>
-                <w:szCs w:val="20"/>
-                <w:vertAlign w:val="baseline"/>
-                <w:lang w:val="en-US" w:eastAsia="zh-CN"/>
-              </w:rPr>
-              <w:t>/</w:t>
+                <w:rFonts w:hint="eastAsia" w:ascii="宋体" w:hAnsi="宋体" w:cs="Times New Roman"/>
+                <w:sz w:val="20"/>
+                <w:szCs w:val="20"/>
+                <w:lang w:eastAsia="zh-CN"/>
+              </w:rPr>
+              <w:t>□</w:t>
+            </w:r>
+            <w:r>
+              <w:rPr>
+                <w:rFonts w:hint="eastAsia"/>
+                <w:sz w:val="20"/>
+                <w:szCs w:val="20"/>
+                <w:vertAlign w:val="baseline"/>
+                <w:lang w:val="en-US" w:eastAsia="zh-CN"/>
+              </w:rPr>
+              <w:t>是</w:t>
+            </w:r>
+          </w:p>
+        </w:tc>
+        <w:tc>
+          <w:tcPr>
+            <w:tcW w:w="2115" w:type="dxa"/>
+            <w:gridSpan w:val="2"/>
+            <w:tcBorders>
+              <w:tl2br w:val="nil"/>
+              <w:tr2bl w:val="nil"/>
+            </w:tcBorders>
+            <w:vAlign w:val="center"/>
+          </w:tcPr>
+          <w:p>
+            <w:pPr>
+              <w:jc w:val="center"/>
+              <w:rPr>
+                <w:rFonts w:hint="default" w:eastAsia="宋体"/>
+                <w:b/>
+                <w:bCs/>
+                <w:sz w:val="20"/>
+                <w:szCs w:val="20"/>
+                <w:vertAlign w:val="baseline"/>
+                <w:lang w:val="en-US" w:eastAsia="zh-CN"/>
+              </w:rPr>
+            </w:pPr>
+            <w:r>
+              <w:rPr>
+                <w:rFonts w:hint="eastAsia"/>
+                <w:b/>
+                <w:bCs/>
+                <w:sz w:val="20"/>
+                <w:szCs w:val="20"/>
+                <w:vertAlign w:val="baseline"/>
+                <w:lang w:val="en-US" w:eastAsia="zh-CN"/>
+              </w:rPr>
+              <w:t>发放范围</w:t>
+            </w:r>
+          </w:p>
+        </w:tc>
+        <w:tc>
+          <w:tcPr>
+            <w:tcW w:w="1335" w:type="dxa"/>
+            <w:gridSpan w:val="3"/>
+            <w:tcBorders>
+              <w:tl2br w:val="nil"/>
+              <w:tr2bl w:val="nil"/>
+            </w:tcBorders>
+            <w:vAlign w:val="center"/>
+          </w:tcPr>
+          <w:p>
+            <w:pPr>
+              <w:jc w:val="center"/>
+              <w:rPr>
+                <w:rFonts w:hint="default" w:eastAsia="宋体"/>
+                <w:b/>
+                <w:bCs/>
+                <w:sz w:val="20"/>
+                <w:szCs w:val="20"/>
+                <w:vertAlign w:val="baseline"/>
+                <w:lang w:val="en-US" w:eastAsia="zh-CN"/>
+              </w:rPr>
+            </w:pPr>
+            <w:r>
+              <w:rPr>
+                <w:rFonts w:hint="eastAsia"/>
+                <w:b/>
+                <w:bCs/>
+                <w:sz w:val="20"/>
+                <w:szCs w:val="20"/>
+                <w:vertAlign w:val="baseline"/>
+                <w:lang w:val="en-US" w:eastAsia="zh-CN"/>
+              </w:rPr>
+              <w:t>发放数量</w:t>
+            </w:r>
+          </w:p>
+        </w:tc>
+        <w:tc>
+          <w:tcPr>
+            <w:tcW w:w="2455" w:type="dxa"/>
+            <w:tcBorders>
+              <w:tl2br w:val="nil"/>
+              <w:tr2bl w:val="nil"/>
+            </w:tcBorders>
+            <w:vAlign w:val="center"/>
+          </w:tcPr>
+          <w:p>
+            <w:pPr>
+              <w:jc w:val="center"/>
+              <w:rPr>
+                <w:rFonts w:hint="eastAsia" w:eastAsia="宋体"/>
+                <w:b/>
+                <w:bCs/>
+                <w:sz w:val="20"/>
+                <w:szCs w:val="20"/>
+                <w:vertAlign w:val="baseline"/>
+                <w:lang w:val="en-US" w:eastAsia="zh-CN"/>
+              </w:rPr>
+            </w:pPr>
+            <w:r>
+              <w:rPr>
+                <w:rFonts w:hint="eastAsia"/>
+                <w:b/>
+                <w:bCs/>
+                <w:sz w:val="20"/>
+                <w:szCs w:val="20"/>
+                <w:vertAlign w:val="baseline"/>
+                <w:lang w:val="en-US" w:eastAsia="zh-CN"/>
+              </w:rPr>
+              <w:t>生产地址</w:t>
             </w:r>
           </w:p>
         </w:tc>
@@ -1688,6 +2116,7 @@
         <w:tc>
           <w:tcPr>
             <w:tcW w:w="2022" w:type="dxa"/>
+            <w:vMerge w:val="continue"/>
             <w:tcBorders>
               <w:tl2br w:val="nil"/>
               <w:tr2bl w:val="nil"/>
@@ -1706,31 +2135,106 @@
                 <w:vertAlign w:val="baseline"/>
               </w:rPr>
             </w:pPr>
-            <w:r>
-              <w:rPr>
-                <w:rFonts w:hint="eastAsia" w:ascii="宋体" w:hAnsi="宋体" w:eastAsia="宋体" w:cs="宋体"/>
-                <w:b/>
-                <w:bCs/>
-                <w:sz w:val="20"/>
-                <w:szCs w:val="20"/>
-                <w:vertAlign w:val="baseline"/>
-              </w:rPr>
-              <w:t>生效日期</w:t>
-            </w:r>
-          </w:p>
-        </w:tc>
-        <w:tc>
-          <w:tcPr>
-            <w:tcW w:w="7946" w:type="dxa"/>
-            <w:gridSpan w:val="6"/>
-            <w:tcBorders>
-              <w:tl2br w:val="nil"/>
-              <w:tr2bl w:val="nil"/>
-            </w:tcBorders>
-            <w:vAlign w:val="center"/>
-          </w:tcPr>
-          <w:p>
-            <w:pPr>
+          </w:p>
+        </w:tc>
+        <w:tc>
+          <w:tcPr>
+            <w:tcW w:w="2041" w:type="dxa"/>
+            <w:vMerge w:val="continue"/>
+            <w:tcBorders>
+              <w:tl2br w:val="nil"/>
+              <w:tr2bl w:val="nil"/>
+            </w:tcBorders>
+            <w:vAlign w:val="center"/>
+          </w:tcPr>
+          <w:p>
+            <w:pPr>
+              <w:rPr>
+                <w:sz w:val="20"/>
+                <w:szCs w:val="20"/>
+                <w:vertAlign w:val="baseline"/>
+              </w:rPr>
+            </w:pPr>
+          </w:p>
+        </w:tc>
+        <w:tc>
+          <w:tcPr>
+            <w:tcW w:w="2115" w:type="dxa"/>
+            <w:gridSpan w:val="2"/>
+            <w:tcBorders>
+              <w:tl2br w:val="nil"/>
+              <w:tr2bl w:val="nil"/>
+            </w:tcBorders>
+            <w:vAlign w:val="center"/>
+          </w:tcPr>
+          <w:p>
+            <w:pPr>
+              <w:jc w:val="both"/>
+              <w:rPr>
+                <w:rFonts w:hint="default" w:eastAsia="宋体"/>
+                <w:sz w:val="20"/>
+                <w:szCs w:val="20"/>
+                <w:vertAlign w:val="baseline"/>
+                <w:lang w:val="en-US" w:eastAsia="zh-CN"/>
+              </w:rPr>
+            </w:pPr>
+            <w:r>
+              <w:rPr>
+                <w:rFonts w:hint="eastAsia"/>
+                <w:sz w:val="20"/>
+                <w:szCs w:val="20"/>
+                <w:vertAlign w:val="baseline"/>
+                <w:lang w:val="en-US" w:eastAsia="zh-CN"/>
+              </w:rPr>
+              <w:t>/</w:t>
+            </w:r>
+          </w:p>
+        </w:tc>
+        <w:tc>
+          <w:tcPr>
+            <w:tcW w:w="1335" w:type="dxa"/>
+            <w:gridSpan w:val="3"/>
+            <w:tcBorders>
+              <w:tl2br w:val="nil"/>
+              <w:tr2bl w:val="nil"/>
+            </w:tcBorders>
+            <w:vAlign w:val="center"/>
+          </w:tcPr>
+          <w:p>
+            <w:pPr>
+              <w:jc w:val="center"/>
+              <w:rPr>
+                <w:rFonts w:hint="eastAsia" w:eastAsia="宋体"/>
+                <w:sz w:val="20"/>
+                <w:szCs w:val="20"/>
+                <w:vertAlign w:val="baseline"/>
+                <w:lang w:val="en-US" w:eastAsia="zh-CN"/>
+              </w:rPr>
+            </w:pPr>
+            <w:r>
+              <w:rPr>
+                <w:rFonts w:hint="eastAsia"/>
+                <w:sz w:val="20"/>
+                <w:szCs w:val="20"/>
+                <w:vertAlign w:val="baseline"/>
+                <w:lang w:val="en-US" w:eastAsia="zh-CN"/>
+              </w:rPr>
+              <w:t>/</w:t>
+            </w:r>
+          </w:p>
+        </w:tc>
+        <w:tc>
+          <w:tcPr>
+            <w:tcW w:w="2455" w:type="dxa"/>
+            <w:tcBorders>
+              <w:tl2br w:val="nil"/>
+              <w:tr2bl w:val="nil"/>
+            </w:tcBorders>
+            <w:vAlign w:val="center"/>
+          </w:tcPr>
+          <w:p>
+            <w:pPr>
+              <w:jc w:val="center"/>
               <w:rPr>
                 <w:rFonts w:hint="eastAsia" w:eastAsia="宋体"/>
                 <w:sz w:val="20"/>
@@ -1775,6 +2279,7 @@
         <w:tc>
           <w:tcPr>
             <w:tcW w:w="2022" w:type="dxa"/>
+            <w:vMerge w:val="continue"/>
             <w:tcBorders>
               <w:tl2br w:val="nil"/>
               <w:tr2bl w:val="nil"/>
@@ -1793,76 +2298,123 @@
                 <w:vertAlign w:val="baseline"/>
               </w:rPr>
             </w:pPr>
-            <w:r>
-              <w:rPr>
-                <w:rFonts w:hint="eastAsia" w:ascii="宋体" w:hAnsi="宋体" w:eastAsia="宋体" w:cs="宋体"/>
-                <w:b/>
-                <w:bCs/>
-                <w:sz w:val="20"/>
-                <w:szCs w:val="20"/>
-                <w:vertAlign w:val="baseline"/>
-              </w:rPr>
-              <w:t>是否需要培训</w:t>
-            </w:r>
-          </w:p>
-        </w:tc>
-        <w:tc>
-          <w:tcPr>
-            <w:tcW w:w="7946" w:type="dxa"/>
-            <w:gridSpan w:val="6"/>
-            <w:tcBorders>
-              <w:tl2br w:val="nil"/>
-              <w:tr2bl w:val="nil"/>
-            </w:tcBorders>
-            <w:vAlign w:val="center"/>
-          </w:tcPr>
-          <w:p>
-            <w:pPr>
-              <w:rPr>
-                <w:rFonts w:hint="default" w:eastAsia="宋体"/>
-                <w:sz w:val="20"/>
-                <w:szCs w:val="20"/>
-                <w:vertAlign w:val="baseline"/>
-                <w:lang w:val="en-US" w:eastAsia="zh-CN"/>
-              </w:rPr>
-            </w:pPr>
-            <w:r>
-              <w:rPr>
-                <w:rFonts w:hint="eastAsia" w:ascii="宋体" w:hAnsi="宋体" w:cs="Times New Roman"/>
-                <w:sz w:val="20"/>
-                <w:szCs w:val="20"/>
-                <w:lang w:eastAsia="zh-CN"/>
-              </w:rPr>
-              <w:t>☑</w:t>
-            </w:r>
-            <w:r>
-              <w:rPr>
-                <w:rFonts w:hint="eastAsia"/>
-                <w:sz w:val="20"/>
-                <w:szCs w:val="20"/>
-                <w:vertAlign w:val="baseline"/>
-                <w:lang w:val="en-US" w:eastAsia="zh-CN"/>
-              </w:rPr>
-              <w:t xml:space="preserve">是          </w:t>
-            </w:r>
-            <w:r>
-              <w:rPr>
-                <w:rFonts w:hint="eastAsia" w:ascii="宋体" w:hAnsi="宋体" w:eastAsia="宋体" w:cs="Times New Roman"/>
-                <w:sz w:val="20"/>
-                <w:szCs w:val="20"/>
-                <w:lang w:eastAsia="zh-CN"/>
-              </w:rPr>
-              <w:t>□</w:t>
-            </w:r>
-            <w:r>
-              <w:rPr>
-                <w:rFonts w:hint="eastAsia"/>
-                <w:sz w:val="20"/>
-                <w:szCs w:val="20"/>
-                <w:vertAlign w:val="baseline"/>
-                <w:lang w:val="en-US" w:eastAsia="zh-CN"/>
-              </w:rPr>
-              <w:t>否</w:t>
+          </w:p>
+        </w:tc>
+        <w:tc>
+          <w:tcPr>
+            <w:tcW w:w="2041" w:type="dxa"/>
+            <w:vMerge w:val="continue"/>
+            <w:tcBorders>
+              <w:tl2br w:val="nil"/>
+              <w:tr2bl w:val="nil"/>
+            </w:tcBorders>
+            <w:vAlign w:val="center"/>
+          </w:tcPr>
+          <w:p>
+            <w:pPr>
+              <w:rPr>
+                <w:sz w:val="20"/>
+                <w:szCs w:val="20"/>
+                <w:vertAlign w:val="baseline"/>
+              </w:rPr>
+            </w:pPr>
+          </w:p>
+        </w:tc>
+        <w:tc>
+          <w:tcPr>
+            <w:tcW w:w="2115" w:type="dxa"/>
+            <w:gridSpan w:val="2"/>
+            <w:tcBorders>
+              <w:tl2br w:val="nil"/>
+              <w:tr2bl w:val="nil"/>
+            </w:tcBorders>
+            <w:vAlign w:val="center"/>
+          </w:tcPr>
+          <w:p>
+            <w:pPr>
+              <w:jc w:val="both"/>
+              <w:rPr>
+                <w:rFonts w:hint="eastAsia" w:eastAsia="宋体"/>
+                <w:sz w:val="20"/>
+                <w:szCs w:val="20"/>
+                <w:vertAlign w:val="baseline"/>
+                <w:lang w:val="en-US" w:eastAsia="zh-CN"/>
+              </w:rPr>
+            </w:pPr>
+            <w:r>
+              <w:rPr>
+                <w:rFonts w:hint="eastAsia"/>
+                <w:sz w:val="20"/>
+                <w:szCs w:val="20"/>
+                <w:vertAlign w:val="baseline"/>
+                <w:lang w:val="en-US" w:eastAsia="zh-CN"/>
+              </w:rPr>
+              <w:t>/</w:t>
+            </w:r>
+          </w:p>
+        </w:tc>
+        <w:tc>
+          <w:tcPr>
+            <w:tcW w:w="1335" w:type="dxa"/>
+            <w:gridSpan w:val="3"/>
+            <w:tcBorders>
+              <w:tl2br w:val="nil"/>
+              <w:tr2bl w:val="nil"/>
+            </w:tcBorders>
+            <w:vAlign w:val="center"/>
+          </w:tcPr>
+          <w:p>
+            <w:pPr>
+              <w:jc w:val="center"/>
+              <w:rPr>
+                <w:rFonts w:hint="eastAsia" w:eastAsia="宋体"/>
+                <w:sz w:val="20"/>
+                <w:szCs w:val="20"/>
+                <w:vertAlign w:val="baseline"/>
+                <w:lang w:val="en-US" w:eastAsia="zh-CN"/>
+              </w:rPr>
+            </w:pPr>
+            <w:r>
+              <w:rPr>
+                <w:rFonts w:hint="eastAsia"/>
+                <w:sz w:val="20"/>
+                <w:szCs w:val="20"/>
+                <w:vertAlign w:val="baseline"/>
+                <w:lang w:val="en-US" w:eastAsia="zh-CN"/>
+              </w:rPr>
+              <w:t>/</w:t>
+            </w:r>
+          </w:p>
+        </w:tc>
+        <w:tc>
+          <w:tcPr>
+            <w:tcW w:w="2455" w:type="dxa"/>
+            <w:tcBorders>
+              <w:tl2br w:val="nil"/>
+              <w:tr2bl w:val="nil"/>
+            </w:tcBorders>
+            <w:vAlign w:val="center"/>
+          </w:tcPr>
+          <w:p>
+            <w:pPr>
+              <w:jc w:val="center"/>
+              <w:rPr>
+                <w:rFonts w:hint="eastAsia" w:eastAsia="宋体"/>
+                <w:sz w:val="20"/>
+                <w:szCs w:val="20"/>
+                <w:vertAlign w:val="baseline"/>
+                <w:lang w:val="en-US" w:eastAsia="zh-CN"/>
+              </w:rPr>
+            </w:pPr>
+            <w:r>
+              <w:rPr>
+                <w:rFonts w:hint="eastAsia"/>
+                <w:sz w:val="20"/>
+                <w:szCs w:val="20"/>
+                <w:vertAlign w:val="baseline"/>
+                <w:lang w:val="en-US" w:eastAsia="zh-CN"/>
+              </w:rPr>
+              <w:t>/</w:t>
             </w:r>
           </w:p>
         </w:tc>
@@ -1890,7 +2442,7 @@
         <w:tc>
           <w:tcPr>
             <w:tcW w:w="2022" w:type="dxa"/>
-            <w:vMerge w:val="restart"/>
+            <w:vMerge w:val="continue"/>
             <w:tcBorders>
               <w:tl2br w:val="nil"/>
               <w:tr2bl w:val="nil"/>
@@ -1909,33 +2461,22 @@
                 <w:vertAlign w:val="baseline"/>
               </w:rPr>
             </w:pPr>
-            <w:r>
-              <w:rPr>
-                <w:rFonts w:hint="eastAsia" w:ascii="宋体" w:hAnsi="宋体" w:eastAsia="宋体" w:cs="宋体"/>
-                <w:b/>
-                <w:bCs/>
-                <w:sz w:val="20"/>
-                <w:szCs w:val="20"/>
-                <w:vertAlign w:val="baseline"/>
-              </w:rPr>
-              <w:t>是否发放</w:t>
-            </w:r>
-          </w:p>
-        </w:tc>
-        <w:tc>
-          <w:tcPr>
-            <w:tcW w:w="2041" w:type="dxa"/>
-            <w:vMerge w:val="restart"/>
-            <w:tcBorders>
-              <w:tl2br w:val="nil"/>
-              <w:tr2bl w:val="nil"/>
-            </w:tcBorders>
-            <w:vAlign w:val="center"/>
-          </w:tcPr>
-          <w:p>
-            <w:pPr>
-              <w:rPr>
-                <w:rFonts w:hint="eastAsia" w:eastAsia="宋体"/>
+          </w:p>
+        </w:tc>
+        <w:tc>
+          <w:tcPr>
+            <w:tcW w:w="7946" w:type="dxa"/>
+            <w:gridSpan w:val="7"/>
+            <w:tcBorders>
+              <w:tl2br w:val="nil"/>
+              <w:tr2bl w:val="nil"/>
+            </w:tcBorders>
+            <w:vAlign w:val="center"/>
+          </w:tcPr>
+          <w:p>
+            <w:pPr>
+              <w:rPr>
+                <w:rFonts w:hint="default" w:eastAsia="宋体"/>
                 <w:sz w:val="20"/>
                 <w:szCs w:val="20"/>
                 <w:vertAlign w:val="baseline"/>
@@ -1959,116 +2500,7 @@
                 <w:vertAlign w:val="baseline"/>
                 <w:lang w:val="en-US" w:eastAsia="zh-CN"/>
               </w:rPr>
-              <w:t>是</w:t>
-            </w:r>
-          </w:p>
-        </w:tc>
-        <w:tc>
-          <w:tcPr>
-            <w:tcW w:w="2115" w:type="dxa"/>
-            <w:tcBorders>
-              <w:tl2br w:val="nil"/>
-              <w:tr2bl w:val="nil"/>
-            </w:tcBorders>
-            <w:vAlign w:val="center"/>
-          </w:tcPr>
-          <w:p>
-            <w:pPr>
-              <w:jc w:val="center"/>
-              <w:rPr>
-                <w:rFonts w:hint="default" w:eastAsia="宋体"/>
-                <w:b/>
-                <w:bCs/>
-                <w:sz w:val="20"/>
-                <w:szCs w:val="20"/>
-                <w:vertAlign w:val="baseline"/>
-                <w:lang w:val="en-US" w:eastAsia="zh-CN"/>
-              </w:rPr>
-            </w:pPr>
-            <w:r>
-              <w:rPr>
-                <w:rFonts w:hint="eastAsia"/>
-                <w:b/>
-                <w:bCs/>
-                <w:sz w:val="20"/>
-                <w:szCs w:val="20"/>
-                <w:vertAlign w:val="baseline"/>
-                <w:lang w:val="en-US" w:eastAsia="zh-CN"/>
-              </w:rPr>
-              <w:t>发放范围</w:t>
-            </w:r>
-          </w:p>
-        </w:tc>
-        <w:tc>
-          <w:tcPr>
-            <w:tcW w:w="1335" w:type="dxa"/>
-            <w:gridSpan w:val="3"/>
-            <w:tcBorders>
-              <w:tl2br w:val="nil"/>
-              <w:tr2bl w:val="nil"/>
-            </w:tcBorders>
-            <w:vAlign w:val="center"/>
-          </w:tcPr>
-          <w:p>
-            <w:pPr>
-              <w:jc w:val="center"/>
-              <w:rPr>
-                <w:rFonts w:hint="default" w:eastAsia="宋体"/>
-                <w:b/>
-                <w:bCs/>
-                <w:sz w:val="20"/>
-                <w:szCs w:val="20"/>
-                <w:vertAlign w:val="baseline"/>
-                <w:lang w:val="en-US" w:eastAsia="zh-CN"/>
-              </w:rPr>
-            </w:pPr>
-            <w:r>
-              <w:rPr>
-                <w:rFonts w:hint="eastAsia"/>
-                <w:b/>
-                <w:bCs/>
-                <w:sz w:val="20"/>
-                <w:szCs w:val="20"/>
-                <w:vertAlign w:val="baseline"/>
-                <w:lang w:val="en-US" w:eastAsia="zh-CN"/>
-              </w:rPr>
-              <w:t>发放数量</w:t>
-            </w:r>
-          </w:p>
-        </w:tc>
-        <w:tc>
-          <w:tcPr>
-            <w:tcW w:w="2455" w:type="dxa"/>
-            <w:tcBorders>
-              <w:tl2br w:val="nil"/>
-              <w:tr2bl w:val="nil"/>
-            </w:tcBorders>
-            <w:vAlign w:val="center"/>
-          </w:tcPr>
-          <w:p>
-            <w:pPr>
-              <w:jc w:val="center"/>
-              <w:rPr>
-                <w:rFonts w:hint="eastAsia" w:eastAsia="宋体"/>
-                <w:b/>
-                <w:bCs/>
-                <w:sz w:val="20"/>
-                <w:szCs w:val="20"/>
-                <w:vertAlign w:val="baseline"/>
-                <w:lang w:val="en-US" w:eastAsia="zh-CN"/>
-              </w:rPr>
-            </w:pPr>
-            <w:r>
-              <w:rPr>
-                <w:rFonts w:hint="eastAsia"/>
-                <w:b/>
-                <w:bCs/>
-                <w:sz w:val="20"/>
-                <w:szCs w:val="20"/>
-                <w:vertAlign w:val="baseline"/>
-                <w:lang w:val="en-US" w:eastAsia="zh-CN"/>
-              </w:rPr>
-              <w:t>生产地址</w:t>
+              <w:t>否</w:t>
             </w:r>
           </w:p>
         </w:tc>
@@ -2096,7 +2528,7 @@
         <w:tc>
           <w:tcPr>
             <w:tcW w:w="2022" w:type="dxa"/>
-            <w:vMerge w:val="continue"/>
+            <w:vMerge w:val="restart"/>
             <w:tcBorders>
               <w:tl2br w:val="nil"/>
               <w:tr2bl w:val="nil"/>
@@ -2115,57 +2547,95 @@
                 <w:vertAlign w:val="baseline"/>
               </w:rPr>
             </w:pPr>
+            <w:r>
+              <w:rPr>
+                <w:rFonts w:hint="eastAsia" w:ascii="宋体" w:hAnsi="宋体" w:eastAsia="宋体" w:cs="宋体"/>
+                <w:b/>
+                <w:bCs/>
+                <w:sz w:val="20"/>
+                <w:szCs w:val="20"/>
+                <w:vertAlign w:val="baseline"/>
+              </w:rPr>
+              <w:t>是否转移给受托方</w:t>
+            </w:r>
           </w:p>
         </w:tc>
         <w:tc>
           <w:tcPr>
             <w:tcW w:w="2041" w:type="dxa"/>
-            <w:vMerge w:val="continue"/>
-            <w:tcBorders>
-              <w:tl2br w:val="nil"/>
-              <w:tr2bl w:val="nil"/>
-            </w:tcBorders>
-            <w:vAlign w:val="center"/>
-          </w:tcPr>
-          <w:p>
-            <w:pPr>
-              <w:rPr>
-                <w:sz w:val="20"/>
-                <w:szCs w:val="20"/>
-                <w:vertAlign w:val="baseline"/>
-              </w:rPr>
-            </w:pPr>
+            <w:vMerge w:val="restart"/>
+            <w:tcBorders>
+              <w:tl2br w:val="nil"/>
+              <w:tr2bl w:val="nil"/>
+            </w:tcBorders>
+            <w:vAlign w:val="center"/>
+          </w:tcPr>
+          <w:p>
+            <w:pPr>
+              <w:rPr>
+                <w:rFonts w:hint="default" w:eastAsia="宋体"/>
+                <w:sz w:val="20"/>
+                <w:szCs w:val="20"/>
+                <w:vertAlign w:val="baseline"/>
+                <w:lang w:val="en-US" w:eastAsia="zh-CN"/>
+              </w:rPr>
+            </w:pPr>
+            <w:r>
+              <w:rPr>
+                <w:rFonts w:hint="eastAsia" w:ascii="宋体" w:hAnsi="宋体" w:cs="Times New Roman"/>
+                <w:sz w:val="20"/>
+                <w:szCs w:val="20"/>
+                <w:lang w:eastAsia="zh-CN"/>
+              </w:rPr>
+              <w:t>☑</w:t>
+            </w:r>
+            <w:r>
+              <w:rPr>
+                <w:rFonts w:hint="eastAsia"/>
+                <w:sz w:val="20"/>
+                <w:szCs w:val="20"/>
+                <w:vertAlign w:val="baseline"/>
+                <w:lang w:val="en-US" w:eastAsia="zh-CN"/>
+              </w:rPr>
+              <w:t>是</w:t>
+            </w:r>
           </w:p>
         </w:tc>
         <w:tc>
           <w:tcPr>
             <w:tcW w:w="2115" w:type="dxa"/>
-            <w:tcBorders>
-              <w:tl2br w:val="nil"/>
-              <w:tr2bl w:val="nil"/>
-            </w:tcBorders>
-            <w:vAlign w:val="center"/>
-          </w:tcPr>
-          <w:p>
-            <w:pPr>
-              <w:jc w:val="both"/>
-              <w:rPr>
-                <w:rFonts w:hint="default" w:eastAsia="宋体"/>
-                <w:sz w:val="20"/>
-                <w:szCs w:val="20"/>
-                <w:vertAlign w:val="baseline"/>
-                <w:lang w:val="en-US" w:eastAsia="zh-CN"/>
-              </w:rPr>
-            </w:pPr>
-            <w:r>
-              <w:rPr>
-                <w:rFonts w:hint="eastAsia"/>
-                <w:sz w:val="20"/>
-                <w:szCs w:val="20"/>
-                <w:vertAlign w:val="baseline"/>
-                <w:lang w:val="en-US" w:eastAsia="zh-CN"/>
-              </w:rPr>
-              <w:t>/</w:t>
+            <w:gridSpan w:val="2"/>
+            <w:tcBorders>
+              <w:tl2br w:val="nil"/>
+              <w:tr2bl w:val="nil"/>
+            </w:tcBorders>
+            <w:vAlign w:val="center"/>
+          </w:tcPr>
+          <w:p>
+            <w:pPr>
+              <w:jc w:val="center"/>
+              <w:rPr>
+                <w:rFonts w:hint="default" w:ascii="Times New Roman" w:hAnsi="Times New Roman" w:eastAsia="宋体" w:cs="Times New Roman"/>
+                <w:b/>
+                <w:bCs/>
+                <w:kern w:val="2"/>
+                <w:sz w:val="20"/>
+                <w:szCs w:val="20"/>
+                <w:vertAlign w:val="baseline"/>
+                <w:lang w:val="en-US" w:eastAsia="zh-CN" w:bidi="ar-SA"/>
+              </w:rPr>
+            </w:pPr>
+            <w:r>
+              <w:rPr>
+                <w:rFonts w:hint="eastAsia"/>
+                <w:b/>
+                <w:bCs/>
+                <w:sz w:val="20"/>
+                <w:szCs w:val="20"/>
+                <w:vertAlign w:val="baseline"/>
+                <w:lang w:val="en-US" w:eastAsia="zh-CN"/>
+              </w:rPr>
+              <w:t>发放范围</w:t>
             </w:r>
           </w:p>
         </w:tc>
@@ -2183,22 +2653,27 @@
             <w:pPr>
               <w:jc w:val="center"/>
               <w:rPr>
-                <w:rFonts w:hint="eastAsia" w:eastAsia="宋体"/>
-                <w:sz w:val="20"/>
-                <w:szCs w:val="20"/>
-                <w:vertAlign w:val="baseline"/>
-                <w:lang w:val="en-US" w:eastAsia="zh-CN"/>
-              </w:rPr>
-            </w:pPr>
-            <w:r>
-              <w:rPr>
-                <w:rFonts w:hint="eastAsia"/>
-                <w:sz w:val="20"/>
-                <w:szCs w:val="20"/>
-                <w:vertAlign w:val="baseline"/>
-                <w:lang w:val="en-US" w:eastAsia="zh-CN"/>
-              </w:rPr>
-              <w:t>/</w:t>
+                <w:rFonts w:hint="default" w:ascii="Times New Roman" w:hAnsi="Times New Roman" w:eastAsia="宋体" w:cs="Times New Roman"/>
+                <w:b/>
+                <w:bCs/>
+                <w:kern w:val="2"/>
+                <w:sz w:val="20"/>
+                <w:szCs w:val="20"/>
+                <w:vertAlign w:val="baseline"/>
+                <w:lang w:val="en-US" w:eastAsia="zh-CN" w:bidi="ar-SA"/>
+              </w:rPr>
+            </w:pPr>
+            <w:r>
+              <w:rPr>
+                <w:rFonts w:hint="eastAsia"/>
+                <w:b/>
+                <w:bCs/>
+                <w:sz w:val="20"/>
+                <w:szCs w:val="20"/>
+                <w:vertAlign w:val="baseline"/>
+                <w:lang w:val="en-US" w:eastAsia="zh-CN"/>
+              </w:rPr>
+              <w:t>发放数量</w:t>
             </w:r>
           </w:p>
         </w:tc>
@@ -2215,22 +2690,27 @@
             <w:pPr>
               <w:jc w:val="center"/>
               <w:rPr>
-                <w:rFonts w:hint="eastAsia" w:eastAsia="宋体"/>
-                <w:sz w:val="20"/>
-                <w:szCs w:val="20"/>
-                <w:vertAlign w:val="baseline"/>
-                <w:lang w:val="en-US" w:eastAsia="zh-CN"/>
-              </w:rPr>
-            </w:pPr>
-            <w:r>
-              <w:rPr>
-                <w:rFonts w:hint="eastAsia"/>
-                <w:sz w:val="20"/>
-                <w:szCs w:val="20"/>
-                <w:vertAlign w:val="baseline"/>
-                <w:lang w:val="en-US" w:eastAsia="zh-CN"/>
-              </w:rPr>
-              <w:t>/</w:t>
+                <w:rFonts w:hint="eastAsia" w:ascii="Times New Roman" w:hAnsi="Times New Roman" w:eastAsia="宋体" w:cs="Times New Roman"/>
+                <w:b/>
+                <w:bCs/>
+                <w:kern w:val="2"/>
+                <w:sz w:val="20"/>
+                <w:szCs w:val="20"/>
+                <w:vertAlign w:val="baseline"/>
+                <w:lang w:val="en-US" w:eastAsia="zh-CN" w:bidi="ar-SA"/>
+              </w:rPr>
+            </w:pPr>
+            <w:r>
+              <w:rPr>
+                <w:rFonts w:hint="eastAsia"/>
+                <w:b/>
+                <w:bCs/>
+                <w:sz w:val="20"/>
+                <w:szCs w:val="20"/>
+                <w:vertAlign w:val="baseline"/>
+                <w:lang w:val="en-US" w:eastAsia="zh-CN"/>
+              </w:rPr>
+              <w:t>生产地址</w:t>
             </w:r>
           </w:p>
         </w:tc>
@@ -2302,32 +2782,48 @@
         <w:tc>
           <w:tcPr>
             <w:tcW w:w="2115" w:type="dxa"/>
-            <w:tcBorders>
-              <w:tl2br w:val="nil"/>
-              <w:tr2bl w:val="nil"/>
-            </w:tcBorders>
-            <w:vAlign w:val="center"/>
-          </w:tcPr>
-          <w:p>
-            <w:pPr>
-              <w:jc w:val="both"/>
-              <w:rPr>
-                <w:rFonts w:hint="eastAsia" w:eastAsia="宋体"/>
-                <w:sz w:val="20"/>
-                <w:szCs w:val="20"/>
-                <w:vertAlign w:val="baseline"/>
-                <w:lang w:val="en-US" w:eastAsia="zh-CN"/>
-              </w:rPr>
-            </w:pPr>
-            <w:r>
-              <w:rPr>
-                <w:rFonts w:hint="eastAsia"/>
-                <w:sz w:val="20"/>
-                <w:szCs w:val="20"/>
-                <w:vertAlign w:val="baseline"/>
-                <w:lang w:val="en-US" w:eastAsia="zh-CN"/>
-              </w:rPr>
-              <w:t>/</w:t>
+            <w:gridSpan w:val="2"/>
+            <w:tcBorders>
+              <w:tl2br w:val="nil"/>
+              <w:tr2bl w:val="nil"/>
+            </w:tcBorders>
+            <w:vAlign w:val="center"/>
+          </w:tcPr>
+          <w:p>
+            <w:pPr>
+              <w:rPr>
+                <w:rFonts w:hint="default" w:ascii="Times New Roman" w:hAnsi="Times New Roman" w:eastAsia="宋体" w:cs="Times New Roman"/>
+                <w:kern w:val="2"/>
+                <w:sz w:val="20"/>
+                <w:szCs w:val="20"/>
+                <w:vertAlign w:val="baseline"/>
+                <w:lang w:val="en-US" w:eastAsia="zh-CN" w:bidi="ar-SA"/>
+              </w:rPr>
+            </w:pPr>
+            <w:r>
+              <w:rPr>
+                <w:rFonts w:hint="eastAsia" w:ascii="宋体" w:hAnsi="宋体" w:eastAsia="宋体" w:cs="Times New Roman"/>
+                <w:sz w:val="20"/>
+                <w:szCs w:val="20"/>
+              </w:rPr>
+              <w:t>质量部</w:t>
+            </w:r>
+            <w:r>
+              <w:rPr>
+                <w:rFonts w:hint="eastAsia" w:ascii="宋体" w:hAnsi="宋体" w:cs="Times New Roman"/>
+                <w:sz w:val="20"/>
+                <w:szCs w:val="20"/>
+                <w:lang w:val="en-US" w:eastAsia="zh-CN"/>
+              </w:rPr>
+              <w:t>-</w:t>
+            </w:r>
+            <w:r>
+              <w:rPr>
+                <w:rFonts w:ascii="Times New Roman" w:hAnsi="Times New Roman" w:eastAsia="宋体" w:cs="Times New Roman"/>
+                <w:sz w:val="20"/>
+                <w:szCs w:val="20"/>
+              </w:rPr>
+              <w:t>QC</w:t>
             </w:r>
           </w:p>
         </w:tc>
@@ -2345,22 +2841,24 @@
             <w:pPr>
               <w:jc w:val="center"/>
               <w:rPr>
-                <w:rFonts w:hint="eastAsia" w:eastAsia="宋体"/>
-                <w:sz w:val="20"/>
-                <w:szCs w:val="20"/>
-                <w:vertAlign w:val="baseline"/>
-                <w:lang w:val="en-US" w:eastAsia="zh-CN"/>
-              </w:rPr>
-            </w:pPr>
-            <w:r>
-              <w:rPr>
-                <w:rFonts w:hint="eastAsia"/>
-                <w:sz w:val="20"/>
-                <w:szCs w:val="20"/>
-                <w:vertAlign w:val="baseline"/>
-                <w:lang w:val="en-US" w:eastAsia="zh-CN"/>
-              </w:rPr>
-              <w:t>/</w:t>
+                <w:rFonts w:hint="default" w:ascii="Times New Roman" w:hAnsi="Times New Roman" w:eastAsia="宋体" w:cs="Times New Roman"/>
+                <w:kern w:val="2"/>
+                <w:sz w:val="20"/>
+                <w:szCs w:val="20"/>
+                <w:vertAlign w:val="baseline"/>
+                <w:lang w:val="en-US" w:eastAsia="zh-CN" w:bidi="ar-SA"/>
+              </w:rPr>
+            </w:pPr>
+            <w:r>
+              <w:rPr>
+                <w:rFonts w:hint="eastAsia" w:cs="Times New Roman"/>
+                <w:kern w:val="2"/>
+                <w:sz w:val="20"/>
+                <w:szCs w:val="20"/>
+                <w:vertAlign w:val="baseline"/>
+                <w:lang w:val="en-US" w:eastAsia="zh-CN" w:bidi="ar-SA"/>
+              </w:rPr>
+              <w:t>1</w:t>
             </w:r>
           </w:p>
         </w:tc>
@@ -2377,22 +2875,21 @@
             <w:pPr>
               <w:jc w:val="center"/>
               <w:rPr>
-                <w:rFonts w:hint="eastAsia" w:eastAsia="宋体"/>
-                <w:sz w:val="20"/>
-                <w:szCs w:val="20"/>
-                <w:vertAlign w:val="baseline"/>
-                <w:lang w:val="en-US" w:eastAsia="zh-CN"/>
-              </w:rPr>
-            </w:pPr>
-            <w:r>
-              <w:rPr>
-                <w:rFonts w:hint="eastAsia"/>
-                <w:sz w:val="20"/>
-                <w:szCs w:val="20"/>
-                <w:vertAlign w:val="baseline"/>
-                <w:lang w:val="en-US" w:eastAsia="zh-CN"/>
-              </w:rPr>
-              <w:t>/</w:t>
+                <w:rFonts w:hint="eastAsia" w:ascii="Times New Roman" w:hAnsi="Times New Roman" w:eastAsia="宋体" w:cs="Times New Roman"/>
+                <w:kern w:val="2"/>
+                <w:sz w:val="20"/>
+                <w:szCs w:val="20"/>
+                <w:vertAlign w:val="baseline"/>
+                <w:lang w:val="en-US" w:eastAsia="zh-CN" w:bidi="ar-SA"/>
+              </w:rPr>
+            </w:pPr>
+            <w:r>
+              <w:rPr>
+                <w:rFonts w:hint="eastAsia" w:ascii="宋体" w:hAnsi="宋体" w:eastAsia="宋体" w:cs="Times New Roman"/>
+                <w:sz w:val="20"/>
+                <w:szCs w:val="20"/>
+              </w:rPr>
+              <w:t>利格泰</w:t>
             </w:r>
           </w:p>
         </w:tc>
@@ -2443,42 +2940,122 @@
         </w:tc>
         <w:tc>
           <w:tcPr>
-            <w:tcW w:w="7946" w:type="dxa"/>
-            <w:gridSpan w:val="6"/>
-            <w:tcBorders>
-              <w:tl2br w:val="nil"/>
-              <w:tr2bl w:val="nil"/>
-            </w:tcBorders>
-            <w:vAlign w:val="center"/>
-          </w:tcPr>
-          <w:p>
-            <w:pPr>
-              <w:rPr>
-                <w:rFonts w:hint="default" w:eastAsia="宋体"/>
-                <w:sz w:val="20"/>
-                <w:szCs w:val="20"/>
-                <w:vertAlign w:val="baseline"/>
-                <w:lang w:val="en-US" w:eastAsia="zh-CN"/>
-              </w:rPr>
-            </w:pPr>
-            <w:r>
-              <w:rPr>
-                <w:rFonts w:hint="eastAsia" w:ascii="宋体" w:hAnsi="宋体" w:cs="Times New Roman"/>
-                <w:sz w:val="20"/>
-                <w:szCs w:val="20"/>
-                <w:lang w:eastAsia="zh-CN"/>
-              </w:rPr>
-              <w:t>□</w:t>
-            </w:r>
-            <w:r>
-              <w:rPr>
-                <w:rFonts w:hint="eastAsia"/>
-                <w:sz w:val="20"/>
-                <w:szCs w:val="20"/>
-                <w:vertAlign w:val="baseline"/>
-                <w:lang w:val="en-US" w:eastAsia="zh-CN"/>
-              </w:rPr>
-              <w:t>否</w:t>
+            <w:tcW w:w="2041" w:type="dxa"/>
+            <w:vMerge w:val="continue"/>
+            <w:tcBorders>
+              <w:tl2br w:val="nil"/>
+              <w:tr2bl w:val="nil"/>
+            </w:tcBorders>
+            <w:vAlign w:val="center"/>
+          </w:tcPr>
+          <w:p>
+            <w:pPr>
+              <w:rPr>
+                <w:sz w:val="20"/>
+                <w:szCs w:val="20"/>
+                <w:vertAlign w:val="baseline"/>
+              </w:rPr>
+            </w:pPr>
+          </w:p>
+        </w:tc>
+        <w:tc>
+          <w:tcPr>
+            <w:tcW w:w="2115" w:type="dxa"/>
+            <w:gridSpan w:val="2"/>
+            <w:tcBorders>
+              <w:tl2br w:val="nil"/>
+              <w:tr2bl w:val="nil"/>
+            </w:tcBorders>
+            <w:vAlign w:val="center"/>
+          </w:tcPr>
+          <w:p>
+            <w:pPr>
+              <w:rPr>
+                <w:rFonts w:hint="default" w:ascii="Times New Roman" w:hAnsi="Times New Roman" w:eastAsia="宋体" w:cs="Times New Roman"/>
+                <w:kern w:val="2"/>
+                <w:sz w:val="20"/>
+                <w:szCs w:val="20"/>
+                <w:vertAlign w:val="baseline"/>
+                <w:lang w:val="en-US" w:eastAsia="zh-CN" w:bidi="ar-SA"/>
+              </w:rPr>
+            </w:pPr>
+            <w:r>
+              <w:rPr>
+                <w:rFonts w:hint="eastAsia" w:cs="Times New Roman"/>
+                <w:kern w:val="2"/>
+                <w:sz w:val="20"/>
+                <w:szCs w:val="20"/>
+                <w:vertAlign w:val="baseline"/>
+                <w:lang w:val="en-US" w:eastAsia="zh-CN" w:bidi="ar-SA"/>
+              </w:rPr>
+              <w:t>/</w:t>
+            </w:r>
+          </w:p>
+        </w:tc>
+        <w:tc>
+          <w:tcPr>
+            <w:tcW w:w="1335" w:type="dxa"/>
+            <w:gridSpan w:val="3"/>
+            <w:tcBorders>
+              <w:tl2br w:val="nil"/>
+              <w:tr2bl w:val="nil"/>
+            </w:tcBorders>
+            <w:vAlign w:val="center"/>
+          </w:tcPr>
+          <w:p>
+            <w:pPr>
+              <w:jc w:val="center"/>
+              <w:rPr>
+                <w:rFonts w:hint="default" w:ascii="Times New Roman" w:hAnsi="Times New Roman" w:eastAsia="宋体" w:cs="Times New Roman"/>
+                <w:kern w:val="2"/>
+                <w:sz w:val="20"/>
+                <w:szCs w:val="20"/>
+                <w:vertAlign w:val="baseline"/>
+                <w:lang w:val="en-US" w:eastAsia="zh-CN" w:bidi="ar-SA"/>
+              </w:rPr>
+            </w:pPr>
+            <w:r>
+              <w:rPr>
+                <w:rFonts w:hint="eastAsia" w:cs="Times New Roman"/>
+                <w:kern w:val="2"/>
+                <w:sz w:val="20"/>
+                <w:szCs w:val="20"/>
+                <w:vertAlign w:val="baseline"/>
+                <w:lang w:val="en-US" w:eastAsia="zh-CN" w:bidi="ar-SA"/>
+              </w:rPr>
+              <w:t>/</w:t>
+            </w:r>
+          </w:p>
+        </w:tc>
+        <w:tc>
+          <w:tcPr>
+            <w:tcW w:w="2455" w:type="dxa"/>
+            <w:tcBorders>
+              <w:tl2br w:val="nil"/>
+              <w:tr2bl w:val="nil"/>
+            </w:tcBorders>
+            <w:vAlign w:val="center"/>
+          </w:tcPr>
+          <w:p>
+            <w:pPr>
+              <w:jc w:val="center"/>
+              <w:rPr>
+                <w:rFonts w:hint="eastAsia"/>
+                <w:sz w:val="20"/>
+                <w:szCs w:val="20"/>
+                <w:vertAlign w:val="baseline"/>
+                <w:lang w:val="en-US" w:eastAsia="zh-CN"/>
+              </w:rPr>
+            </w:pPr>
+            <w:r>
+              <w:rPr>
+                <w:rFonts w:hint="eastAsia"/>
+                <w:sz w:val="20"/>
+                <w:szCs w:val="20"/>
+                <w:vertAlign w:val="baseline"/>
+                <w:lang w:val="en-US" w:eastAsia="zh-CN"/>
+              </w:rPr>
+              <w:t>/</w:t>
             </w:r>
           </w:p>
         </w:tc>
@@ -2506,7 +3083,7 @@
         <w:tc>
           <w:tcPr>
             <w:tcW w:w="2022" w:type="dxa"/>
-            <w:vMerge w:val="restart"/>
+            <w:vMerge w:val="continue"/>
             <w:tcBorders>
               <w:tl2br w:val="nil"/>
               <w:tr2bl w:val="nil"/>
@@ -2525,76 +3102,42 @@
                 <w:vertAlign w:val="baseline"/>
               </w:rPr>
             </w:pPr>
-            <w:r>
-              <w:rPr>
-                <w:rFonts w:hint="eastAsia" w:ascii="宋体" w:hAnsi="宋体" w:eastAsia="宋体" w:cs="宋体"/>
-                <w:b/>
-                <w:bCs/>
-                <w:sz w:val="20"/>
-                <w:szCs w:val="20"/>
-                <w:vertAlign w:val="baseline"/>
-              </w:rPr>
-              <w:t>是否转移给受托方</w:t>
-            </w:r>
           </w:p>
         </w:tc>
         <w:tc>
           <w:tcPr>
             <w:tcW w:w="2041" w:type="dxa"/>
-            <w:vMerge w:val="restart"/>
-            <w:tcBorders>
-              <w:tl2br w:val="nil"/>
-              <w:tr2bl w:val="nil"/>
-            </w:tcBorders>
-            <w:vAlign w:val="center"/>
-          </w:tcPr>
-          <w:p>
-            <w:pPr>
-              <w:rPr>
-                <w:rFonts w:hint="default" w:eastAsia="宋体"/>
-                <w:sz w:val="20"/>
-                <w:szCs w:val="20"/>
-                <w:vertAlign w:val="baseline"/>
-                <w:lang w:val="en-US" w:eastAsia="zh-CN"/>
-              </w:rPr>
-            </w:pPr>
-            <w:r>
-              <w:rPr>
-                <w:rFonts w:hint="eastAsia" w:ascii="宋体" w:hAnsi="宋体" w:cs="Times New Roman"/>
-                <w:sz w:val="20"/>
-                <w:szCs w:val="20"/>
-                <w:lang w:eastAsia="zh-CN"/>
-              </w:rPr>
-              <w:t>☑</w:t>
-            </w:r>
-            <w:r>
-              <w:rPr>
-                <w:rFonts w:hint="eastAsia"/>
-                <w:sz w:val="20"/>
-                <w:szCs w:val="20"/>
-                <w:vertAlign w:val="baseline"/>
-                <w:lang w:val="en-US" w:eastAsia="zh-CN"/>
-              </w:rPr>
-              <w:t>是</w:t>
-            </w:r>
+            <w:vMerge w:val="continue"/>
+            <w:tcBorders>
+              <w:tl2br w:val="nil"/>
+              <w:tr2bl w:val="nil"/>
+            </w:tcBorders>
+            <w:vAlign w:val="center"/>
+          </w:tcPr>
+          <w:p>
+            <w:pPr>
+              <w:rPr>
+                <w:sz w:val="20"/>
+                <w:szCs w:val="20"/>
+                <w:vertAlign w:val="baseline"/>
+              </w:rPr>
+            </w:pPr>
           </w:p>
         </w:tc>
         <w:tc>
           <w:tcPr>
             <w:tcW w:w="2115" w:type="dxa"/>
-            <w:tcBorders>
-              <w:tl2br w:val="nil"/>
-              <w:tr2bl w:val="nil"/>
-            </w:tcBorders>
-            <w:vAlign w:val="center"/>
-          </w:tcPr>
-          <w:p>
-            <w:pPr>
-              <w:jc w:val="center"/>
+            <w:gridSpan w:val="2"/>
+            <w:tcBorders>
+              <w:tl2br w:val="nil"/>
+              <w:tr2bl w:val="nil"/>
+            </w:tcBorders>
+            <w:vAlign w:val="center"/>
+          </w:tcPr>
+          <w:p>
+            <w:pPr>
               <w:rPr>
                 <w:rFonts w:hint="default" w:ascii="Times New Roman" w:hAnsi="Times New Roman" w:eastAsia="宋体" w:cs="Times New Roman"/>
-                <w:b/>
-                <w:bCs/>
                 <w:kern w:val="2"/>
                 <w:sz w:val="20"/>
                 <w:szCs w:val="20"/>
@@ -2604,15 +3147,14 @@
             </w:pPr>
             <w:r>
               <w:rPr>
-                <w:rFonts w:hint="eastAsia"/>
-                <w:b/>
-                <w:bCs/>
-                <w:sz w:val="20"/>
-                <w:szCs w:val="20"/>
-                <w:vertAlign w:val="baseline"/>
-                <w:lang w:val="en-US" w:eastAsia="zh-CN"/>
-              </w:rPr>
-              <w:t>发放范围</w:t>
+                <w:rFonts w:hint="eastAsia" w:cs="Times New Roman"/>
+                <w:kern w:val="2"/>
+                <w:sz w:val="20"/>
+                <w:szCs w:val="20"/>
+                <w:vertAlign w:val="baseline"/>
+                <w:lang w:val="en-US" w:eastAsia="zh-CN" w:bidi="ar-SA"/>
+              </w:rPr>
+              <w:t>/</w:t>
             </w:r>
           </w:p>
         </w:tc>
@@ -2631,8 +3173,6 @@
               <w:jc w:val="center"/>
               <w:rPr>
                 <w:rFonts w:hint="default" w:ascii="Times New Roman" w:hAnsi="Times New Roman" w:eastAsia="宋体" w:cs="Times New Roman"/>
-                <w:b/>
-                <w:bCs/>
                 <w:kern w:val="2"/>
                 <w:sz w:val="20"/>
                 <w:szCs w:val="20"/>
@@ -2642,15 +3182,14 @@
             </w:pPr>
             <w:r>
               <w:rPr>
-                <w:rFonts w:hint="eastAsia"/>
-                <w:b/>
-                <w:bCs/>
-                <w:sz w:val="20"/>
-                <w:szCs w:val="20"/>
-                <w:vertAlign w:val="baseline"/>
-                <w:lang w:val="en-US" w:eastAsia="zh-CN"/>
-              </w:rPr>
-              <w:t>发放数量</w:t>
+                <w:rFonts w:hint="eastAsia" w:cs="Times New Roman"/>
+                <w:kern w:val="2"/>
+                <w:sz w:val="20"/>
+                <w:szCs w:val="20"/>
+                <w:vertAlign w:val="baseline"/>
+                <w:lang w:val="en-US" w:eastAsia="zh-CN" w:bidi="ar-SA"/>
+              </w:rPr>
+              <w:t>/</w:t>
             </w:r>
           </w:p>
         </w:tc>
@@ -2668,8 +3207,6 @@
               <w:jc w:val="center"/>
               <w:rPr>
                 <w:rFonts w:hint="eastAsia" w:ascii="Times New Roman" w:hAnsi="Times New Roman" w:eastAsia="宋体" w:cs="Times New Roman"/>
-                <w:b/>
-                <w:bCs/>
                 <w:kern w:val="2"/>
                 <w:sz w:val="20"/>
                 <w:szCs w:val="20"/>
@@ -2680,14 +3217,12 @@
             <w:r>
               <w:rPr>
                 <w:rFonts w:hint="eastAsia"/>
-                <w:b/>
-                <w:bCs/>
-                <w:sz w:val="20"/>
-                <w:szCs w:val="20"/>
-                <w:vertAlign w:val="baseline"/>
-                <w:lang w:val="en-US" w:eastAsia="zh-CN"/>
-              </w:rPr>
-              <w:t>生产地址</w:t>
+                <w:sz w:val="20"/>
+                <w:szCs w:val="20"/>
+                <w:vertAlign w:val="baseline"/>
+                <w:lang w:val="en-US" w:eastAsia="zh-CN"/>
+              </w:rPr>
+              <w:t>/</w:t>
             </w:r>
           </w:p>
         </w:tc>
@@ -2738,137 +3273,41 @@
         </w:tc>
         <w:tc>
           <w:tcPr>
-            <w:tcW w:w="2041" w:type="dxa"/>
-            <w:vMerge w:val="continue"/>
-            <w:tcBorders>
-              <w:tl2br w:val="nil"/>
-              <w:tr2bl w:val="nil"/>
-            </w:tcBorders>
-            <w:vAlign w:val="center"/>
-          </w:tcPr>
-          <w:p>
-            <w:pPr>
-              <w:rPr>
-                <w:sz w:val="20"/>
-                <w:szCs w:val="20"/>
-                <w:vertAlign w:val="baseline"/>
-              </w:rPr>
-            </w:pPr>
-          </w:p>
-        </w:tc>
-        <w:tc>
-          <w:tcPr>
-            <w:tcW w:w="2115" w:type="dxa"/>
-            <w:tcBorders>
-              <w:tl2br w:val="nil"/>
-              <w:tr2bl w:val="nil"/>
-            </w:tcBorders>
-            <w:vAlign w:val="center"/>
-          </w:tcPr>
-          <w:p>
-            <w:pPr>
-              <w:rPr>
-                <w:rFonts w:hint="default" w:ascii="Times New Roman" w:hAnsi="Times New Roman" w:eastAsia="宋体" w:cs="Times New Roman"/>
-                <w:kern w:val="2"/>
-                <w:sz w:val="20"/>
-                <w:szCs w:val="20"/>
-                <w:vertAlign w:val="baseline"/>
-                <w:lang w:val="en-US" w:eastAsia="zh-CN" w:bidi="ar-SA"/>
-              </w:rPr>
-            </w:pPr>
-            <w:r>
-              <w:rPr>
-                <w:rFonts w:hint="eastAsia" w:ascii="宋体" w:hAnsi="宋体" w:eastAsia="宋体" w:cs="Times New Roman"/>
-                <w:sz w:val="20"/>
-                <w:szCs w:val="20"/>
-              </w:rPr>
-              <w:t>质量部</w:t>
-            </w:r>
+            <w:tcW w:w="7946" w:type="dxa"/>
+            <w:gridSpan w:val="7"/>
+            <w:tcBorders>
+              <w:tl2br w:val="nil"/>
+              <w:tr2bl w:val="nil"/>
+            </w:tcBorders>
+            <w:vAlign w:val="center"/>
+          </w:tcPr>
+          <w:p>
+            <w:pPr>
+              <w:rPr>
+                <w:sz w:val="20"/>
+                <w:szCs w:val="20"/>
+                <w:vertAlign w:val="baseline"/>
+              </w:rPr>
+            </w:pPr>
             <w:r>
               <w:rPr>
                 <w:rFonts w:hint="eastAsia" w:ascii="宋体" w:hAnsi="宋体" w:cs="Times New Roman"/>
                 <w:sz w:val="20"/>
                 <w:szCs w:val="20"/>
-                <w:lang w:val="en-US" w:eastAsia="zh-CN"/>
-              </w:rPr>
-              <w:t>-</w:t>
-            </w:r>
-            <w:r>
-              <w:rPr>
-                <w:rFonts w:ascii="Times New Roman" w:hAnsi="Times New Roman" w:eastAsia="宋体" w:cs="Times New Roman"/>
-                <w:sz w:val="20"/>
-                <w:szCs w:val="20"/>
-              </w:rPr>
-              <w:t>QC</w:t>
-            </w:r>
-          </w:p>
-        </w:tc>
-        <w:tc>
-          <w:tcPr>
-            <w:tcW w:w="1335" w:type="dxa"/>
-            <w:gridSpan w:val="3"/>
-            <w:tcBorders>
-              <w:tl2br w:val="nil"/>
-              <w:tr2bl w:val="nil"/>
-            </w:tcBorders>
-            <w:vAlign w:val="center"/>
-          </w:tcPr>
-          <w:p>
-            <w:pPr>
-              <w:jc w:val="center"/>
-              <w:rPr>
-                <w:rFonts w:hint="default" w:ascii="Times New Roman" w:hAnsi="Times New Roman" w:eastAsia="宋体" w:cs="Times New Roman"/>
-                <w:kern w:val="2"/>
-                <w:sz w:val="20"/>
-                <w:szCs w:val="20"/>
-                <w:vertAlign w:val="baseline"/>
-                <w:lang w:val="en-US" w:eastAsia="zh-CN" w:bidi="ar-SA"/>
-              </w:rPr>
-            </w:pPr>
-            <w:r>
-              <w:rPr>
-                <w:rFonts w:hint="eastAsia" w:cs="Times New Roman"/>
-                <w:kern w:val="2"/>
-                <w:sz w:val="20"/>
-                <w:szCs w:val="20"/>
-                <w:vertAlign w:val="baseline"/>
-                <w:lang w:val="en-US" w:eastAsia="zh-CN" w:bidi="ar-SA"/>
-              </w:rPr>
-              <w:t>1</w:t>
-            </w:r>
-          </w:p>
-        </w:tc>
-        <w:tc>
-          <w:tcPr>
-            <w:tcW w:w="2455" w:type="dxa"/>
-            <w:tcBorders>
-              <w:tl2br w:val="nil"/>
-              <w:tr2bl w:val="nil"/>
-            </w:tcBorders>
-            <w:vAlign w:val="center"/>
-          </w:tcPr>
-          <w:p>
-            <w:pPr>
-              <w:jc w:val="center"/>
-              <w:rPr>
-                <w:rFonts w:hint="eastAsia" w:ascii="Times New Roman" w:hAnsi="Times New Roman" w:eastAsia="宋体" w:cs="Times New Roman"/>
-                <w:kern w:val="2"/>
-                <w:sz w:val="20"/>
-                <w:szCs w:val="20"/>
-                <w:vertAlign w:val="baseline"/>
-                <w:lang w:val="en-US" w:eastAsia="zh-CN" w:bidi="ar-SA"/>
-              </w:rPr>
-            </w:pPr>
-            <w:r>
-              <w:rPr>
-                <w:rFonts w:hint="eastAsia" w:ascii="宋体" w:hAnsi="宋体" w:eastAsia="宋体" w:cs="Times New Roman"/>
-                <w:sz w:val="20"/>
-                <w:szCs w:val="20"/>
-              </w:rPr>
-              <w:t>利格泰</w:t>
-            </w:r>
-            <w:bookmarkStart w:id="0" w:name="_GoBack"/>
-            <w:bookmarkEnd w:id="0"/>
+                <w:lang w:eastAsia="zh-CN"/>
+              </w:rPr>
+              <w:t>□</w:t>
+            </w:r>
+            <w:r>
+              <w:rPr>
+                <w:rFonts w:hint="eastAsia"/>
+                <w:sz w:val="20"/>
+                <w:szCs w:val="20"/>
+                <w:vertAlign w:val="baseline"/>
+                <w:lang w:val="en-US" w:eastAsia="zh-CN"/>
+              </w:rPr>
+              <w:t>否</w:t>
+            </w:r>
           </w:p>
         </w:tc>
       </w:tr>
@@ -2895,7 +3334,7 @@
         <w:tc>
           <w:tcPr>
             <w:tcW w:w="2022" w:type="dxa"/>
-            <w:vMerge w:val="continue"/>
+            <w:vMerge w:val="restart"/>
             <w:tcBorders>
               <w:tl2br w:val="nil"/>
               <w:tr2bl w:val="nil"/>
@@ -2914,65 +3353,22 @@
                 <w:vertAlign w:val="baseline"/>
               </w:rPr>
             </w:pPr>
+            <w:r>
+              <w:rPr>
+                <w:rFonts w:hint="eastAsia" w:ascii="宋体" w:hAnsi="宋体" w:eastAsia="宋体" w:cs="宋体"/>
+                <w:b/>
+                <w:bCs/>
+                <w:sz w:val="20"/>
+                <w:szCs w:val="20"/>
+                <w:vertAlign w:val="baseline"/>
+              </w:rPr>
+              <w:t>受影响文件或记录</w:t>
+            </w:r>
           </w:p>
         </w:tc>
         <w:tc>
           <w:tcPr>
             <w:tcW w:w="2041" w:type="dxa"/>
-            <w:vMerge w:val="continue"/>
-            <w:tcBorders>
-              <w:tl2br w:val="nil"/>
-              <w:tr2bl w:val="nil"/>
-            </w:tcBorders>
-            <w:vAlign w:val="center"/>
-          </w:tcPr>
-          <w:p>
-            <w:pPr>
-              <w:rPr>
-                <w:sz w:val="20"/>
-                <w:szCs w:val="20"/>
-                <w:vertAlign w:val="baseline"/>
-              </w:rPr>
-            </w:pPr>
-          </w:p>
-        </w:tc>
-        <w:tc>
-          <w:tcPr>
-            <w:tcW w:w="2115" w:type="dxa"/>
-            <w:tcBorders>
-              <w:tl2br w:val="nil"/>
-              <w:tr2bl w:val="nil"/>
-            </w:tcBorders>
-            <w:vAlign w:val="center"/>
-          </w:tcPr>
-          <w:p>
-            <w:pPr>
-              <w:rPr>
-                <w:rFonts w:hint="default" w:ascii="Times New Roman" w:hAnsi="Times New Roman" w:eastAsia="宋体" w:cs="Times New Roman"/>
-                <w:kern w:val="2"/>
-                <w:sz w:val="20"/>
-                <w:szCs w:val="20"/>
-                <w:vertAlign w:val="baseline"/>
-                <w:lang w:val="en-US" w:eastAsia="zh-CN" w:bidi="ar-SA"/>
-              </w:rPr>
-            </w:pPr>
-            <w:r>
-              <w:rPr>
-                <w:rFonts w:hint="eastAsia" w:cs="Times New Roman"/>
-                <w:kern w:val="2"/>
-                <w:sz w:val="20"/>
-                <w:szCs w:val="20"/>
-                <w:vertAlign w:val="baseline"/>
-                <w:lang w:val="en-US" w:eastAsia="zh-CN" w:bidi="ar-SA"/>
-              </w:rPr>
-              <w:t>/</w:t>
-            </w:r>
-          </w:p>
-        </w:tc>
-        <w:tc>
-          <w:tcPr>
-            <w:tcW w:w="1335" w:type="dxa"/>
-            <w:gridSpan w:val="3"/>
             <w:tcBorders>
               <w:tl2br w:val="nil"/>
               <w:tr2bl w:val="nil"/>
@@ -2983,24 +3379,99 @@
             <w:pPr>
               <w:jc w:val="center"/>
               <w:rPr>
-                <w:rFonts w:hint="default" w:ascii="Times New Roman" w:hAnsi="Times New Roman" w:eastAsia="宋体" w:cs="Times New Roman"/>
-                <w:kern w:val="2"/>
-                <w:sz w:val="20"/>
-                <w:szCs w:val="20"/>
-                <w:vertAlign w:val="baseline"/>
-                <w:lang w:val="en-US" w:eastAsia="zh-CN" w:bidi="ar-SA"/>
-              </w:rPr>
-            </w:pPr>
-            <w:r>
-              <w:rPr>
-                <w:rFonts w:hint="eastAsia" w:cs="Times New Roman"/>
-                <w:kern w:val="2"/>
-                <w:sz w:val="20"/>
-                <w:szCs w:val="20"/>
-                <w:vertAlign w:val="baseline"/>
-                <w:lang w:val="en-US" w:eastAsia="zh-CN" w:bidi="ar-SA"/>
-              </w:rPr>
-              <w:t>/</w:t>
+                <w:rFonts w:hint="eastAsia" w:eastAsia="宋体"/>
+                <w:b/>
+                <w:bCs/>
+                <w:sz w:val="20"/>
+                <w:szCs w:val="20"/>
+                <w:vertAlign w:val="baseline"/>
+                <w:lang w:val="en-US" w:eastAsia="zh-CN"/>
+              </w:rPr>
+            </w:pPr>
+            <w:r>
+              <w:rPr>
+                <w:rFonts w:hint="eastAsia"/>
+                <w:b/>
+                <w:bCs/>
+                <w:sz w:val="20"/>
+                <w:szCs w:val="20"/>
+                <w:vertAlign w:val="baseline"/>
+                <w:lang w:val="en-US" w:eastAsia="zh-CN"/>
+              </w:rPr>
+              <w:t>编号</w:t>
+            </w:r>
+          </w:p>
+        </w:tc>
+        <w:tc>
+          <w:tcPr>
+            <w:tcW w:w="2670" w:type="dxa"/>
+            <w:gridSpan w:val="4"/>
+            <w:tcBorders>
+              <w:tl2br w:val="nil"/>
+              <w:tr2bl w:val="nil"/>
+            </w:tcBorders>
+            <w:vAlign w:val="center"/>
+          </w:tcPr>
+          <w:p>
+            <w:pPr>
+              <w:jc w:val="center"/>
+              <w:rPr>
+                <w:rFonts w:hint="eastAsia" w:eastAsia="宋体"/>
+                <w:b/>
+                <w:bCs/>
+                <w:sz w:val="20"/>
+                <w:szCs w:val="20"/>
+                <w:vertAlign w:val="baseline"/>
+                <w:lang w:val="en-US" w:eastAsia="zh-CN"/>
+              </w:rPr>
+            </w:pPr>
+            <w:r>
+              <w:rPr>
+                <w:rFonts w:hint="eastAsia"/>
+                <w:b/>
+                <w:bCs/>
+                <w:sz w:val="20"/>
+                <w:szCs w:val="20"/>
+                <w:vertAlign w:val="baseline"/>
+                <w:lang w:val="en-US" w:eastAsia="zh-CN"/>
+              </w:rPr>
+              <w:t>名称</w:t>
+            </w:r>
+          </w:p>
+        </w:tc>
+        <w:tc>
+          <w:tcPr>
+            <w:tcW w:w="780" w:type="dxa"/>
+            <w:tcBorders>
+              <w:tl2br w:val="nil"/>
+              <w:tr2bl w:val="nil"/>
+            </w:tcBorders>
+            <w:vAlign w:val="center"/>
+          </w:tcPr>
+          <w:p>
+            <w:pPr>
+              <w:jc w:val="center"/>
+              <w:rPr>
+                <w:rFonts w:hint="eastAsia" w:eastAsia="宋体"/>
+                <w:b/>
+                <w:bCs/>
+                <w:sz w:val="20"/>
+                <w:szCs w:val="20"/>
+                <w:vertAlign w:val="baseline"/>
+                <w:lang w:val="en-US" w:eastAsia="zh-CN"/>
+              </w:rPr>
+            </w:pPr>
+            <w:r>
+              <w:rPr>
+                <w:rFonts w:hint="eastAsia"/>
+                <w:b/>
+                <w:bCs/>
+                <w:sz w:val="20"/>
+                <w:szCs w:val="20"/>
+                <w:vertAlign w:val="baseline"/>
+                <w:lang w:val="en-US" w:eastAsia="zh-CN"/>
+              </w:rPr>
+              <w:t>版本</w:t>
             </w:r>
           </w:p>
         </w:tc>
@@ -3017,22 +3488,26 @@
             <w:pPr>
               <w:jc w:val="center"/>
               <w:rPr>
-                <w:rFonts w:hint="eastAsia"/>
-                <w:sz w:val="20"/>
-                <w:szCs w:val="20"/>
-                <w:vertAlign w:val="baseline"/>
-                <w:lang w:val="en-US" w:eastAsia="zh-CN"/>
-              </w:rPr>
-            </w:pPr>
-            <w:r>
-              <w:rPr>
-                <w:rFonts w:hint="eastAsia"/>
-                <w:sz w:val="20"/>
-                <w:szCs w:val="20"/>
-                <w:vertAlign w:val="baseline"/>
-                <w:lang w:val="en-US" w:eastAsia="zh-CN"/>
-              </w:rPr>
-              <w:t>/</w:t>
+                <w:rFonts w:hint="default" w:eastAsia="宋体"/>
+                <w:b/>
+                <w:bCs/>
+                <w:sz w:val="20"/>
+                <w:szCs w:val="20"/>
+                <w:vertAlign w:val="baseline"/>
+                <w:lang w:val="en-US" w:eastAsia="zh-CN"/>
+              </w:rPr>
+            </w:pPr>
+            <w:r>
+              <w:rPr>
+                <w:rFonts w:hint="eastAsia"/>
+                <w:b/>
+                <w:bCs/>
+                <w:sz w:val="20"/>
+                <w:szCs w:val="20"/>
+                <w:vertAlign w:val="baseline"/>
+                <w:lang w:val="en-US" w:eastAsia="zh-CN"/>
+              </w:rPr>
+              <w:t>处置方式</w:t>
             </w:r>
           </w:p>
         </w:tc>
@@ -3084,51 +3559,29 @@
         <w:tc>
           <w:tcPr>
             <w:tcW w:w="2041" w:type="dxa"/>
-            <w:vMerge w:val="continue"/>
-            <w:tcBorders>
-              <w:tl2br w:val="nil"/>
-              <w:tr2bl w:val="nil"/>
-            </w:tcBorders>
-            <w:vAlign w:val="center"/>
-          </w:tcPr>
-          <w:p>
-            <w:pPr>
-              <w:rPr>
-                <w:sz w:val="20"/>
-                <w:szCs w:val="20"/>
-                <w:vertAlign w:val="baseline"/>
-              </w:rPr>
-            </w:pPr>
-          </w:p>
-        </w:tc>
-        <w:tc>
-          <w:tcPr>
-            <w:tcW w:w="2115" w:type="dxa"/>
-            <w:tcBorders>
-              <w:tl2br w:val="nil"/>
-              <w:tr2bl w:val="nil"/>
-            </w:tcBorders>
-            <w:vAlign w:val="center"/>
-          </w:tcPr>
-          <w:p>
-            <w:pPr>
-              <w:rPr>
-                <w:rFonts w:hint="default" w:ascii="Times New Roman" w:hAnsi="Times New Roman" w:eastAsia="宋体" w:cs="Times New Roman"/>
-                <w:kern w:val="2"/>
-                <w:sz w:val="20"/>
-                <w:szCs w:val="20"/>
-                <w:vertAlign w:val="baseline"/>
-                <w:lang w:val="en-US" w:eastAsia="zh-CN" w:bidi="ar-SA"/>
-              </w:rPr>
-            </w:pPr>
-            <w:r>
-              <w:rPr>
-                <w:rFonts w:hint="eastAsia" w:cs="Times New Roman"/>
-                <w:kern w:val="2"/>
-                <w:sz w:val="20"/>
-                <w:szCs w:val="20"/>
-                <w:vertAlign w:val="baseline"/>
-                <w:lang w:val="en-US" w:eastAsia="zh-CN" w:bidi="ar-SA"/>
+            <w:tcBorders>
+              <w:tl2br w:val="nil"/>
+              <w:tr2bl w:val="nil"/>
+            </w:tcBorders>
+            <w:vAlign w:val="center"/>
+          </w:tcPr>
+          <w:p>
+            <w:pPr>
+              <w:rPr>
+                <w:rFonts w:hint="eastAsia" w:eastAsia="宋体"/>
+                <w:sz w:val="20"/>
+                <w:szCs w:val="20"/>
+                <w:vertAlign w:val="baseline"/>
+                <w:lang w:val="en-US" w:eastAsia="zh-CN"/>
+              </w:rPr>
+            </w:pPr>
+            <w:r>
+              <w:rPr>
+                <w:rFonts w:hint="eastAsia"/>
+                <w:sz w:val="20"/>
+                <w:szCs w:val="20"/>
+                <w:vertAlign w:val="baseline"/>
+                <w:lang w:val="en-US" w:eastAsia="zh-CN"/>
               </w:rPr>
               <w:t>/</w:t>
             </w:r>
@@ -3136,34 +3589,31 @@
         </w:tc>
         <w:tc>
           <w:tcPr>
-            <w:tcW w:w="1335" w:type="dxa"/>
-            <w:gridSpan w:val="3"/>
-            <w:tcBorders>
-              <w:tl2br w:val="nil"/>
-              <w:tr2bl w:val="nil"/>
-            </w:tcBorders>
-            <w:vAlign w:val="center"/>
-          </w:tcPr>
-          <w:p>
-            <w:pPr>
-              <w:jc w:val="center"/>
-              <w:rPr>
-                <w:rFonts w:hint="default" w:ascii="Times New Roman" w:hAnsi="Times New Roman" w:eastAsia="宋体" w:cs="Times New Roman"/>
-                <w:kern w:val="2"/>
-                <w:sz w:val="20"/>
-                <w:szCs w:val="20"/>
-                <w:vertAlign w:val="baseline"/>
-                <w:lang w:val="en-US" w:eastAsia="zh-CN" w:bidi="ar-SA"/>
-              </w:rPr>
-            </w:pPr>
-            <w:r>
-              <w:rPr>
-                <w:rFonts w:hint="eastAsia" w:cs="Times New Roman"/>
-                <w:kern w:val="2"/>
-                <w:sz w:val="20"/>
-                <w:szCs w:val="20"/>
-                <w:vertAlign w:val="baseline"/>
-                <w:lang w:val="en-US" w:eastAsia="zh-CN" w:bidi="ar-SA"/>
+            <w:tcW w:w="2670" w:type="dxa"/>
+            <w:gridSpan w:val="4"/>
+            <w:tcBorders>
+              <w:tl2br w:val="nil"/>
+              <w:tr2bl w:val="nil"/>
+            </w:tcBorders>
+            <w:vAlign w:val="center"/>
+          </w:tcPr>
+          <w:p>
+            <w:pPr>
+              <w:rPr>
+                <w:rFonts w:hint="eastAsia" w:eastAsia="宋体"/>
+                <w:sz w:val="20"/>
+                <w:szCs w:val="20"/>
+                <w:vertAlign w:val="baseline"/>
+                <w:lang w:val="en-US" w:eastAsia="zh-CN"/>
+              </w:rPr>
+            </w:pPr>
+            <w:r>
+              <w:rPr>
+                <w:rFonts w:hint="eastAsia"/>
+                <w:sz w:val="20"/>
+                <w:szCs w:val="20"/>
+                <w:vertAlign w:val="baseline"/>
+                <w:lang w:val="en-US" w:eastAsia="zh-CN"/>
               </w:rPr>
               <w:t>/</w:t>
             </w:r>
@@ -3171,6 +3621,37 @@
         </w:tc>
         <w:tc>
           <w:tcPr>
+            <w:tcW w:w="780" w:type="dxa"/>
+            <w:tcBorders>
+              <w:tl2br w:val="nil"/>
+              <w:tr2bl w:val="nil"/>
+            </w:tcBorders>
+            <w:vAlign w:val="center"/>
+          </w:tcPr>
+          <w:p>
+            <w:pPr>
+              <w:rPr>
+                <w:rFonts w:hint="eastAsia" w:eastAsia="宋体"/>
+                <w:sz w:val="20"/>
+                <w:szCs w:val="20"/>
+                <w:vertAlign w:val="baseline"/>
+                <w:lang w:val="en-US" w:eastAsia="zh-CN"/>
+              </w:rPr>
+            </w:pPr>
+            <w:r>
+              <w:rPr>
+                <w:rFonts w:hint="eastAsia"/>
+                <w:sz w:val="20"/>
+                <w:szCs w:val="20"/>
+                <w:vertAlign w:val="baseline"/>
+                <w:lang w:val="en-US" w:eastAsia="zh-CN"/>
+              </w:rPr>
+              <w:t>/</w:t>
+            </w:r>
+          </w:p>
+        </w:tc>
+        <w:tc>
+          <w:tcPr>
             <w:tcW w:w="2455" w:type="dxa"/>
             <w:tcBorders>
               <w:tl2br w:val="nil"/>
@@ -3180,25 +3661,71 @@
           </w:tcPr>
           <w:p>
             <w:pPr>
-              <w:jc w:val="center"/>
-              <w:rPr>
-                <w:rFonts w:hint="eastAsia" w:ascii="Times New Roman" w:hAnsi="Times New Roman" w:eastAsia="宋体" w:cs="Times New Roman"/>
-                <w:kern w:val="2"/>
-                <w:sz w:val="20"/>
-                <w:szCs w:val="20"/>
-                <w:vertAlign w:val="baseline"/>
-                <w:lang w:val="en-US" w:eastAsia="zh-CN" w:bidi="ar-SA"/>
-              </w:rPr>
-            </w:pPr>
-            <w:r>
-              <w:rPr>
-                <w:rFonts w:hint="eastAsia"/>
-                <w:sz w:val="20"/>
-                <w:szCs w:val="20"/>
-                <w:vertAlign w:val="baseline"/>
-                <w:lang w:val="en-US" w:eastAsia="zh-CN"/>
-              </w:rPr>
-              <w:t>/</w:t>
+              <w:jc w:val="both"/>
+              <w:rPr>
+                <w:rFonts w:hint="default" w:eastAsia="宋体"/>
+                <w:sz w:val="20"/>
+                <w:szCs w:val="20"/>
+                <w:vertAlign w:val="baseline"/>
+                <w:lang w:val="en-US" w:eastAsia="zh-CN"/>
+              </w:rPr>
+            </w:pPr>
+            <w:r>
+              <w:rPr>
+                <w:rFonts w:hint="eastAsia" w:ascii="宋体" w:hAnsi="宋体" w:eastAsia="宋体" w:cs="Times New Roman"/>
+                <w:sz w:val="20"/>
+                <w:szCs w:val="20"/>
+                <w:lang w:eastAsia="zh-CN"/>
+              </w:rPr>
+              <w:t>□</w:t>
+            </w:r>
+            <w:r>
+              <w:rPr>
+                <w:rFonts w:hint="eastAsia"/>
+                <w:sz w:val="20"/>
+                <w:szCs w:val="20"/>
+                <w:vertAlign w:val="baseline"/>
+                <w:lang w:val="en-US" w:eastAsia="zh-CN"/>
+              </w:rPr>
+              <w:t xml:space="preserve">新建 </w:t>
+            </w:r>
+            <w:r>
+              <w:rPr>
+                <w:rFonts w:hint="eastAsia" w:ascii="宋体" w:hAnsi="宋体" w:eastAsia="宋体" w:cs="Times New Roman"/>
+                <w:sz w:val="20"/>
+                <w:szCs w:val="20"/>
+                <w:lang w:eastAsia="zh-CN"/>
+              </w:rPr>
+              <w:t>□</w:t>
+            </w:r>
+            <w:r>
+              <w:rPr>
+                <w:rFonts w:hint="eastAsia"/>
+                <w:sz w:val="20"/>
+                <w:szCs w:val="20"/>
+                <w:vertAlign w:val="baseline"/>
+                <w:lang w:val="en-US" w:eastAsia="zh-CN"/>
+              </w:rPr>
+              <w:t xml:space="preserve">升版 </w:t>
+            </w:r>
+            <w:r>
+              <w:rPr>
+                <w:rFonts w:hint="eastAsia" w:ascii="宋体" w:hAnsi="宋体" w:eastAsia="宋体" w:cs="Times New Roman"/>
+                <w:sz w:val="20"/>
+                <w:szCs w:val="20"/>
+                <w:lang w:eastAsia="zh-CN"/>
+              </w:rPr>
+              <w:t>□</w:t>
+            </w:r>
+            <w:r>
+              <w:rPr>
+                <w:rFonts w:hint="eastAsia"/>
+                <w:sz w:val="20"/>
+                <w:szCs w:val="20"/>
+                <w:vertAlign w:val="baseline"/>
+                <w:lang w:val="en-US" w:eastAsia="zh-CN"/>
+              </w:rPr>
+              <w:t>作废</w:t>
             </w:r>
           </w:p>
         </w:tc>
@@ -3249,25 +3776,119 @@
         </w:tc>
         <w:tc>
           <w:tcPr>
-            <w:tcW w:w="7946" w:type="dxa"/>
-            <w:gridSpan w:val="6"/>
-            <w:tcBorders>
-              <w:tl2br w:val="nil"/>
-              <w:tr2bl w:val="nil"/>
-            </w:tcBorders>
-            <w:vAlign w:val="center"/>
-          </w:tcPr>
-          <w:p>
-            <w:pPr>
-              <w:rPr>
-                <w:sz w:val="20"/>
-                <w:szCs w:val="20"/>
-                <w:vertAlign w:val="baseline"/>
-              </w:rPr>
-            </w:pPr>
-            <w:r>
-              <w:rPr>
-                <w:rFonts w:hint="eastAsia" w:ascii="宋体" w:hAnsi="宋体" w:cs="Times New Roman"/>
+            <w:tcW w:w="2041" w:type="dxa"/>
+            <w:tcBorders>
+              <w:tl2br w:val="nil"/>
+              <w:tr2bl w:val="nil"/>
+            </w:tcBorders>
+            <w:vAlign w:val="center"/>
+          </w:tcPr>
+          <w:p>
+            <w:pPr>
+              <w:rPr>
+                <w:rFonts w:hint="eastAsia" w:eastAsia="宋体"/>
+                <w:sz w:val="20"/>
+                <w:szCs w:val="20"/>
+                <w:vertAlign w:val="baseline"/>
+                <w:lang w:val="en-US" w:eastAsia="zh-CN"/>
+              </w:rPr>
+            </w:pPr>
+            <w:r>
+              <w:rPr>
+                <w:rFonts w:hint="eastAsia"/>
+                <w:sz w:val="20"/>
+                <w:szCs w:val="20"/>
+                <w:vertAlign w:val="baseline"/>
+                <w:lang w:val="en-US" w:eastAsia="zh-CN"/>
+              </w:rPr>
+              <w:t>/</w:t>
+            </w:r>
+          </w:p>
+        </w:tc>
+        <w:tc>
+          <w:tcPr>
+            <w:tcW w:w="2670" w:type="dxa"/>
+            <w:gridSpan w:val="4"/>
+            <w:tcBorders>
+              <w:tl2br w:val="nil"/>
+              <w:tr2bl w:val="nil"/>
+            </w:tcBorders>
+            <w:vAlign w:val="center"/>
+          </w:tcPr>
+          <w:p>
+            <w:pPr>
+              <w:rPr>
+                <w:rFonts w:hint="eastAsia" w:eastAsia="宋体"/>
+                <w:sz w:val="20"/>
+                <w:szCs w:val="20"/>
+                <w:vertAlign w:val="baseline"/>
+                <w:lang w:val="en-US" w:eastAsia="zh-CN"/>
+              </w:rPr>
+            </w:pPr>
+            <w:r>
+              <w:rPr>
+                <w:rFonts w:hint="eastAsia"/>
+                <w:sz w:val="20"/>
+                <w:szCs w:val="20"/>
+                <w:vertAlign w:val="baseline"/>
+                <w:lang w:val="en-US" w:eastAsia="zh-CN"/>
+              </w:rPr>
+              <w:t>/</w:t>
+            </w:r>
+          </w:p>
+        </w:tc>
+        <w:tc>
+          <w:tcPr>
+            <w:tcW w:w="780" w:type="dxa"/>
+            <w:tcBorders>
+              <w:tl2br w:val="nil"/>
+              <w:tr2bl w:val="nil"/>
+            </w:tcBorders>
+            <w:vAlign w:val="center"/>
+          </w:tcPr>
+          <w:p>
+            <w:pPr>
+              <w:rPr>
+                <w:rFonts w:hint="eastAsia" w:eastAsia="宋体"/>
+                <w:sz w:val="20"/>
+                <w:szCs w:val="20"/>
+                <w:vertAlign w:val="baseline"/>
+                <w:lang w:val="en-US" w:eastAsia="zh-CN"/>
+              </w:rPr>
+            </w:pPr>
+            <w:r>
+              <w:rPr>
+                <w:rFonts w:hint="eastAsia"/>
+                <w:sz w:val="20"/>
+                <w:szCs w:val="20"/>
+                <w:vertAlign w:val="baseline"/>
+                <w:lang w:val="en-US" w:eastAsia="zh-CN"/>
+              </w:rPr>
+              <w:t>/</w:t>
+            </w:r>
+          </w:p>
+        </w:tc>
+        <w:tc>
+          <w:tcPr>
+            <w:tcW w:w="2455" w:type="dxa"/>
+            <w:tcBorders>
+              <w:tl2br w:val="nil"/>
+              <w:tr2bl w:val="nil"/>
+            </w:tcBorders>
+            <w:vAlign w:val="center"/>
+          </w:tcPr>
+          <w:p>
+            <w:pPr>
+              <w:jc w:val="both"/>
+              <w:rPr>
+                <w:sz w:val="20"/>
+                <w:szCs w:val="20"/>
+                <w:vertAlign w:val="baseline"/>
+              </w:rPr>
+            </w:pPr>
+            <w:r>
+              <w:rPr>
+                <w:rFonts w:hint="eastAsia" w:ascii="宋体" w:hAnsi="宋体" w:eastAsia="宋体" w:cs="Times New Roman"/>
                 <w:sz w:val="20"/>
                 <w:szCs w:val="20"/>
                 <w:lang w:eastAsia="zh-CN"/>
@@ -3282,7 +3903,45 @@
                 <w:vertAlign w:val="baseline"/>
                 <w:lang w:val="en-US" w:eastAsia="zh-CN"/>
               </w:rPr>
-              <w:t>否</w:t>
+              <w:t xml:space="preserve">新建 </w:t>
+            </w:r>
+            <w:r>
+              <w:rPr>
+                <w:rFonts w:hint="eastAsia" w:ascii="宋体" w:hAnsi="宋体" w:eastAsia="宋体" w:cs="Times New Roman"/>
+                <w:sz w:val="20"/>
+                <w:szCs w:val="20"/>
+                <w:lang w:eastAsia="zh-CN"/>
+              </w:rPr>
+              <w:t>□</w:t>
+            </w:r>
+            <w:r>
+              <w:rPr>
+                <w:rFonts w:hint="eastAsia"/>
+                <w:sz w:val="20"/>
+                <w:szCs w:val="20"/>
+                <w:vertAlign w:val="baseline"/>
+                <w:lang w:val="en-US" w:eastAsia="zh-CN"/>
+              </w:rPr>
+              <w:t xml:space="preserve">升版 </w:t>
+            </w:r>
+            <w:r>
+              <w:rPr>
+                <w:rFonts w:hint="eastAsia" w:ascii="宋体" w:hAnsi="宋体" w:eastAsia="宋体" w:cs="Times New Roman"/>
+                <w:sz w:val="20"/>
+                <w:szCs w:val="20"/>
+                <w:lang w:eastAsia="zh-CN"/>
+              </w:rPr>
+              <w:t>□</w:t>
+            </w:r>
+            <w:r>
+              <w:rPr>
+                <w:rFonts w:hint="eastAsia"/>
+                <w:sz w:val="20"/>
+                <w:szCs w:val="20"/>
+                <w:vertAlign w:val="baseline"/>
+                <w:lang w:val="en-US" w:eastAsia="zh-CN"/>
+              </w:rPr>
+              <w:t>作废</w:t>
             </w:r>
           </w:p>
         </w:tc>
@@ -3310,7 +3969,7 @@
         <w:tc>
           <w:tcPr>
             <w:tcW w:w="2022" w:type="dxa"/>
-            <w:vMerge w:val="restart"/>
+            <w:vMerge w:val="continue"/>
             <w:tcBorders>
               <w:tl2br w:val="nil"/>
               <w:tr2bl w:val="nil"/>
@@ -3329,17 +3988,6 @@
                 <w:vertAlign w:val="baseline"/>
               </w:rPr>
             </w:pPr>
-            <w:r>
-              <w:rPr>
-                <w:rFonts w:hint="eastAsia" w:ascii="宋体" w:hAnsi="宋体" w:eastAsia="宋体" w:cs="宋体"/>
-                <w:b/>
-                <w:bCs/>
-                <w:sz w:val="20"/>
-                <w:szCs w:val="20"/>
-                <w:vertAlign w:val="baseline"/>
-              </w:rPr>
-              <w:t>受影响文件或记录</w:t>
-            </w:r>
           </w:p>
         </w:tc>
         <w:tc>
@@ -3353,65 +4001,55 @@
           </w:tcPr>
           <w:p>
             <w:pPr>
-              <w:jc w:val="center"/>
               <w:rPr>
                 <w:rFonts w:hint="eastAsia" w:eastAsia="宋体"/>
-                <w:b/>
-                <w:bCs/>
-                <w:sz w:val="20"/>
-                <w:szCs w:val="20"/>
-                <w:vertAlign w:val="baseline"/>
-                <w:lang w:val="en-US" w:eastAsia="zh-CN"/>
-              </w:rPr>
-            </w:pPr>
-            <w:r>
-              <w:rPr>
-                <w:rFonts w:hint="eastAsia"/>
-                <w:b/>
-                <w:bCs/>
-                <w:sz w:val="20"/>
-                <w:szCs w:val="20"/>
-                <w:vertAlign w:val="baseline"/>
-                <w:lang w:val="en-US" w:eastAsia="zh-CN"/>
-              </w:rPr>
-              <w:t>编号</w:t>
+                <w:sz w:val="20"/>
+                <w:szCs w:val="20"/>
+                <w:vertAlign w:val="baseline"/>
+                <w:lang w:val="en-US" w:eastAsia="zh-CN"/>
+              </w:rPr>
+            </w:pPr>
+            <w:r>
+              <w:rPr>
+                <w:rFonts w:hint="eastAsia"/>
+                <w:sz w:val="20"/>
+                <w:szCs w:val="20"/>
+                <w:vertAlign w:val="baseline"/>
+                <w:lang w:val="en-US" w:eastAsia="zh-CN"/>
+              </w:rPr>
+              <w:t>/</w:t>
             </w:r>
           </w:p>
         </w:tc>
         <w:tc>
           <w:tcPr>
             <w:tcW w:w="2670" w:type="dxa"/>
-            <w:gridSpan w:val="3"/>
-            <w:tcBorders>
-              <w:tl2br w:val="nil"/>
-              <w:tr2bl w:val="nil"/>
-            </w:tcBorders>
-            <w:vAlign w:val="center"/>
-          </w:tcPr>
-          <w:p>
-            <w:pPr>
-              <w:jc w:val="center"/>
+            <w:gridSpan w:val="4"/>
+            <w:tcBorders>
+              <w:tl2br w:val="nil"/>
+              <w:tr2bl w:val="nil"/>
+            </w:tcBorders>
+            <w:vAlign w:val="center"/>
+          </w:tcPr>
+          <w:p>
+            <w:pPr>
               <w:rPr>
                 <w:rFonts w:hint="eastAsia" w:eastAsia="宋体"/>
-                <w:b/>
-                <w:bCs/>
-                <w:sz w:val="20"/>
-                <w:szCs w:val="20"/>
-                <w:vertAlign w:val="baseline"/>
-                <w:lang w:val="en-US" w:eastAsia="zh-CN"/>
-              </w:rPr>
-            </w:pPr>
-            <w:r>
-              <w:rPr>
-                <w:rFonts w:hint="eastAsia"/>
-                <w:b/>
-                <w:bCs/>
-                <w:sz w:val="20"/>
-                <w:szCs w:val="20"/>
-                <w:vertAlign w:val="baseline"/>
-                <w:lang w:val="en-US" w:eastAsia="zh-CN"/>
-              </w:rPr>
-              <w:t>名称</w:t>
+                <w:sz w:val="20"/>
+                <w:szCs w:val="20"/>
+                <w:vertAlign w:val="baseline"/>
+                <w:lang w:val="en-US" w:eastAsia="zh-CN"/>
+              </w:rPr>
+            </w:pPr>
+            <w:r>
+              <w:rPr>
+                <w:rFonts w:hint="eastAsia"/>
+                <w:sz w:val="20"/>
+                <w:szCs w:val="20"/>
+                <w:vertAlign w:val="baseline"/>
+                <w:lang w:val="en-US" w:eastAsia="zh-CN"/>
+              </w:rPr>
+              <w:t>/</w:t>
             </w:r>
           </w:p>
         </w:tc>
@@ -3426,28 +4064,23 @@
           </w:tcPr>
           <w:p>
             <w:pPr>
-              <w:jc w:val="center"/>
               <w:rPr>
                 <w:rFonts w:hint="eastAsia" w:eastAsia="宋体"/>
-                <w:b/>
-                <w:bCs/>
-                <w:sz w:val="20"/>
-                <w:szCs w:val="20"/>
-                <w:vertAlign w:val="baseline"/>
-                <w:lang w:val="en-US" w:eastAsia="zh-CN"/>
-              </w:rPr>
-            </w:pPr>
-            <w:r>
-              <w:rPr>
-                <w:rFonts w:hint="eastAsia"/>
-                <w:b/>
-                <w:bCs/>
-                <w:sz w:val="20"/>
-                <w:szCs w:val="20"/>
-                <w:vertAlign w:val="baseline"/>
-                <w:lang w:val="en-US" w:eastAsia="zh-CN"/>
-              </w:rPr>
-              <w:t>版本</w:t>
+                <w:sz w:val="20"/>
+                <w:szCs w:val="20"/>
+                <w:vertAlign w:val="baseline"/>
+                <w:lang w:val="en-US" w:eastAsia="zh-CN"/>
+              </w:rPr>
+            </w:pPr>
+            <w:r>
+              <w:rPr>
+                <w:rFonts w:hint="eastAsia"/>
+                <w:sz w:val="20"/>
+                <w:szCs w:val="20"/>
+                <w:vertAlign w:val="baseline"/>
+                <w:lang w:val="en-US" w:eastAsia="zh-CN"/>
+              </w:rPr>
+              <w:t>/</w:t>
             </w:r>
           </w:p>
         </w:tc>
@@ -3462,28 +4095,69 @@
           </w:tcPr>
           <w:p>
             <w:pPr>
-              <w:jc w:val="center"/>
-              <w:rPr>
-                <w:rFonts w:hint="default" w:eastAsia="宋体"/>
-                <w:b/>
-                <w:bCs/>
-                <w:sz w:val="20"/>
-                <w:szCs w:val="20"/>
-                <w:vertAlign w:val="baseline"/>
-                <w:lang w:val="en-US" w:eastAsia="zh-CN"/>
-              </w:rPr>
-            </w:pPr>
-            <w:r>
-              <w:rPr>
-                <w:rFonts w:hint="eastAsia"/>
-                <w:b/>
-                <w:bCs/>
-                <w:sz w:val="20"/>
-                <w:szCs w:val="20"/>
-                <w:vertAlign w:val="baseline"/>
-                <w:lang w:val="en-US" w:eastAsia="zh-CN"/>
-              </w:rPr>
-              <w:t>处置方式</w:t>
+              <w:jc w:val="both"/>
+              <w:rPr>
+                <w:sz w:val="20"/>
+                <w:szCs w:val="20"/>
+                <w:vertAlign w:val="baseline"/>
+              </w:rPr>
+            </w:pPr>
+            <w:r>
+              <w:rPr>
+                <w:rFonts w:hint="eastAsia" w:ascii="宋体" w:hAnsi="宋体" w:eastAsia="宋体" w:cs="Times New Roman"/>
+                <w:sz w:val="20"/>
+                <w:szCs w:val="20"/>
+                <w:lang w:eastAsia="zh-CN"/>
+              </w:rPr>
+              <w:t>□</w:t>
+            </w:r>
+            <w:r>
+              <w:rPr>
+                <w:rFonts w:hint="eastAsia"/>
+                <w:sz w:val="20"/>
+                <w:szCs w:val="20"/>
+                <w:vertAlign w:val="baseline"/>
+                <w:lang w:val="en-US" w:eastAsia="zh-CN"/>
+              </w:rPr>
+              <w:t xml:space="preserve">新建 </w:t>
+            </w:r>
+            <w:r>
+              <w:rPr>
+                <w:rFonts w:hint="eastAsia" w:ascii="宋体" w:hAnsi="宋体" w:eastAsia="宋体" w:cs="Times New Roman"/>
+                <w:sz w:val="20"/>
+                <w:szCs w:val="20"/>
+                <w:lang w:eastAsia="zh-CN"/>
+              </w:rPr>
+              <w:t>□</w:t>
+            </w:r>
+            <w:r>
+              <w:rPr>
+                <w:rFonts w:hint="eastAsia"/>
+                <w:sz w:val="20"/>
+                <w:szCs w:val="20"/>
+                <w:vertAlign w:val="baseline"/>
+                <w:lang w:val="en-US" w:eastAsia="zh-CN"/>
+              </w:rPr>
+              <w:t xml:space="preserve">升版 </w:t>
+            </w:r>
+            <w:r>
+              <w:rPr>
+                <w:rFonts w:hint="eastAsia" w:ascii="宋体" w:hAnsi="宋体" w:eastAsia="宋体" w:cs="Times New Roman"/>
+                <w:sz w:val="20"/>
+                <w:szCs w:val="20"/>
+                <w:lang w:eastAsia="zh-CN"/>
+              </w:rPr>
+              <w:t>□</w:t>
+            </w:r>
+            <w:r>
+              <w:rPr>
+                <w:rFonts w:hint="eastAsia"/>
+                <w:sz w:val="20"/>
+                <w:szCs w:val="20"/>
+                <w:vertAlign w:val="baseline"/>
+                <w:lang w:val="en-US" w:eastAsia="zh-CN"/>
+              </w:rPr>
+              <w:t>作废</w:t>
             </w:r>
           </w:p>
         </w:tc>
@@ -3511,7 +4185,6 @@
         <w:tc>
           <w:tcPr>
             <w:tcW w:w="2022" w:type="dxa"/>
-            <w:vMerge w:val="continue"/>
             <w:tcBorders>
               <w:tl2br w:val="nil"/>
               <w:tr2bl w:val="nil"/>
@@ -3528,181 +4201,41 @@
                 <w:sz w:val="20"/>
                 <w:szCs w:val="20"/>
                 <w:vertAlign w:val="baseline"/>
-              </w:rPr>
-            </w:pPr>
-          </w:p>
-        </w:tc>
-        <w:tc>
-          <w:tcPr>
-            <w:tcW w:w="2041" w:type="dxa"/>
-            <w:tcBorders>
-              <w:tl2br w:val="nil"/>
-              <w:tr2bl w:val="nil"/>
-            </w:tcBorders>
-            <w:vAlign w:val="center"/>
-          </w:tcPr>
-          <w:p>
-            <w:pPr>
-              <w:rPr>
-                <w:rFonts w:hint="eastAsia" w:eastAsia="宋体"/>
-                <w:sz w:val="20"/>
-                <w:szCs w:val="20"/>
-                <w:vertAlign w:val="baseline"/>
-                <w:lang w:val="en-US" w:eastAsia="zh-CN"/>
-              </w:rPr>
-            </w:pPr>
-            <w:r>
-              <w:rPr>
-                <w:rFonts w:hint="eastAsia"/>
-                <w:sz w:val="20"/>
-                <w:szCs w:val="20"/>
-                <w:vertAlign w:val="baseline"/>
-                <w:lang w:val="en-US" w:eastAsia="zh-CN"/>
-              </w:rPr>
-              <w:t>/</w:t>
-            </w:r>
-          </w:p>
-        </w:tc>
-        <w:tc>
-          <w:tcPr>
-            <w:tcW w:w="2670" w:type="dxa"/>
-            <w:gridSpan w:val="3"/>
-            <w:tcBorders>
-              <w:tl2br w:val="nil"/>
-              <w:tr2bl w:val="nil"/>
-            </w:tcBorders>
-            <w:vAlign w:val="center"/>
-          </w:tcPr>
-          <w:p>
-            <w:pPr>
-              <w:rPr>
-                <w:rFonts w:hint="eastAsia" w:eastAsia="宋体"/>
-                <w:sz w:val="20"/>
-                <w:szCs w:val="20"/>
-                <w:vertAlign w:val="baseline"/>
-                <w:lang w:val="en-US" w:eastAsia="zh-CN"/>
-              </w:rPr>
-            </w:pPr>
-            <w:r>
-              <w:rPr>
-                <w:rFonts w:hint="eastAsia"/>
-                <w:sz w:val="20"/>
-                <w:szCs w:val="20"/>
-                <w:vertAlign w:val="baseline"/>
-                <w:lang w:val="en-US" w:eastAsia="zh-CN"/>
-              </w:rPr>
-              <w:t>/</w:t>
-            </w:r>
-          </w:p>
-        </w:tc>
-        <w:tc>
-          <w:tcPr>
-            <w:tcW w:w="780" w:type="dxa"/>
-            <w:tcBorders>
-              <w:tl2br w:val="nil"/>
-              <w:tr2bl w:val="nil"/>
-            </w:tcBorders>
-            <w:vAlign w:val="center"/>
-          </w:tcPr>
-          <w:p>
-            <w:pPr>
-              <w:rPr>
-                <w:rFonts w:hint="eastAsia" w:eastAsia="宋体"/>
-                <w:sz w:val="20"/>
-                <w:szCs w:val="20"/>
-                <w:vertAlign w:val="baseline"/>
-                <w:lang w:val="en-US" w:eastAsia="zh-CN"/>
-              </w:rPr>
-            </w:pPr>
-            <w:r>
-              <w:rPr>
-                <w:rFonts w:hint="eastAsia"/>
-                <w:sz w:val="20"/>
-                <w:szCs w:val="20"/>
-                <w:vertAlign w:val="baseline"/>
-                <w:lang w:val="en-US" w:eastAsia="zh-CN"/>
-              </w:rPr>
-              <w:t>/</w:t>
-            </w:r>
-          </w:p>
-        </w:tc>
-        <w:tc>
-          <w:tcPr>
-            <w:tcW w:w="2455" w:type="dxa"/>
-            <w:tcBorders>
-              <w:tl2br w:val="nil"/>
-              <w:tr2bl w:val="nil"/>
-            </w:tcBorders>
-            <w:vAlign w:val="center"/>
-          </w:tcPr>
-          <w:p>
-            <w:pPr>
-              <w:jc w:val="both"/>
-              <w:rPr>
-                <w:rFonts w:hint="default" w:eastAsia="宋体"/>
-                <w:sz w:val="20"/>
-                <w:szCs w:val="20"/>
-                <w:vertAlign w:val="baseline"/>
-                <w:lang w:val="en-US" w:eastAsia="zh-CN"/>
-              </w:rPr>
-            </w:pPr>
-            <w:r>
-              <w:rPr>
-                <w:rFonts w:hint="eastAsia" w:ascii="宋体" w:hAnsi="宋体" w:eastAsia="宋体" w:cs="Times New Roman"/>
-                <w:sz w:val="20"/>
-                <w:szCs w:val="20"/>
-                <w:lang w:eastAsia="zh-CN"/>
-              </w:rPr>
-              <w:t>□</w:t>
-            </w:r>
-            <w:r>
-              <w:rPr>
-                <w:rFonts w:hint="eastAsia"/>
-                <w:sz w:val="20"/>
-                <w:szCs w:val="20"/>
-                <w:vertAlign w:val="baseline"/>
-                <w:lang w:val="en-US" w:eastAsia="zh-CN"/>
-              </w:rPr>
-              <w:t xml:space="preserve">新建 </w:t>
-            </w:r>
-            <w:r>
-              <w:rPr>
-                <w:rFonts w:hint="eastAsia" w:ascii="宋体" w:hAnsi="宋体" w:eastAsia="宋体" w:cs="Times New Roman"/>
-                <w:sz w:val="20"/>
-                <w:szCs w:val="20"/>
-                <w:lang w:eastAsia="zh-CN"/>
-              </w:rPr>
-              <w:t>□</w:t>
-            </w:r>
-            <w:r>
-              <w:rPr>
-                <w:rFonts w:hint="eastAsia"/>
-                <w:sz w:val="20"/>
-                <w:szCs w:val="20"/>
-                <w:vertAlign w:val="baseline"/>
-                <w:lang w:val="en-US" w:eastAsia="zh-CN"/>
-              </w:rPr>
-              <w:t xml:space="preserve">升版 </w:t>
-            </w:r>
-            <w:r>
-              <w:rPr>
-                <w:rFonts w:hint="eastAsia" w:ascii="宋体" w:hAnsi="宋体" w:eastAsia="宋体" w:cs="Times New Roman"/>
-                <w:sz w:val="20"/>
-                <w:szCs w:val="20"/>
-                <w:lang w:eastAsia="zh-CN"/>
-              </w:rPr>
-              <w:t>□</w:t>
-            </w:r>
-            <w:r>
-              <w:rPr>
-                <w:rFonts w:hint="eastAsia"/>
-                <w:sz w:val="20"/>
-                <w:szCs w:val="20"/>
-                <w:vertAlign w:val="baseline"/>
-                <w:lang w:val="en-US" w:eastAsia="zh-CN"/>
-              </w:rPr>
-              <w:t>作废</w:t>
-            </w:r>
+                <w:lang w:val="en-US" w:eastAsia="zh-CN"/>
+              </w:rPr>
+            </w:pPr>
+            <w:r>
+              <w:rPr>
+                <w:rFonts w:hint="eastAsia" w:ascii="宋体" w:hAnsi="宋体" w:eastAsia="宋体" w:cs="宋体"/>
+                <w:b/>
+                <w:bCs/>
+                <w:sz w:val="20"/>
+                <w:szCs w:val="20"/>
+                <w:vertAlign w:val="baseline"/>
+                <w:lang w:val="en-US" w:eastAsia="zh-CN"/>
+              </w:rPr>
+              <w:t>申请人/日期</w:t>
+            </w:r>
+          </w:p>
+        </w:tc>
+        <w:tc>
+          <w:tcPr>
+            <w:tcW w:w="7946" w:type="dxa"/>
+            <w:gridSpan w:val="7"/>
+            <w:tcBorders>
+              <w:tl2br w:val="nil"/>
+              <w:tr2bl w:val="nil"/>
+            </w:tcBorders>
+            <w:vAlign w:val="center"/>
+          </w:tcPr>
+          <w:p>
+            <w:pPr>
+              <w:rPr>
+                <w:sz w:val="20"/>
+                <w:szCs w:val="20"/>
+                <w:vertAlign w:val="baseline"/>
+              </w:rPr>
+            </w:pPr>
           </w:p>
         </w:tc>
       </w:tr>
@@ -3729,7 +4262,6 @@
         <w:tc>
           <w:tcPr>
             <w:tcW w:w="2022" w:type="dxa"/>
-            <w:vMerge w:val="continue"/>
             <w:tcBorders>
               <w:tl2br w:val="nil"/>
               <w:tr2bl w:val="nil"/>
@@ -3746,215 +4278,10 @@
                 <w:sz w:val="20"/>
                 <w:szCs w:val="20"/>
                 <w:vertAlign w:val="baseline"/>
-              </w:rPr>
-            </w:pPr>
-          </w:p>
-        </w:tc>
-        <w:tc>
-          <w:tcPr>
-            <w:tcW w:w="2041" w:type="dxa"/>
-            <w:tcBorders>
-              <w:tl2br w:val="nil"/>
-              <w:tr2bl w:val="nil"/>
-            </w:tcBorders>
-            <w:vAlign w:val="center"/>
-          </w:tcPr>
-          <w:p>
-            <w:pPr>
-              <w:rPr>
-                <w:rFonts w:hint="eastAsia" w:eastAsia="宋体"/>
-                <w:sz w:val="20"/>
-                <w:szCs w:val="20"/>
-                <w:vertAlign w:val="baseline"/>
-                <w:lang w:val="en-US" w:eastAsia="zh-CN"/>
-              </w:rPr>
-            </w:pPr>
-            <w:r>
-              <w:rPr>
-                <w:rFonts w:hint="eastAsia"/>
-                <w:sz w:val="20"/>
-                <w:szCs w:val="20"/>
-                <w:vertAlign w:val="baseline"/>
-                <w:lang w:val="en-US" w:eastAsia="zh-CN"/>
-              </w:rPr>
-              <w:t>/</w:t>
-            </w:r>
-          </w:p>
-        </w:tc>
-        <w:tc>
-          <w:tcPr>
-            <w:tcW w:w="2670" w:type="dxa"/>
-            <w:gridSpan w:val="3"/>
-            <w:tcBorders>
-              <w:tl2br w:val="nil"/>
-              <w:tr2bl w:val="nil"/>
-            </w:tcBorders>
-            <w:vAlign w:val="center"/>
-          </w:tcPr>
-          <w:p>
-            <w:pPr>
-              <w:rPr>
-                <w:rFonts w:hint="eastAsia" w:eastAsia="宋体"/>
-                <w:sz w:val="20"/>
-                <w:szCs w:val="20"/>
-                <w:vertAlign w:val="baseline"/>
-                <w:lang w:val="en-US" w:eastAsia="zh-CN"/>
-              </w:rPr>
-            </w:pPr>
-            <w:r>
-              <w:rPr>
-                <w:rFonts w:hint="eastAsia"/>
-                <w:sz w:val="20"/>
-                <w:szCs w:val="20"/>
-                <w:vertAlign w:val="baseline"/>
-                <w:lang w:val="en-US" w:eastAsia="zh-CN"/>
-              </w:rPr>
-              <w:t>/</w:t>
-            </w:r>
-          </w:p>
-        </w:tc>
-        <w:tc>
-          <w:tcPr>
-            <w:tcW w:w="780" w:type="dxa"/>
-            <w:tcBorders>
-              <w:tl2br w:val="nil"/>
-              <w:tr2bl w:val="nil"/>
-            </w:tcBorders>
-            <w:vAlign w:val="center"/>
-          </w:tcPr>
-          <w:p>
-            <w:pPr>
-              <w:rPr>
-                <w:rFonts w:hint="eastAsia" w:eastAsia="宋体"/>
-                <w:sz w:val="20"/>
-                <w:szCs w:val="20"/>
-                <w:vertAlign w:val="baseline"/>
-                <w:lang w:val="en-US" w:eastAsia="zh-CN"/>
-              </w:rPr>
-            </w:pPr>
-            <w:r>
-              <w:rPr>
-                <w:rFonts w:hint="eastAsia"/>
-                <w:sz w:val="20"/>
-                <w:szCs w:val="20"/>
-                <w:vertAlign w:val="baseline"/>
-                <w:lang w:val="en-US" w:eastAsia="zh-CN"/>
-              </w:rPr>
-              <w:t>/</w:t>
-            </w:r>
-          </w:p>
-        </w:tc>
-        <w:tc>
-          <w:tcPr>
-            <w:tcW w:w="2455" w:type="dxa"/>
-            <w:tcBorders>
-              <w:tl2br w:val="nil"/>
-              <w:tr2bl w:val="nil"/>
-            </w:tcBorders>
-            <w:vAlign w:val="center"/>
-          </w:tcPr>
-          <w:p>
-            <w:pPr>
-              <w:jc w:val="both"/>
-              <w:rPr>
-                <w:sz w:val="20"/>
-                <w:szCs w:val="20"/>
-                <w:vertAlign w:val="baseline"/>
-              </w:rPr>
-            </w:pPr>
-            <w:r>
-              <w:rPr>
-                <w:rFonts w:hint="eastAsia" w:ascii="宋体" w:hAnsi="宋体" w:eastAsia="宋体" w:cs="Times New Roman"/>
-                <w:sz w:val="20"/>
-                <w:szCs w:val="20"/>
-                <w:lang w:eastAsia="zh-CN"/>
-              </w:rPr>
-              <w:t>□</w:t>
-            </w:r>
-            <w:r>
-              <w:rPr>
-                <w:rFonts w:hint="eastAsia"/>
-                <w:sz w:val="20"/>
-                <w:szCs w:val="20"/>
-                <w:vertAlign w:val="baseline"/>
-                <w:lang w:val="en-US" w:eastAsia="zh-CN"/>
-              </w:rPr>
-              <w:t xml:space="preserve">新建 </w:t>
-            </w:r>
-            <w:r>
-              <w:rPr>
-                <w:rFonts w:hint="eastAsia" w:ascii="宋体" w:hAnsi="宋体" w:eastAsia="宋体" w:cs="Times New Roman"/>
-                <w:sz w:val="20"/>
-                <w:szCs w:val="20"/>
-                <w:lang w:eastAsia="zh-CN"/>
-              </w:rPr>
-              <w:t>□</w:t>
-            </w:r>
-            <w:r>
-              <w:rPr>
-                <w:rFonts w:hint="eastAsia"/>
-                <w:sz w:val="20"/>
-                <w:szCs w:val="20"/>
-                <w:vertAlign w:val="baseline"/>
-                <w:lang w:val="en-US" w:eastAsia="zh-CN"/>
-              </w:rPr>
-              <w:t xml:space="preserve">升版 </w:t>
-            </w:r>
-            <w:r>
-              <w:rPr>
-                <w:rFonts w:hint="eastAsia" w:ascii="宋体" w:hAnsi="宋体" w:eastAsia="宋体" w:cs="Times New Roman"/>
-                <w:sz w:val="20"/>
-                <w:szCs w:val="20"/>
-                <w:lang w:eastAsia="zh-CN"/>
-              </w:rPr>
-              <w:t>□</w:t>
-            </w:r>
-            <w:r>
-              <w:rPr>
-                <w:rFonts w:hint="eastAsia"/>
-                <w:sz w:val="20"/>
-                <w:szCs w:val="20"/>
-                <w:vertAlign w:val="baseline"/>
-                <w:lang w:val="en-US" w:eastAsia="zh-CN"/>
-              </w:rPr>
-              <w:t>作废</w:t>
-            </w:r>
-          </w:p>
-        </w:tc>
-      </w:tr>
-      <w:tr>
-        <w:tblPrEx>
-          <w:tblBorders>
-            <w:top w:val="single" w:color="auto" w:sz="8" w:space="0"/>
-            <w:left w:val="single" w:color="auto" w:sz="8" w:space="0"/>
-            <w:bottom w:val="single" w:color="auto" w:sz="8" w:space="0"/>
-            <w:right w:val="single" w:color="auto" w:sz="8" w:space="0"/>
-            <w:insideH w:val="single" w:color="auto" w:sz="8" w:space="0"/>
-            <w:insideV w:val="single" w:color="auto" w:sz="8" w:space="0"/>
-          </w:tblBorders>
-          <w:tblCellMar>
-            <w:top w:w="0" w:type="dxa"/>
-            <w:left w:w="108" w:type="dxa"/>
-            <w:bottom w:w="0" w:type="dxa"/>
-            <w:right w:w="108" w:type="dxa"/>
-          </w:tblCellMar>
-        </w:tblPrEx>
-        <w:trPr>
-          <w:trHeight w:val="369" w:hRule="atLeast"/>
-        </w:trPr>
-        <w:tc>
-          <w:tcPr>
-            <w:tcW w:w="2022" w:type="dxa"/>
-            <w:vMerge w:val="continue"/>
-            <w:tcBorders>
-              <w:tl2br w:val="nil"/>
-              <w:tr2bl w:val="nil"/>
-            </w:tcBorders>
-            <w:vAlign w:val="center"/>
-          </w:tcPr>
-          <w:p>
-            <w:pPr>
-              <w:jc w:val="center"/>
+                <w:lang w:val="en-US" w:eastAsia="zh-CN"/>
+              </w:rPr>
+            </w:pPr>
+            <w:r>
               <w:rPr>
                 <w:rFonts w:hint="eastAsia" w:ascii="宋体" w:hAnsi="宋体" w:eastAsia="宋体" w:cs="宋体"/>
                 <w:b/>
@@ -3962,319 +4289,16 @@
                 <w:sz w:val="20"/>
                 <w:szCs w:val="20"/>
                 <w:vertAlign w:val="baseline"/>
-              </w:rPr>
-            </w:pPr>
-          </w:p>
-        </w:tc>
-        <w:tc>
-          <w:tcPr>
-            <w:tcW w:w="2041" w:type="dxa"/>
-            <w:tcBorders>
-              <w:tl2br w:val="nil"/>
-              <w:tr2bl w:val="nil"/>
-            </w:tcBorders>
-            <w:vAlign w:val="center"/>
-          </w:tcPr>
-          <w:p>
-            <w:pPr>
-              <w:rPr>
-                <w:rFonts w:hint="eastAsia" w:eastAsia="宋体"/>
-                <w:sz w:val="20"/>
-                <w:szCs w:val="20"/>
-                <w:vertAlign w:val="baseline"/>
-                <w:lang w:val="en-US" w:eastAsia="zh-CN"/>
-              </w:rPr>
-            </w:pPr>
-            <w:r>
-              <w:rPr>
-                <w:rFonts w:hint="eastAsia"/>
-                <w:sz w:val="20"/>
-                <w:szCs w:val="20"/>
-                <w:vertAlign w:val="baseline"/>
-                <w:lang w:val="en-US" w:eastAsia="zh-CN"/>
-              </w:rPr>
-              <w:t>/</w:t>
-            </w:r>
-          </w:p>
-        </w:tc>
-        <w:tc>
-          <w:tcPr>
-            <w:tcW w:w="2670" w:type="dxa"/>
-            <w:gridSpan w:val="3"/>
-            <w:tcBorders>
-              <w:tl2br w:val="nil"/>
-              <w:tr2bl w:val="nil"/>
-            </w:tcBorders>
-            <w:vAlign w:val="center"/>
-          </w:tcPr>
-          <w:p>
-            <w:pPr>
-              <w:rPr>
-                <w:rFonts w:hint="eastAsia" w:eastAsia="宋体"/>
-                <w:sz w:val="20"/>
-                <w:szCs w:val="20"/>
-                <w:vertAlign w:val="baseline"/>
-                <w:lang w:val="en-US" w:eastAsia="zh-CN"/>
-              </w:rPr>
-            </w:pPr>
-            <w:r>
-              <w:rPr>
-                <w:rFonts w:hint="eastAsia"/>
-                <w:sz w:val="20"/>
-                <w:szCs w:val="20"/>
-                <w:vertAlign w:val="baseline"/>
-                <w:lang w:val="en-US" w:eastAsia="zh-CN"/>
-              </w:rPr>
-              <w:t>/</w:t>
-            </w:r>
-          </w:p>
-        </w:tc>
-        <w:tc>
-          <w:tcPr>
-            <w:tcW w:w="780" w:type="dxa"/>
-            <w:tcBorders>
-              <w:tl2br w:val="nil"/>
-              <w:tr2bl w:val="nil"/>
-            </w:tcBorders>
-            <w:vAlign w:val="center"/>
-          </w:tcPr>
-          <w:p>
-            <w:pPr>
-              <w:rPr>
-                <w:rFonts w:hint="eastAsia" w:eastAsia="宋体"/>
-                <w:sz w:val="20"/>
-                <w:szCs w:val="20"/>
-                <w:vertAlign w:val="baseline"/>
-                <w:lang w:val="en-US" w:eastAsia="zh-CN"/>
-              </w:rPr>
-            </w:pPr>
-            <w:r>
-              <w:rPr>
-                <w:rFonts w:hint="eastAsia"/>
-                <w:sz w:val="20"/>
-                <w:szCs w:val="20"/>
-                <w:vertAlign w:val="baseline"/>
-                <w:lang w:val="en-US" w:eastAsia="zh-CN"/>
-              </w:rPr>
-              <w:t>/</w:t>
-            </w:r>
-          </w:p>
-        </w:tc>
-        <w:tc>
-          <w:tcPr>
-            <w:tcW w:w="2455" w:type="dxa"/>
-            <w:tcBorders>
-              <w:tl2br w:val="nil"/>
-              <w:tr2bl w:val="nil"/>
-            </w:tcBorders>
-            <w:vAlign w:val="center"/>
-          </w:tcPr>
-          <w:p>
-            <w:pPr>
-              <w:jc w:val="both"/>
-              <w:rPr>
-                <w:sz w:val="20"/>
-                <w:szCs w:val="20"/>
-                <w:vertAlign w:val="baseline"/>
-              </w:rPr>
-            </w:pPr>
-            <w:r>
-              <w:rPr>
-                <w:rFonts w:hint="eastAsia" w:ascii="宋体" w:hAnsi="宋体" w:eastAsia="宋体" w:cs="Times New Roman"/>
-                <w:sz w:val="20"/>
-                <w:szCs w:val="20"/>
-                <w:lang w:eastAsia="zh-CN"/>
-              </w:rPr>
-              <w:t>□</w:t>
-            </w:r>
-            <w:r>
-              <w:rPr>
-                <w:rFonts w:hint="eastAsia"/>
-                <w:sz w:val="20"/>
-                <w:szCs w:val="20"/>
-                <w:vertAlign w:val="baseline"/>
-                <w:lang w:val="en-US" w:eastAsia="zh-CN"/>
-              </w:rPr>
-              <w:t xml:space="preserve">新建 </w:t>
-            </w:r>
-            <w:r>
-              <w:rPr>
-                <w:rFonts w:hint="eastAsia" w:ascii="宋体" w:hAnsi="宋体" w:eastAsia="宋体" w:cs="Times New Roman"/>
-                <w:sz w:val="20"/>
-                <w:szCs w:val="20"/>
-                <w:lang w:eastAsia="zh-CN"/>
-              </w:rPr>
-              <w:t>□</w:t>
-            </w:r>
-            <w:r>
-              <w:rPr>
-                <w:rFonts w:hint="eastAsia"/>
-                <w:sz w:val="20"/>
-                <w:szCs w:val="20"/>
-                <w:vertAlign w:val="baseline"/>
-                <w:lang w:val="en-US" w:eastAsia="zh-CN"/>
-              </w:rPr>
-              <w:t xml:space="preserve">升版 </w:t>
-            </w:r>
-            <w:r>
-              <w:rPr>
-                <w:rFonts w:hint="eastAsia" w:ascii="宋体" w:hAnsi="宋体" w:eastAsia="宋体" w:cs="Times New Roman"/>
-                <w:sz w:val="20"/>
-                <w:szCs w:val="20"/>
-                <w:lang w:eastAsia="zh-CN"/>
-              </w:rPr>
-              <w:t>□</w:t>
-            </w:r>
-            <w:r>
-              <w:rPr>
-                <w:rFonts w:hint="eastAsia"/>
-                <w:sz w:val="20"/>
-                <w:szCs w:val="20"/>
-                <w:vertAlign w:val="baseline"/>
-                <w:lang w:val="en-US" w:eastAsia="zh-CN"/>
-              </w:rPr>
-              <w:t>作废</w:t>
-            </w:r>
-          </w:p>
-        </w:tc>
-      </w:tr>
-      <w:tr>
-        <w:tblPrEx>
-          <w:tblBorders>
-            <w:top w:val="single" w:color="auto" w:sz="8" w:space="0"/>
-            <w:left w:val="single" w:color="auto" w:sz="8" w:space="0"/>
-            <w:bottom w:val="single" w:color="auto" w:sz="8" w:space="0"/>
-            <w:right w:val="single" w:color="auto" w:sz="8" w:space="0"/>
-            <w:insideH w:val="single" w:color="auto" w:sz="8" w:space="0"/>
-            <w:insideV w:val="single" w:color="auto" w:sz="8" w:space="0"/>
-          </w:tblBorders>
-          <w:tblCellMar>
-            <w:top w:w="0" w:type="dxa"/>
-            <w:left w:w="108" w:type="dxa"/>
-            <w:bottom w:w="0" w:type="dxa"/>
-            <w:right w:w="108" w:type="dxa"/>
-          </w:tblCellMar>
-        </w:tblPrEx>
-        <w:trPr>
-          <w:trHeight w:val="369" w:hRule="atLeast"/>
-        </w:trPr>
-        <w:tc>
-          <w:tcPr>
-            <w:tcW w:w="2022" w:type="dxa"/>
-            <w:tcBorders>
-              <w:tl2br w:val="nil"/>
-              <w:tr2bl w:val="nil"/>
-            </w:tcBorders>
-            <w:vAlign w:val="center"/>
-          </w:tcPr>
-          <w:p>
-            <w:pPr>
-              <w:jc w:val="center"/>
-              <w:rPr>
-                <w:rFonts w:hint="eastAsia" w:ascii="宋体" w:hAnsi="宋体" w:eastAsia="宋体" w:cs="宋体"/>
-                <w:b/>
-                <w:bCs/>
-                <w:sz w:val="20"/>
-                <w:szCs w:val="20"/>
-                <w:vertAlign w:val="baseline"/>
-                <w:lang w:val="en-US" w:eastAsia="zh-CN"/>
-              </w:rPr>
-            </w:pPr>
-            <w:r>
-              <w:rPr>
-                <w:rFonts w:hint="eastAsia" w:ascii="宋体" w:hAnsi="宋体" w:eastAsia="宋体" w:cs="宋体"/>
-                <w:b/>
-                <w:bCs/>
-                <w:sz w:val="20"/>
-                <w:szCs w:val="20"/>
-                <w:vertAlign w:val="baseline"/>
-                <w:lang w:val="en-US" w:eastAsia="zh-CN"/>
-              </w:rPr>
-              <w:t>申请人/日期</w:t>
+                <w:lang w:val="en-US" w:eastAsia="zh-CN"/>
+              </w:rPr>
+              <w:t>批准人/日期</w:t>
             </w:r>
           </w:p>
         </w:tc>
         <w:tc>
           <w:tcPr>
             <w:tcW w:w="7946" w:type="dxa"/>
-            <w:gridSpan w:val="6"/>
-            <w:tcBorders>
-              <w:tl2br w:val="nil"/>
-              <w:tr2bl w:val="nil"/>
-            </w:tcBorders>
-            <w:vAlign w:val="center"/>
-          </w:tcPr>
-          <w:p>
-            <w:pPr>
-              <w:rPr>
-                <w:sz w:val="20"/>
-                <w:szCs w:val="20"/>
-                <w:vertAlign w:val="baseline"/>
-              </w:rPr>
-            </w:pPr>
-          </w:p>
-        </w:tc>
-      </w:tr>
-      <w:tr>
-        <w:tblPrEx>
-          <w:tblBorders>
-            <w:top w:val="single" w:color="auto" w:sz="8" w:space="0"/>
-            <w:left w:val="single" w:color="auto" w:sz="8" w:space="0"/>
-            <w:bottom w:val="single" w:color="auto" w:sz="8" w:space="0"/>
-            <w:right w:val="single" w:color="auto" w:sz="8" w:space="0"/>
-            <w:insideH w:val="single" w:color="auto" w:sz="8" w:space="0"/>
-            <w:insideV w:val="single" w:color="auto" w:sz="8" w:space="0"/>
-          </w:tblBorders>
-          <w:tblCellMar>
-            <w:top w:w="0" w:type="dxa"/>
-            <w:left w:w="108" w:type="dxa"/>
-            <w:bottom w:w="0" w:type="dxa"/>
-            <w:right w:w="108" w:type="dxa"/>
-          </w:tblCellMar>
-        </w:tblPrEx>
-        <w:trPr>
-          <w:trHeight w:val="369" w:hRule="atLeast"/>
-        </w:trPr>
-        <w:tc>
-          <w:tcPr>
-            <w:tcW w:w="2022" w:type="dxa"/>
-            <w:tcBorders>
-              <w:tl2br w:val="nil"/>
-              <w:tr2bl w:val="nil"/>
-            </w:tcBorders>
-            <w:vAlign w:val="center"/>
-          </w:tcPr>
-          <w:p>
-            <w:pPr>
-              <w:jc w:val="center"/>
-              <w:rPr>
-                <w:rFonts w:hint="eastAsia" w:ascii="宋体" w:hAnsi="宋体" w:eastAsia="宋体" w:cs="宋体"/>
-                <w:b/>
-                <w:bCs/>
-                <w:sz w:val="20"/>
-                <w:szCs w:val="20"/>
-                <w:vertAlign w:val="baseline"/>
-                <w:lang w:val="en-US" w:eastAsia="zh-CN"/>
-              </w:rPr>
-            </w:pPr>
-            <w:r>
-              <w:rPr>
-                <w:rFonts w:hint="eastAsia" w:ascii="宋体" w:hAnsi="宋体" w:eastAsia="宋体" w:cs="宋体"/>
-                <w:b/>
-                <w:bCs/>
-                <w:sz w:val="20"/>
-                <w:szCs w:val="20"/>
-                <w:vertAlign w:val="baseline"/>
-                <w:lang w:val="en-US" w:eastAsia="zh-CN"/>
-              </w:rPr>
-              <w:t>批准人/日期</w:t>
-            </w:r>
-          </w:p>
-        </w:tc>
-        <w:tc>
-          <w:tcPr>
-            <w:tcW w:w="7946" w:type="dxa"/>
-            <w:gridSpan w:val="6"/>
+            <w:gridSpan w:val="7"/>
             <w:tcBorders>
               <w:tl2br w:val="nil"/>
               <w:tr2bl w:val="nil"/>
